--- a/2-calidad/2-procedimientos/PROCEDIMIENTOS INTERNOS/PI 8.6 - 11 ASISTENCIA TECNICA PARA EVENTOS Y EXPOSICIONES.docx
+++ b/2-calidad/2-procedimientos/PROCEDIMIENTOS INTERNOS/PI 8.6 - 11 ASISTENCIA TECNICA PARA EVENTOS Y EXPOSICIONES.docx
@@ -964,43 +964,142 @@
           <w:sz w:val="20"/>
           <w:szCs w:val="20"/>
         </w:rPr>
-        <w:t xml:space="preserve">alcanza todas las acciones que la Coordinación Técnica Operativa (“C.T.O.”) a través de la Coordinación de Espacios Físicos realice,  tendientes a dar asistencia a la producción de eventos y exposiciones dentro del Centro Cultural. Se incluyen </w:t>
-      </w:r>
-      <w:proofErr w:type="gramStart"/>
+        <w:t xml:space="preserve">alcanza todas las acciones que </w:t>
+      </w:r>
       <w:r>
         <w:rPr>
           <w:rFonts w:cstheme="minorHAnsi"/>
           <w:sz w:val="20"/>
           <w:szCs w:val="20"/>
         </w:rPr>
-        <w:t>los requerimiento</w:t>
-      </w:r>
-      <w:proofErr w:type="gramEnd"/>
+        <w:t>el Área de Espacios Físicos realice</w:t>
+      </w:r>
       <w:r>
         <w:rPr>
           <w:rFonts w:cstheme="minorHAnsi"/>
           <w:sz w:val="20"/>
           <w:szCs w:val="20"/>
         </w:rPr>
-        <w:t xml:space="preserve"> de Áreas Internas del Sistema Federal de Medios y Contenidos Públicos o Externas, incluso </w:t>
-      </w:r>
-      <w:proofErr w:type="spellStart"/>
-      <w:r>
+        <w:t xml:space="preserve">, tendientes a dar asistencia a la producción de eventos y exposiciones dentro del Centro Cultural. </w:t>
+      </w:r>
+    </w:p>
+    <w:p>
+      <w:pPr>
+        <w:jc w:val="both"/>
         <w:rPr>
           <w:rFonts w:cstheme="minorHAnsi"/>
           <w:sz w:val="20"/>
           <w:szCs w:val="20"/>
         </w:rPr>
-        <w:t>motanjes</w:t>
-      </w:r>
-      <w:proofErr w:type="spellEnd"/>
+      </w:pPr>
       <w:r>
         <w:rPr>
           <w:rFonts w:cstheme="minorHAnsi"/>
           <w:sz w:val="20"/>
           <w:szCs w:val="20"/>
+          <w:highlight w:val="yellow"/>
+        </w:rPr>
+        <w:t xml:space="preserve">Se incluyen </w:t>
+      </w:r>
+      <w:proofErr w:type="gramStart"/>
+      <w:r>
+        <w:rPr>
+          <w:rFonts w:cstheme="minorHAnsi"/>
+          <w:sz w:val="20"/>
+          <w:szCs w:val="20"/>
+          <w:highlight w:val="yellow"/>
+        </w:rPr>
+        <w:t>los requerimiento</w:t>
+      </w:r>
+      <w:proofErr w:type="gramEnd"/>
+      <w:r>
+        <w:rPr>
+          <w:rFonts w:cstheme="minorHAnsi"/>
+          <w:sz w:val="20"/>
+          <w:szCs w:val="20"/>
+          <w:highlight w:val="yellow"/>
+        </w:rPr>
+        <w:t xml:space="preserve"> de Áreas Internas del Sistema Federal de Medios y Contenidos Públicos o Externas, incluso </w:t>
+      </w:r>
+      <w:proofErr w:type="spellStart"/>
+      <w:r>
+        <w:rPr>
+          <w:rFonts w:cstheme="minorHAnsi"/>
+          <w:sz w:val="20"/>
+          <w:szCs w:val="20"/>
+          <w:highlight w:val="yellow"/>
+        </w:rPr>
+        <w:t>motanjes</w:t>
+      </w:r>
+      <w:proofErr w:type="spellEnd"/>
+      <w:r>
+        <w:rPr>
+          <w:rFonts w:cstheme="minorHAnsi"/>
+          <w:sz w:val="20"/>
+          <w:szCs w:val="20"/>
+          <w:highlight w:val="yellow"/>
         </w:rPr>
         <w:t xml:space="preserve"> y desmontajes programados. </w:t>
+      </w:r>
+      <w:r>
+        <w:rPr>
+          <w:rFonts w:cstheme="minorHAnsi"/>
+          <w:sz w:val="20"/>
+          <w:szCs w:val="20"/>
+          <w:highlight w:val="yellow"/>
+        </w:rPr>
+        <w:t>(</w:t>
+      </w:r>
+      <w:proofErr w:type="gramStart"/>
+      <w:r>
+        <w:rPr>
+          <w:rFonts w:cstheme="minorHAnsi"/>
+          <w:sz w:val="20"/>
+          <w:szCs w:val="20"/>
+          <w:highlight w:val="yellow"/>
+        </w:rPr>
+        <w:t>es</w:t>
+      </w:r>
+      <w:proofErr w:type="gramEnd"/>
+      <w:r>
+        <w:rPr>
+          <w:rFonts w:cstheme="minorHAnsi"/>
+          <w:sz w:val="20"/>
+          <w:szCs w:val="20"/>
+          <w:highlight w:val="yellow"/>
+        </w:rPr>
+        <w:t xml:space="preserve"> eventos o no? = creería que </w:t>
+      </w:r>
+      <w:proofErr w:type="spellStart"/>
+      <w:r>
+        <w:rPr>
+          <w:rFonts w:cstheme="minorHAnsi"/>
+          <w:sz w:val="20"/>
+          <w:szCs w:val="20"/>
+          <w:highlight w:val="yellow"/>
+        </w:rPr>
+        <w:t>si</w:t>
+      </w:r>
+      <w:proofErr w:type="spellEnd"/>
+      <w:proofErr w:type="gramStart"/>
+      <w:r>
+        <w:rPr>
+          <w:rFonts w:cstheme="minorHAnsi"/>
+          <w:sz w:val="20"/>
+          <w:szCs w:val="20"/>
+          <w:highlight w:val="yellow"/>
+        </w:rPr>
+        <w:t>!</w:t>
+      </w:r>
+      <w:proofErr w:type="gramEnd"/>
+      <w:r>
+        <w:rPr>
+          <w:rFonts w:cstheme="minorHAnsi"/>
+          <w:sz w:val="20"/>
+          <w:szCs w:val="20"/>
+          <w:highlight w:val="yellow"/>
+        </w:rPr>
+        <w:t>)</w:t>
       </w:r>
     </w:p>
     <w:p>
@@ -1062,23 +1161,7 @@
           <w:rFonts w:ascii="Calibri" w:hAnsi="Calibri"/>
           <w:b/>
         </w:rPr>
-        <w:t xml:space="preserve">del personal de </w:t>
-      </w:r>
-      <w:r>
-        <w:rPr>
-          <w:rFonts w:ascii="Calibri" w:hAnsi="Calibri"/>
-          <w:b/>
-        </w:rPr>
-        <w:t>Espacios Fisicos</w:t>
-      </w:r>
-      <w:bookmarkStart w:id="1" w:name="_GoBack"/>
-      <w:bookmarkEnd w:id="1"/>
-      <w:r>
-        <w:rPr>
-          <w:rFonts w:ascii="Calibri" w:hAnsi="Calibri"/>
-          <w:b/>
-        </w:rPr>
-        <w:t xml:space="preserve"> e</w:t>
+        <w:t>del personal de Espacios Fisicos e</w:t>
       </w:r>
       <w:r>
         <w:rPr>
@@ -1133,6 +1216,9 @@
         <w:gridCol w:w="6275"/>
       </w:tblGrid>
       <w:tr>
+        <w:trPr>
+          <w:trHeight w:val="1396"/>
+        </w:trPr>
         <w:tc>
           <w:tcPr>
             <w:tcW w:w="6839" w:type="dxa"/>
@@ -1212,7 +1298,36 @@
                 <w:sz w:val="14"/>
                 <w:szCs w:val="16"/>
               </w:rPr>
-              <w:t xml:space="preserve">                                       11. Administración / EF</w:t>
+              <w:t xml:space="preserve">                            </w:t>
+            </w:r>
+            <w:r>
+              <w:rPr>
+                <w:sz w:val="14"/>
+                <w:szCs w:val="16"/>
+              </w:rPr>
+              <w:t xml:space="preserve">         </w:t>
+            </w:r>
+            <w:r>
+              <w:rPr>
+                <w:sz w:val="14"/>
+                <w:szCs w:val="16"/>
+              </w:rPr>
+              <w:t xml:space="preserve">7. CTO/Mantenimiento </w:t>
+            </w:r>
+            <w:r>
+              <w:rPr>
+                <w:b/>
+                <w:sz w:val="14"/>
+                <w:szCs w:val="16"/>
+              </w:rPr>
+              <w:t>X</w:t>
+            </w:r>
+            <w:r>
+              <w:rPr>
+                <w:sz w:val="14"/>
+                <w:szCs w:val="16"/>
+              </w:rPr>
+              <w:t xml:space="preserve">        </w:t>
             </w:r>
           </w:p>
           <w:p>
@@ -1235,7 +1350,59 @@
                 <w:sz w:val="14"/>
                 <w:szCs w:val="16"/>
               </w:rPr>
-              <w:t xml:space="preserve">                                                             12.Proyectista / EF</w:t>
+              <w:t xml:space="preserve">                                                           </w:t>
+            </w:r>
+            <w:r>
+              <w:rPr>
+                <w:sz w:val="14"/>
+                <w:szCs w:val="16"/>
+              </w:rPr>
+              <w:t xml:space="preserve"> 8. </w:t>
+            </w:r>
+            <w:r>
+              <w:rPr>
+                <w:sz w:val="14"/>
+                <w:szCs w:val="16"/>
+              </w:rPr>
+              <w:t xml:space="preserve">CTO/Higiene y Seguridad </w:t>
+            </w:r>
+            <w:r>
+              <w:rPr>
+                <w:sz w:val="14"/>
+                <w:szCs w:val="16"/>
+              </w:rPr>
+              <w:t>(</w:t>
+            </w:r>
+            <w:proofErr w:type="spellStart"/>
+            <w:r>
+              <w:rPr>
+                <w:sz w:val="14"/>
+                <w:szCs w:val="16"/>
+              </w:rPr>
+              <w:t>HyS</w:t>
+            </w:r>
+            <w:proofErr w:type="spellEnd"/>
+            <w:r>
+              <w:rPr>
+                <w:sz w:val="14"/>
+                <w:szCs w:val="16"/>
+              </w:rPr>
+              <w:t xml:space="preserve">) </w:t>
+            </w:r>
+            <w:r>
+              <w:rPr>
+                <w:b/>
+                <w:sz w:val="14"/>
+                <w:szCs w:val="16"/>
+              </w:rPr>
+              <w:t>X</w:t>
+            </w:r>
+            <w:r>
+              <w:rPr>
+                <w:sz w:val="14"/>
+                <w:szCs w:val="16"/>
+              </w:rPr>
+              <w:t xml:space="preserve">  </w:t>
             </w:r>
           </w:p>
           <w:p>
@@ -1258,7 +1425,29 @@
                 <w:sz w:val="14"/>
                 <w:szCs w:val="16"/>
               </w:rPr>
-              <w:t xml:space="preserve">                                                                                  13. Inspector / EF </w:t>
+              <w:t xml:space="preserve">                                                                                 </w:t>
+            </w:r>
+            <w:r>
+              <w:rPr>
+                <w:sz w:val="14"/>
+                <w:szCs w:val="16"/>
+              </w:rPr>
+              <w:t xml:space="preserve">9. CTO/Logística </w:t>
+            </w:r>
+            <w:r>
+              <w:rPr>
+                <w:b/>
+                <w:sz w:val="14"/>
+                <w:szCs w:val="16"/>
+              </w:rPr>
+              <w:t>X</w:t>
+            </w:r>
+            <w:r>
+              <w:rPr>
+                <w:sz w:val="14"/>
+                <w:szCs w:val="16"/>
+              </w:rPr>
+              <w:t xml:space="preserve"> </w:t>
             </w:r>
           </w:p>
           <w:p>
@@ -1274,15 +1463,14 @@
                 <w:sz w:val="14"/>
                 <w:szCs w:val="16"/>
               </w:rPr>
-              <w:t xml:space="preserve">4: CTO/Espacios Físicos (EF) </w:t>
-            </w:r>
-            <w:r>
-              <w:rPr>
-                <w:b/>
+              <w:t xml:space="preserve">                                                                                                          </w:t>
+            </w:r>
+            <w:r>
+              <w:rPr>
                 <w:sz w:val="14"/>
                 <w:szCs w:val="16"/>
               </w:rPr>
-              <w:t>X</w:t>
+              <w:t>10. CTO/Administración</w:t>
             </w:r>
           </w:p>
           <w:p>
@@ -1298,7 +1486,30 @@
                 <w:sz w:val="14"/>
                 <w:szCs w:val="16"/>
               </w:rPr>
-              <w:t xml:space="preserve">5: CTO/Seguridad </w:t>
+              <w:t xml:space="preserve">4: CTO/Espacios Físicos (EF) </w:t>
+            </w:r>
+            <w:r>
+              <w:rPr>
+                <w:b/>
+                <w:sz w:val="14"/>
+                <w:szCs w:val="16"/>
+              </w:rPr>
+              <w:t>X</w:t>
+            </w:r>
+            <w:r>
+              <w:rPr>
+                <w:b/>
+                <w:sz w:val="14"/>
+                <w:szCs w:val="16"/>
+              </w:rPr>
+              <w:t xml:space="preserve">                                                         </w:t>
+            </w:r>
+            <w:r>
+              <w:rPr>
+                <w:sz w:val="14"/>
+                <w:szCs w:val="16"/>
+              </w:rPr>
+              <w:t>11. Administración / EF</w:t>
             </w:r>
           </w:p>
           <w:p>
@@ -1314,7 +1525,14 @@
                 <w:sz w:val="14"/>
                 <w:szCs w:val="16"/>
               </w:rPr>
-              <w:t>6. CTO/Mesa de Ayuda</w:t>
+              <w:t xml:space="preserve">5: CTO/Seguridad </w:t>
+            </w:r>
+            <w:r>
+              <w:rPr>
+                <w:sz w:val="14"/>
+                <w:szCs w:val="16"/>
+              </w:rPr>
+              <w:t xml:space="preserve">                                                                             12.Proyectista / EF</w:t>
             </w:r>
           </w:p>
           <w:p>
@@ -1330,95 +1548,14 @@
                 <w:sz w:val="14"/>
                 <w:szCs w:val="16"/>
               </w:rPr>
-              <w:t xml:space="preserve">7. CTO/Mantenimiento </w:t>
-            </w:r>
-            <w:r>
-              <w:rPr>
-                <w:b/>
+              <w:t>6. CTO/Mesa de Ayuda</w:t>
+            </w:r>
+            <w:r>
+              <w:rPr>
                 <w:sz w:val="14"/>
                 <w:szCs w:val="16"/>
               </w:rPr>
-              <w:t>X</w:t>
-            </w:r>
-          </w:p>
-          <w:p>
-            <w:pPr>
-              <w:jc w:val="both"/>
-              <w:rPr>
-                <w:sz w:val="14"/>
-                <w:szCs w:val="16"/>
-              </w:rPr>
-            </w:pPr>
-            <w:r>
-              <w:rPr>
-                <w:sz w:val="14"/>
-                <w:szCs w:val="16"/>
-              </w:rPr>
-              <w:t>8. CTO/Higiene y Seguridad de las Personas (</w:t>
-            </w:r>
-            <w:proofErr w:type="spellStart"/>
-            <w:r>
-              <w:rPr>
-                <w:sz w:val="14"/>
-                <w:szCs w:val="16"/>
-              </w:rPr>
-              <w:t>HyS</w:t>
-            </w:r>
-            <w:proofErr w:type="spellEnd"/>
-            <w:r>
-              <w:rPr>
-                <w:sz w:val="14"/>
-                <w:szCs w:val="16"/>
-              </w:rPr>
-              <w:t xml:space="preserve">) </w:t>
-            </w:r>
-            <w:r>
-              <w:rPr>
-                <w:b/>
-                <w:sz w:val="14"/>
-                <w:szCs w:val="16"/>
-              </w:rPr>
-              <w:t>X</w:t>
-            </w:r>
-          </w:p>
-          <w:p>
-            <w:pPr>
-              <w:jc w:val="both"/>
-              <w:rPr>
-                <w:sz w:val="14"/>
-                <w:szCs w:val="16"/>
-              </w:rPr>
-            </w:pPr>
-            <w:r>
-              <w:rPr>
-                <w:sz w:val="14"/>
-                <w:szCs w:val="16"/>
-              </w:rPr>
-              <w:t xml:space="preserve">9. CTO/Logística </w:t>
-            </w:r>
-            <w:r>
-              <w:rPr>
-                <w:b/>
-                <w:sz w:val="14"/>
-                <w:szCs w:val="16"/>
-              </w:rPr>
-              <w:t>X</w:t>
-            </w:r>
-          </w:p>
-          <w:p>
-            <w:pPr>
-              <w:jc w:val="both"/>
-              <w:rPr>
-                <w:sz w:val="12"/>
-                <w:szCs w:val="16"/>
-              </w:rPr>
-            </w:pPr>
-            <w:r>
-              <w:rPr>
-                <w:sz w:val="14"/>
-                <w:szCs w:val="16"/>
-              </w:rPr>
-              <w:t>10. CTO/Administración</w:t>
+              <w:t xml:space="preserve">                                                                     13. Inspector / EF</w:t>
             </w:r>
           </w:p>
         </w:tc>
@@ -1432,16 +1569,6 @@
               <w:rPr>
                 <w:sz w:val="16"/>
                 <w:szCs w:val="16"/>
-                <w:u w:val="single"/>
-              </w:rPr>
-            </w:pPr>
-          </w:p>
-          <w:p>
-            <w:pPr>
-              <w:jc w:val="both"/>
-              <w:rPr>
-                <w:sz w:val="16"/>
-                <w:szCs w:val="16"/>
               </w:rPr>
             </w:pPr>
             <w:r>
@@ -1571,21 +1698,11 @@
               <w:t>Otros Procedimientos e Instructivos vinculados.</w:t>
             </w:r>
           </w:p>
-          <w:p>
-            <w:pPr>
-              <w:pStyle w:val="Prrafodelista"/>
-              <w:jc w:val="both"/>
-              <w:rPr>
-                <w:sz w:val="16"/>
-                <w:szCs w:val="16"/>
-              </w:rPr>
-            </w:pPr>
-          </w:p>
         </w:tc>
       </w:tr>
       <w:tr>
         <w:trPr>
-          <w:trHeight w:val="8354"/>
+          <w:trHeight w:val="7211"/>
         </w:trPr>
         <w:tc>
           <w:tcPr>
@@ -1596,21 +1713,52 @@
               <w:pStyle w:val="Prrafodelista"/>
               <w:ind w:left="0"/>
               <w:rPr>
+                <w:rFonts w:cs="Calibri"/>
+                <w:b/>
+                <w:color w:val="FF0000"/>
+                <w:sz w:val="24"/>
+                <w:szCs w:val="24"/>
+              </w:rPr>
+            </w:pPr>
+            <w:r>
+              <w:rPr>
                 <w:rFonts w:cstheme="minorHAnsi"/>
                 <w:b/>
                 <w:sz w:val="20"/>
                 <w:szCs w:val="20"/>
               </w:rPr>
-            </w:pPr>
-            <w:r>
-              <w:rPr>
-                <w:rFonts w:cstheme="minorHAnsi"/>
-                <w:b/>
-                <w:sz w:val="20"/>
-                <w:szCs w:val="20"/>
-              </w:rPr>
               <w:lastRenderedPageBreak/>
               <w:t>Flujo del Proceso</w:t>
+            </w:r>
+            <w:r>
+              <w:rPr>
+                <w:rFonts w:cs="Calibri"/>
+                <w:b/>
+                <w:color w:val="FF0000"/>
+                <w:sz w:val="24"/>
+                <w:szCs w:val="24"/>
+              </w:rPr>
+              <w:t xml:space="preserve">         </w:t>
+            </w:r>
+            <w:r>
+              <w:rPr>
+                <w:rFonts w:cs="Calibri"/>
+                <w:b/>
+                <w:color w:val="FF0000"/>
+                <w:sz w:val="24"/>
+                <w:szCs w:val="24"/>
+              </w:rPr>
+              <w:t>SOLICITUD</w:t>
+            </w:r>
+            <w:r>
+              <w:rPr>
+                <w:rFonts w:cs="Calibri"/>
+                <w:b/>
+                <w:color w:val="FF0000"/>
+                <w:sz w:val="24"/>
+                <w:szCs w:val="24"/>
+              </w:rPr>
+              <w:t xml:space="preserve"> – REQUIRENTE </w:t>
             </w:r>
           </w:p>
           <w:p>
@@ -1620,18 +1768,6 @@
               <w:rPr>
                 <w:rFonts w:cs="Calibri"/>
                 <w:b/>
-                <w:sz w:val="16"/>
-                <w:szCs w:val="16"/>
-              </w:rPr>
-            </w:pPr>
-          </w:p>
-          <w:p>
-            <w:pPr>
-              <w:pStyle w:val="Prrafodelista"/>
-              <w:ind w:left="0"/>
-              <w:rPr>
-                <w:rFonts w:cs="Calibri"/>
-                <w:b/>
                 <w:color w:val="FF0000"/>
                 <w:sz w:val="24"/>
                 <w:szCs w:val="24"/>
@@ -1649,15 +1785,15 @@
               <mc:AlternateContent>
                 <mc:Choice Requires="wps">
                   <w:drawing>
-                    <wp:anchor distT="0" distB="0" distL="114300" distR="114300" simplePos="0" relativeHeight="251675648" behindDoc="0" locked="0" layoutInCell="1" allowOverlap="1" wp14:anchorId="3913AA40" wp14:editId="427732DD">
+                    <wp:anchor distT="0" distB="0" distL="114300" distR="114300" simplePos="0" relativeHeight="251675648" behindDoc="0" locked="0" layoutInCell="1" allowOverlap="1" wp14:anchorId="12F0D399" wp14:editId="3BF245A9">
                       <wp:simplePos x="0" y="0"/>
                       <wp:positionH relativeFrom="column">
-                        <wp:posOffset>1872285</wp:posOffset>
+                        <wp:posOffset>1871980</wp:posOffset>
                       </wp:positionH>
                       <wp:positionV relativeFrom="paragraph">
-                        <wp:posOffset>169545</wp:posOffset>
+                        <wp:posOffset>151460</wp:posOffset>
                       </wp:positionV>
-                      <wp:extent cx="248717" cy="241402"/>
+                      <wp:extent cx="248285" cy="241300"/>
                       <wp:effectExtent l="19050" t="0" r="18415" b="44450"/>
                       <wp:wrapNone/>
                       <wp:docPr id="15" name="15 Flecha abajo"/>
@@ -1669,7 +1805,7 @@
                             <wps:spPr>
                               <a:xfrm>
                                 <a:off x="0" y="0"/>
-                                <a:ext cx="248717" cy="241402"/>
+                                <a:ext cx="248285" cy="241300"/>
                               </a:xfrm>
                               <a:prstGeom prst="downArrow">
                                 <a:avLst/>
@@ -1730,37 +1866,10 @@
                         <v:h position="#1,#0" xrange="0,10800" yrange="0,21600"/>
                       </v:handles>
                     </v:shapetype>
-                    <v:shape id="15 Flecha abajo" o:spid="_x0000_s1026" type="#_x0000_t67" style="position:absolute;margin-left:147.4pt;margin-top:13.35pt;width:19.6pt;height:19pt;z-index:251675648;visibility:visible;mso-wrap-style:square;mso-width-percent:0;mso-height-percent:0;mso-wrap-distance-left:9pt;mso-wrap-distance-top:0;mso-wrap-distance-right:9pt;mso-wrap-distance-bottom:0;mso-position-horizontal:absolute;mso-position-horizontal-relative:text;mso-position-vertical:absolute;mso-position-vertical-relative:text;mso-width-percent:0;mso-height-percent:0;mso-width-relative:margin;mso-height-relative:margin;v-text-anchor:middle" o:gfxdata="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" adj="10800" fillcolor="red" strokecolor="#243f60 [1604]" strokeweight="2pt"/>
+                    <v:shape id="15 Flecha abajo" o:spid="_x0000_s1026" type="#_x0000_t67" style="position:absolute;margin-left:147.4pt;margin-top:11.95pt;width:19.55pt;height:19pt;z-index:251675648;visibility:visible;mso-wrap-style:square;mso-width-percent:0;mso-height-percent:0;mso-wrap-distance-left:9pt;mso-wrap-distance-top:0;mso-wrap-distance-right:9pt;mso-wrap-distance-bottom:0;mso-position-horizontal:absolute;mso-position-horizontal-relative:text;mso-position-vertical:absolute;mso-position-vertical-relative:text;mso-width-percent:0;mso-height-percent:0;mso-width-relative:margin;mso-height-relative:margin;v-text-anchor:middle" o:gfxdata="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" adj="10800" fillcolor="red" strokecolor="#243f60 [1604]" strokeweight="2pt"/>
                   </w:pict>
                 </mc:Fallback>
               </mc:AlternateContent>
-            </w:r>
-            <w:r>
-              <w:rPr>
-                <w:rFonts w:cs="Calibri"/>
-                <w:b/>
-                <w:sz w:val="16"/>
-                <w:szCs w:val="16"/>
-              </w:rPr>
-              <w:t xml:space="preserve">Aprobación de </w:t>
-            </w:r>
-            <w:r>
-              <w:rPr>
-                <w:rFonts w:cs="Calibri"/>
-                <w:b/>
-                <w:sz w:val="16"/>
-                <w:szCs w:val="16"/>
-              </w:rPr>
-              <w:t>Proyectos de Oficina</w:t>
-            </w:r>
-            <w:r>
-              <w:rPr>
-                <w:rFonts w:cs="Calibri"/>
-                <w:b/>
-                <w:sz w:val="16"/>
-                <w:szCs w:val="16"/>
-              </w:rPr>
-              <w:t xml:space="preserve">:      </w:t>
             </w:r>
             <w:r>
               <w:rPr>
@@ -1770,7 +1879,7 @@
                 <w:sz w:val="24"/>
                 <w:szCs w:val="24"/>
               </w:rPr>
-              <w:t>SOLICITUD</w:t>
+              <w:t xml:space="preserve">                                      (INTERNA O EXTERNA)</w:t>
             </w:r>
           </w:p>
           <w:p>
@@ -1820,7 +1929,7 @@
               <mc:AlternateContent>
                 <mc:Choice Requires="wps">
                   <w:drawing>
-                    <wp:anchor distT="0" distB="0" distL="114300" distR="114300" simplePos="0" relativeHeight="251659264" behindDoc="0" locked="0" layoutInCell="1" allowOverlap="1" wp14:anchorId="71E72B6A" wp14:editId="4C796743">
+                    <wp:anchor distT="0" distB="0" distL="114300" distR="114300" simplePos="0" relativeHeight="251659264" behindDoc="0" locked="0" layoutInCell="1" allowOverlap="1" wp14:anchorId="58673D42" wp14:editId="0BA5F727">
                       <wp:simplePos x="0" y="0"/>
                       <wp:positionH relativeFrom="column">
                         <wp:posOffset>1524635</wp:posOffset>
@@ -1868,18 +1977,14 @@
                                   <w:pPr>
                                     <w:jc w:val="center"/>
                                     <w:rPr>
-                                      <w:sz w:val="24"/>
-                                      <w:szCs w:val="24"/>
                                       <w:vertAlign w:val="subscript"/>
                                     </w:rPr>
                                   </w:pPr>
                                   <w:r>
                                     <w:rPr>
-                                      <w:sz w:val="24"/>
-                                      <w:szCs w:val="24"/>
                                       <w:vertAlign w:val="subscript"/>
                                     </w:rPr>
-                                    <w:t>Administración</w:t>
+                                    <w:t>Dictamen Parcial</w:t>
                                   </w:r>
                                 </w:p>
                               </w:txbxContent>
@@ -1908,18 +2013,14 @@
                             <w:pPr>
                               <w:jc w:val="center"/>
                               <w:rPr>
-                                <w:sz w:val="24"/>
-                                <w:szCs w:val="24"/>
                                 <w:vertAlign w:val="subscript"/>
                               </w:rPr>
                             </w:pPr>
                             <w:r>
                               <w:rPr>
-                                <w:sz w:val="24"/>
-                                <w:szCs w:val="24"/>
                                 <w:vertAlign w:val="subscript"/>
                               </w:rPr>
-                              <w:t>Administración</w:t>
+                              <w:t>Dictamen Parcial</w:t>
                             </w:r>
                           </w:p>
                         </w:txbxContent>
@@ -1936,7 +2037,7 @@
                 <w:sz w:val="16"/>
                 <w:szCs w:val="16"/>
               </w:rPr>
-              <w:t xml:space="preserve">                                        (1</w:t>
+              <w:t xml:space="preserve">          </w:t>
             </w:r>
             <w:r>
               <w:rPr>
@@ -1945,7 +2046,7 @@
                 <w:sz w:val="16"/>
                 <w:szCs w:val="16"/>
               </w:rPr>
-              <w:t>1</w:t>
+              <w:t xml:space="preserve">                              (X</w:t>
             </w:r>
             <w:r>
               <w:rPr>
@@ -1980,7 +2081,7 @@
               <mc:AlternateContent>
                 <mc:Choice Requires="wps">
                   <w:drawing>
-                    <wp:anchor distT="0" distB="0" distL="114300" distR="114300" simplePos="0" relativeHeight="251666432" behindDoc="0" locked="0" layoutInCell="1" allowOverlap="1" wp14:anchorId="687B4297" wp14:editId="5BB67F1C">
+                    <wp:anchor distT="0" distB="0" distL="114300" distR="114300" simplePos="0" relativeHeight="251666432" behindDoc="0" locked="0" layoutInCell="1" allowOverlap="1" wp14:anchorId="79075567" wp14:editId="29644023">
                       <wp:simplePos x="0" y="0"/>
                       <wp:positionH relativeFrom="column">
                         <wp:posOffset>2446655</wp:posOffset>
@@ -2046,7 +2147,7 @@
               <mc:AlternateContent>
                 <mc:Choice Requires="wps">
                   <w:drawing>
-                    <wp:anchor distT="0" distB="0" distL="114300" distR="114300" simplePos="0" relativeHeight="251669504" behindDoc="0" locked="0" layoutInCell="1" allowOverlap="1" wp14:anchorId="0337305D" wp14:editId="7747156E">
+                    <wp:anchor distT="0" distB="0" distL="114300" distR="114300" simplePos="0" relativeHeight="251669504" behindDoc="0" locked="0" layoutInCell="1" allowOverlap="1" wp14:anchorId="05FD51F7" wp14:editId="623E1CA3">
                       <wp:simplePos x="0" y="0"/>
                       <wp:positionH relativeFrom="column">
                         <wp:posOffset>2945765</wp:posOffset>
@@ -2121,7 +2222,7 @@
               <mc:AlternateContent>
                 <mc:Choice Requires="wps">
                   <w:drawing>
-                    <wp:anchor distT="0" distB="0" distL="114300" distR="114300" simplePos="0" relativeHeight="251667456" behindDoc="0" locked="0" layoutInCell="1" allowOverlap="1" wp14:anchorId="7D0E1F43" wp14:editId="21D23950">
+                    <wp:anchor distT="0" distB="0" distL="114300" distR="114300" simplePos="0" relativeHeight="251667456" behindDoc="0" locked="0" layoutInCell="1" allowOverlap="1" wp14:anchorId="03DD83FE" wp14:editId="641D5487">
                       <wp:simplePos x="0" y="0"/>
                       <wp:positionH relativeFrom="column">
                         <wp:posOffset>998220</wp:posOffset>
@@ -2192,7 +2293,7 @@
               <mc:AlternateContent>
                 <mc:Choice Requires="wps">
                   <w:drawing>
-                    <wp:anchor distT="0" distB="0" distL="114300" distR="114300" simplePos="0" relativeHeight="251665408" behindDoc="0" locked="0" layoutInCell="1" allowOverlap="1" wp14:anchorId="18ED822A" wp14:editId="6AA73F66">
+                    <wp:anchor distT="0" distB="0" distL="114300" distR="114300" simplePos="0" relativeHeight="251665408" behindDoc="0" locked="0" layoutInCell="1" allowOverlap="1" wp14:anchorId="5440B428" wp14:editId="514C38B3">
                       <wp:simplePos x="0" y="0"/>
                       <wp:positionH relativeFrom="column">
                         <wp:posOffset>998220</wp:posOffset>
@@ -2291,7 +2392,7 @@
               <mc:AlternateContent>
                 <mc:Choice Requires="wps">
                   <w:drawing>
-                    <wp:anchor distT="0" distB="0" distL="114300" distR="114300" simplePos="0" relativeHeight="251661312" behindDoc="0" locked="0" layoutInCell="1" allowOverlap="1" wp14:anchorId="2D382A76" wp14:editId="5EC1B4C0">
+                    <wp:anchor distT="0" distB="0" distL="114300" distR="114300" simplePos="0" relativeHeight="251661312" behindDoc="0" locked="0" layoutInCell="1" allowOverlap="1" wp14:anchorId="74280085" wp14:editId="3DA8D1D2">
                       <wp:simplePos x="0" y="0"/>
                       <wp:positionH relativeFrom="column">
                         <wp:posOffset>565785</wp:posOffset>
@@ -2339,16 +2440,16 @@
                                   <w:pPr>
                                     <w:jc w:val="center"/>
                                     <w:rPr>
-                                      <w:sz w:val="20"/>
-                                      <w:szCs w:val="20"/>
+                                      <w:sz w:val="16"/>
+                                      <w:szCs w:val="16"/>
                                     </w:rPr>
                                   </w:pPr>
                                   <w:r>
                                     <w:rPr>
-                                      <w:sz w:val="20"/>
-                                      <w:szCs w:val="20"/>
+                                      <w:sz w:val="16"/>
+                                      <w:szCs w:val="16"/>
                                     </w:rPr>
-                                    <w:t>Proyecto</w:t>
+                                    <w:t>Mantenimiento</w:t>
                                   </w:r>
                                 </w:p>
                               </w:txbxContent>
@@ -2377,16 +2478,16 @@
                             <w:pPr>
                               <w:jc w:val="center"/>
                               <w:rPr>
-                                <w:sz w:val="20"/>
-                                <w:szCs w:val="20"/>
+                                <w:sz w:val="16"/>
+                                <w:szCs w:val="16"/>
                               </w:rPr>
                             </w:pPr>
                             <w:r>
                               <w:rPr>
-                                <w:sz w:val="20"/>
-                                <w:szCs w:val="20"/>
+                                <w:sz w:val="16"/>
+                                <w:szCs w:val="16"/>
                               </w:rPr>
-                              <w:t>Proyecto</w:t>
+                              <w:t>Mantenimiento</w:t>
                             </w:r>
                           </w:p>
                         </w:txbxContent>
@@ -2408,7 +2509,7 @@
               <mc:AlternateContent>
                 <mc:Choice Requires="wps">
                   <w:drawing>
-                    <wp:anchor distT="0" distB="0" distL="114300" distR="114300" simplePos="0" relativeHeight="251663360" behindDoc="0" locked="0" layoutInCell="1" allowOverlap="1" wp14:anchorId="48401951" wp14:editId="5E182405">
+                    <wp:anchor distT="0" distB="0" distL="114300" distR="114300" simplePos="0" relativeHeight="251663360" behindDoc="0" locked="0" layoutInCell="1" allowOverlap="1" wp14:anchorId="10864786" wp14:editId="0A72982E">
                       <wp:simplePos x="0" y="0"/>
                       <wp:positionH relativeFrom="column">
                         <wp:posOffset>2482215</wp:posOffset>
@@ -2465,7 +2566,7 @@
                                       <w:sz w:val="16"/>
                                       <w:szCs w:val="16"/>
                                     </w:rPr>
-                                    <w:t>Inspección Revisión In Situ</w:t>
+                                    <w:t>Técnica de Producción</w:t>
                                   </w:r>
                                 </w:p>
                               </w:txbxContent>
@@ -2503,7 +2604,7 @@
                                 <w:sz w:val="16"/>
                                 <w:szCs w:val="16"/>
                               </w:rPr>
-                              <w:t>Inspección Revisión In Situ</w:t>
+                              <w:t>Técnica de Producción</w:t>
                             </w:r>
                           </w:p>
                         </w:txbxContent>
@@ -2565,7 +2666,7 @@
                 <w:sz w:val="16"/>
                 <w:szCs w:val="16"/>
               </w:rPr>
-              <w:t>1</w:t>
+              <w:t>X</w:t>
             </w:r>
             <w:r>
               <w:rPr>
@@ -2573,7 +2674,7 @@
                 <w:sz w:val="16"/>
                 <w:szCs w:val="16"/>
               </w:rPr>
-              <w:t>2)                             c)                                            (</w:t>
+              <w:t xml:space="preserve">)                             </w:t>
             </w:r>
             <w:r>
               <w:rPr>
@@ -2581,7 +2682,7 @@
                 <w:sz w:val="16"/>
                 <w:szCs w:val="16"/>
               </w:rPr>
-              <w:t>1</w:t>
+              <w:t xml:space="preserve">  </w:t>
             </w:r>
             <w:r>
               <w:rPr>
@@ -2589,7 +2690,23 @@
                 <w:sz w:val="16"/>
                 <w:szCs w:val="16"/>
               </w:rPr>
-              <w:t>3)</w:t>
+              <w:t>c)                                            (</w:t>
+            </w:r>
+            <w:r>
+              <w:rPr>
+                <w:b/>
+                <w:sz w:val="16"/>
+                <w:szCs w:val="16"/>
+              </w:rPr>
+              <w:t>X</w:t>
+            </w:r>
+            <w:r>
+              <w:rPr>
+                <w:b/>
+                <w:sz w:val="16"/>
+                <w:szCs w:val="16"/>
+              </w:rPr>
+              <w:t>)</w:t>
             </w:r>
           </w:p>
           <w:p>
@@ -2636,7 +2753,7 @@
               <mc:AlternateContent>
                 <mc:Choice Requires="wps">
                   <w:drawing>
-                    <wp:anchor distT="0" distB="0" distL="114300" distR="114300" simplePos="0" relativeHeight="251671552" behindDoc="0" locked="0" layoutInCell="1" allowOverlap="1" wp14:anchorId="5F2ACDB9" wp14:editId="0823205B">
+                    <wp:anchor distT="0" distB="0" distL="114300" distR="114300" simplePos="0" relativeHeight="251671552" behindDoc="0" locked="0" layoutInCell="1" allowOverlap="1" wp14:anchorId="6944CE89" wp14:editId="0FB455F5">
                       <wp:simplePos x="0" y="0"/>
                       <wp:positionH relativeFrom="column">
                         <wp:posOffset>2943860</wp:posOffset>
@@ -2702,7 +2819,7 @@
               <mc:AlternateContent>
                 <mc:Choice Requires="wps">
                   <w:drawing>
-                    <wp:anchor distT="0" distB="0" distL="114300" distR="114300" simplePos="0" relativeHeight="251670528" behindDoc="0" locked="0" layoutInCell="1" allowOverlap="1" wp14:anchorId="469CF6FC" wp14:editId="0EBBF6AB">
+                    <wp:anchor distT="0" distB="0" distL="114300" distR="114300" simplePos="0" relativeHeight="251670528" behindDoc="0" locked="0" layoutInCell="1" allowOverlap="1" wp14:anchorId="145258F8" wp14:editId="362BE814">
                       <wp:simplePos x="0" y="0"/>
                       <wp:positionH relativeFrom="column">
                         <wp:posOffset>998220</wp:posOffset>
@@ -2779,7 +2896,7 @@
               <mc:AlternateContent>
                 <mc:Choice Requires="wps">
                   <w:drawing>
-                    <wp:anchor distT="0" distB="0" distL="114300" distR="114300" simplePos="0" relativeHeight="251674624" behindDoc="0" locked="0" layoutInCell="1" allowOverlap="1" wp14:anchorId="5BF2BEC8" wp14:editId="0A8DF57F">
+                    <wp:anchor distT="0" distB="0" distL="114300" distR="114300" simplePos="0" relativeHeight="251674624" behindDoc="0" locked="0" layoutInCell="1" allowOverlap="1" wp14:anchorId="4D7313C4" wp14:editId="52CA3180">
                       <wp:simplePos x="0" y="0"/>
                       <wp:positionH relativeFrom="column">
                         <wp:posOffset>1978736</wp:posOffset>
@@ -2853,7 +2970,7 @@
               <mc:AlternateContent>
                 <mc:Choice Requires="wps">
                   <w:drawing>
-                    <wp:anchor distT="0" distB="0" distL="114300" distR="114300" simplePos="0" relativeHeight="251672576" behindDoc="0" locked="0" layoutInCell="1" allowOverlap="1" wp14:anchorId="030FBFC3" wp14:editId="0E3C5F47">
+                    <wp:anchor distT="0" distB="0" distL="114300" distR="114300" simplePos="0" relativeHeight="251672576" behindDoc="0" locked="0" layoutInCell="1" allowOverlap="1" wp14:anchorId="31D9D989" wp14:editId="0D7B350A">
                       <wp:simplePos x="0" y="0"/>
                       <wp:positionH relativeFrom="column">
                         <wp:posOffset>998220</wp:posOffset>
@@ -2941,16 +3058,16 @@
               <mc:AlternateContent>
                 <mc:Choice Requires="wps">
                   <w:drawing>
-                    <wp:anchor distT="0" distB="0" distL="114300" distR="114300" simplePos="0" relativeHeight="251664384" behindDoc="0" locked="0" layoutInCell="1" allowOverlap="1" wp14:anchorId="3D1FEC8E" wp14:editId="0CC2D230">
+                    <wp:anchor distT="0" distB="0" distL="114300" distR="114300" simplePos="0" relativeHeight="251664384" behindDoc="0" locked="0" layoutInCell="1" allowOverlap="1" wp14:anchorId="4AAE730F" wp14:editId="2180E9A8">
                       <wp:simplePos x="0" y="0"/>
                       <wp:positionH relativeFrom="column">
-                        <wp:posOffset>1195705</wp:posOffset>
+                        <wp:posOffset>1196924</wp:posOffset>
                       </wp:positionH>
                       <wp:positionV relativeFrom="paragraph">
-                        <wp:posOffset>23800</wp:posOffset>
+                        <wp:posOffset>22149</wp:posOffset>
                       </wp:positionV>
-                      <wp:extent cx="1565275" cy="453542"/>
-                      <wp:effectExtent l="0" t="0" r="15875" b="22860"/>
+                      <wp:extent cx="1565275" cy="577901"/>
+                      <wp:effectExtent l="0" t="0" r="15875" b="12700"/>
                       <wp:wrapNone/>
                       <wp:docPr id="5" name="5 Elipse"/>
                       <wp:cNvGraphicFramePr/>
@@ -2961,7 +3078,7 @@
                             <wps:spPr>
                               <a:xfrm>
                                 <a:off x="0" y="0"/>
-                                <a:ext cx="1565275" cy="453542"/>
+                                <a:ext cx="1565275" cy="577901"/>
                               </a:xfrm>
                               <a:prstGeom prst="ellipse">
                                 <a:avLst/>
@@ -2989,16 +3106,16 @@
                                   <w:pPr>
                                     <w:jc w:val="center"/>
                                     <w:rPr>
-                                      <w:sz w:val="20"/>
-                                      <w:szCs w:val="20"/>
+                                      <w:sz w:val="16"/>
+                                      <w:szCs w:val="16"/>
                                     </w:rPr>
                                   </w:pPr>
                                   <w:r>
                                     <w:rPr>
-                                      <w:sz w:val="20"/>
-                                      <w:szCs w:val="20"/>
+                                      <w:sz w:val="16"/>
+                                      <w:szCs w:val="16"/>
                                     </w:rPr>
-                                    <w:t xml:space="preserve">Ejecución </w:t>
+                                    <w:t>Solicitud de Aprobación</w:t>
                                   </w:r>
                                 </w:p>
                               </w:txbxContent>
@@ -3023,23 +3140,23 @@
                 </mc:Choice>
                 <mc:Fallback>
                   <w:pict>
-                    <v:oval id="5 Elipse" o:spid="_x0000_s1029" style="position:absolute;margin-left:94.15pt;margin-top:1.85pt;width:123.25pt;height:35.7pt;z-index:251664384;visibility:visible;mso-wrap-style:square;mso-width-percent:0;mso-height-percent:0;mso-wrap-distance-left:9pt;mso-wrap-distance-top:0;mso-wrap-distance-right:9pt;mso-wrap-distance-bottom:0;mso-position-horizontal:absolute;mso-position-horizontal-relative:text;mso-position-vertical:absolute;mso-position-vertical-relative:text;mso-width-percent:0;mso-height-percent:0;mso-width-relative:margin;mso-height-relative:margin;v-text-anchor:middle" o:gfxdata="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" fillcolor="#4f81bd [3204]" strokecolor="#243f60 [1604]" strokeweight="2pt">
+                    <v:oval id="5 Elipse" o:spid="_x0000_s1029" style="position:absolute;margin-left:94.25pt;margin-top:1.75pt;width:123.25pt;height:45.5pt;z-index:251664384;visibility:visible;mso-wrap-style:square;mso-width-percent:0;mso-height-percent:0;mso-wrap-distance-left:9pt;mso-wrap-distance-top:0;mso-wrap-distance-right:9pt;mso-wrap-distance-bottom:0;mso-position-horizontal:absolute;mso-position-horizontal-relative:text;mso-position-vertical:absolute;mso-position-vertical-relative:text;mso-width-percent:0;mso-height-percent:0;mso-width-relative:margin;mso-height-relative:margin;v-text-anchor:middle" o:gfxdata="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" fillcolor="#4f81bd [3204]" strokecolor="#243f60 [1604]" strokeweight="2pt">
                       <v:textbox>
                         <w:txbxContent>
                           <w:p>
                             <w:pPr>
                               <w:jc w:val="center"/>
                               <w:rPr>
-                                <w:sz w:val="20"/>
-                                <w:szCs w:val="20"/>
+                                <w:sz w:val="16"/>
+                                <w:szCs w:val="16"/>
                               </w:rPr>
                             </w:pPr>
                             <w:r>
                               <w:rPr>
-                                <w:sz w:val="20"/>
-                                <w:szCs w:val="20"/>
+                                <w:sz w:val="16"/>
+                                <w:szCs w:val="16"/>
                               </w:rPr>
-                              <w:t xml:space="preserve">Ejecución </w:t>
+                              <w:t>Solicitud de Aprobación</w:t>
                             </w:r>
                           </w:p>
                         </w:txbxContent>
@@ -3085,23 +3202,7 @@
                 <w:sz w:val="16"/>
                 <w:szCs w:val="16"/>
               </w:rPr>
-              <w:t>1</w:t>
-            </w:r>
-            <w:r>
-              <w:rPr>
-                <w:b/>
-                <w:sz w:val="16"/>
-                <w:szCs w:val="16"/>
-              </w:rPr>
-              <w:t>)</w:t>
-            </w:r>
-            <w:r>
-              <w:rPr>
-                <w:b/>
-                <w:sz w:val="16"/>
-                <w:szCs w:val="16"/>
-              </w:rPr>
-              <w:t>(7)(9)</w:t>
+              <w:t>x)</w:t>
             </w:r>
           </w:p>
           <w:p>
@@ -3136,6 +3237,88 @@
                 <w:szCs w:val="16"/>
               </w:rPr>
             </w:pPr>
+            <w:r>
+              <w:rPr>
+                <w:rFonts w:cs="Calibri"/>
+                <w:b/>
+                <w:noProof/>
+                <w:sz w:val="16"/>
+                <w:szCs w:val="16"/>
+                <w:lang w:val="es-ES" w:eastAsia="es-ES"/>
+              </w:rPr>
+              <mc:AlternateContent>
+                <mc:Choice Requires="wps">
+                  <w:drawing>
+                    <wp:anchor distT="0" distB="0" distL="114300" distR="114300" simplePos="0" relativeHeight="251677696" behindDoc="0" locked="0" layoutInCell="1" allowOverlap="1" wp14:anchorId="69909863" wp14:editId="6B32FD4E">
+                      <wp:simplePos x="0" y="0"/>
+                      <wp:positionH relativeFrom="column">
+                        <wp:posOffset>1838325</wp:posOffset>
+                      </wp:positionH>
+                      <wp:positionV relativeFrom="paragraph">
+                        <wp:posOffset>13640</wp:posOffset>
+                      </wp:positionV>
+                      <wp:extent cx="248285" cy="241300"/>
+                      <wp:effectExtent l="19050" t="0" r="18415" b="44450"/>
+                      <wp:wrapNone/>
+                      <wp:docPr id="16" name="16 Flecha abajo"/>
+                      <wp:cNvGraphicFramePr/>
+                      <a:graphic xmlns:a="http://schemas.openxmlformats.org/drawingml/2006/main">
+                        <a:graphicData uri="http://schemas.microsoft.com/office/word/2010/wordprocessingShape">
+                          <wps:wsp>
+                            <wps:cNvSpPr/>
+                            <wps:spPr>
+                              <a:xfrm>
+                                <a:off x="0" y="0"/>
+                                <a:ext cx="248285" cy="241300"/>
+                              </a:xfrm>
+                              <a:prstGeom prst="downArrow">
+                                <a:avLst/>
+                              </a:prstGeom>
+                              <a:solidFill>
+                                <a:srgbClr val="FF0000"/>
+                              </a:solidFill>
+                            </wps:spPr>
+                            <wps:style>
+                              <a:lnRef idx="2">
+                                <a:schemeClr val="accent1">
+                                  <a:shade val="50000"/>
+                                </a:schemeClr>
+                              </a:lnRef>
+                              <a:fillRef idx="1">
+                                <a:schemeClr val="accent1"/>
+                              </a:fillRef>
+                              <a:effectRef idx="0">
+                                <a:schemeClr val="accent1"/>
+                              </a:effectRef>
+                              <a:fontRef idx="minor">
+                                <a:schemeClr val="lt1"/>
+                              </a:fontRef>
+                            </wps:style>
+                            <wps:bodyPr rot="0" spcFirstLastPara="0" vertOverflow="overflow" horzOverflow="overflow" vert="horz" wrap="square" lIns="91440" tIns="45720" rIns="91440" bIns="45720" numCol="1" spcCol="0" rtlCol="0" fromWordArt="0" anchor="ctr" anchorCtr="0" forceAA="0" compatLnSpc="1">
+                              <a:prstTxWarp prst="textNoShape">
+                                <a:avLst/>
+                              </a:prstTxWarp>
+                              <a:noAutofit/>
+                            </wps:bodyPr>
+                          </wps:wsp>
+                        </a:graphicData>
+                      </a:graphic>
+                      <wp14:sizeRelH relativeFrom="margin">
+                        <wp14:pctWidth>0</wp14:pctWidth>
+                      </wp14:sizeRelH>
+                      <wp14:sizeRelV relativeFrom="margin">
+                        <wp14:pctHeight>0</wp14:pctHeight>
+                      </wp14:sizeRelV>
+                    </wp:anchor>
+                  </w:drawing>
+                </mc:Choice>
+                <mc:Fallback>
+                  <w:pict>
+                    <v:shape id="16 Flecha abajo" o:spid="_x0000_s1026" type="#_x0000_t67" style="position:absolute;margin-left:144.75pt;margin-top:1.05pt;width:19.55pt;height:19pt;z-index:251677696;visibility:visible;mso-wrap-style:square;mso-width-percent:0;mso-height-percent:0;mso-wrap-distance-left:9pt;mso-wrap-distance-top:0;mso-wrap-distance-right:9pt;mso-wrap-distance-bottom:0;mso-position-horizontal:absolute;mso-position-horizontal-relative:text;mso-position-vertical:absolute;mso-position-vertical-relative:text;mso-width-percent:0;mso-height-percent:0;mso-width-relative:margin;mso-height-relative:margin;v-text-anchor:middle" o:gfxdata="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" adj="10800" fillcolor="red" strokecolor="#243f60 [1604]" strokeweight="2pt"/>
+                  </w:pict>
+                </mc:Fallback>
+              </mc:AlternateContent>
+            </w:r>
           </w:p>
           <w:p>
             <w:pPr>
@@ -3162,6 +3345,122 @@
             </w:pPr>
             <w:r>
               <w:rPr>
+                <w:b/>
+                <w:noProof/>
+                <w:sz w:val="16"/>
+                <w:szCs w:val="16"/>
+                <w:lang w:val="es-ES" w:eastAsia="es-ES"/>
+              </w:rPr>
+              <mc:AlternateContent>
+                <mc:Choice Requires="wps">
+                  <w:drawing>
+                    <wp:anchor distT="0" distB="0" distL="114300" distR="114300" simplePos="0" relativeHeight="251682816" behindDoc="0" locked="0" layoutInCell="1" allowOverlap="1" wp14:anchorId="1E2C9665" wp14:editId="2F925A50">
+                      <wp:simplePos x="0" y="0"/>
+                      <wp:positionH relativeFrom="column">
+                        <wp:posOffset>2155825</wp:posOffset>
+                      </wp:positionH>
+                      <wp:positionV relativeFrom="paragraph">
+                        <wp:posOffset>68885</wp:posOffset>
+                      </wp:positionV>
+                      <wp:extent cx="914400" cy="380365"/>
+                      <wp:effectExtent l="0" t="0" r="19050" b="19685"/>
+                      <wp:wrapNone/>
+                      <wp:docPr id="18" name="18 Rectángulo redondeado"/>
+                      <wp:cNvGraphicFramePr/>
+                      <a:graphic xmlns:a="http://schemas.openxmlformats.org/drawingml/2006/main">
+                        <a:graphicData uri="http://schemas.microsoft.com/office/word/2010/wordprocessingShape">
+                          <wps:wsp>
+                            <wps:cNvSpPr/>
+                            <wps:spPr>
+                              <a:xfrm>
+                                <a:off x="0" y="0"/>
+                                <a:ext cx="914400" cy="380365"/>
+                              </a:xfrm>
+                              <a:prstGeom prst="roundRect">
+                                <a:avLst/>
+                              </a:prstGeom>
+                            </wps:spPr>
+                            <wps:style>
+                              <a:lnRef idx="2">
+                                <a:schemeClr val="accent1">
+                                  <a:shade val="50000"/>
+                                </a:schemeClr>
+                              </a:lnRef>
+                              <a:fillRef idx="1">
+                                <a:schemeClr val="accent1"/>
+                              </a:fillRef>
+                              <a:effectRef idx="0">
+                                <a:schemeClr val="accent1"/>
+                              </a:effectRef>
+                              <a:fontRef idx="minor">
+                                <a:schemeClr val="lt1"/>
+                              </a:fontRef>
+                            </wps:style>
+                            <wps:txbx>
+                              <w:txbxContent>
+                                <w:p>
+                                  <w:pPr>
+                                    <w:jc w:val="center"/>
+                                    <w:rPr>
+                                      <w:sz w:val="16"/>
+                                      <w:szCs w:val="16"/>
+                                    </w:rPr>
+                                  </w:pPr>
+                                  <w:r>
+                                    <w:rPr>
+                                      <w:sz w:val="16"/>
+                                      <w:szCs w:val="16"/>
+                                    </w:rPr>
+                                    <w:t>Observado</w:t>
+                                  </w:r>
+                                </w:p>
+                              </w:txbxContent>
+                            </wps:txbx>
+                            <wps:bodyPr rot="0" spcFirstLastPara="0" vertOverflow="overflow" horzOverflow="overflow" vert="horz" wrap="square" lIns="91440" tIns="45720" rIns="91440" bIns="45720" numCol="1" spcCol="0" rtlCol="0" fromWordArt="0" anchor="ctr" anchorCtr="0" forceAA="0" compatLnSpc="1">
+                              <a:prstTxWarp prst="textNoShape">
+                                <a:avLst/>
+                              </a:prstTxWarp>
+                              <a:noAutofit/>
+                            </wps:bodyPr>
+                          </wps:wsp>
+                        </a:graphicData>
+                      </a:graphic>
+                      <wp14:sizeRelV relativeFrom="margin">
+                        <wp14:pctHeight>0</wp14:pctHeight>
+                      </wp14:sizeRelV>
+                    </wp:anchor>
+                  </w:drawing>
+                </mc:Choice>
+                <mc:Fallback>
+                  <w:pict>
+                    <v:roundrect id="18 Rectángulo redondeado" o:spid="_x0000_s1030" style="position:absolute;margin-left:169.75pt;margin-top:5.4pt;width:1in;height:29.95pt;z-index:251682816;visibility:visible;mso-wrap-style:square;mso-height-percent:0;mso-wrap-distance-left:9pt;mso-wrap-distance-top:0;mso-wrap-distance-right:9pt;mso-wrap-distance-bottom:0;mso-position-horizontal:absolute;mso-position-horizontal-relative:text;mso-position-vertical:absolute;mso-position-vertical-relative:text;mso-height-percent:0;mso-height-relative:margin;v-text-anchor:middle" arcsize="10923f" o:gfxdata="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" fillcolor="#4f81bd [3204]" strokecolor="#243f60 [1604]" strokeweight="2pt">
+                      <v:textbox>
+                        <w:txbxContent>
+                          <w:p>
+                            <w:pPr>
+                              <w:jc w:val="center"/>
+                              <w:rPr>
+                                <w:sz w:val="16"/>
+                                <w:szCs w:val="16"/>
+                              </w:rPr>
+                            </w:pPr>
+                            <w:r>
+                              <w:rPr>
+                                <w:sz w:val="16"/>
+                                <w:szCs w:val="16"/>
+                              </w:rPr>
+                              <w:t>Observado</w:t>
+                            </w:r>
+                          </w:p>
+                        </w:txbxContent>
+                      </v:textbox>
+                    </v:roundrect>
+                  </w:pict>
+                </mc:Fallback>
+              </mc:AlternateContent>
+            </w:r>
+            <w:r>
+              <w:rPr>
                 <w:rFonts w:cstheme="minorHAnsi"/>
                 <w:b/>
                 <w:noProof/>
@@ -3172,13 +3471,13 @@
               <mc:AlternateContent>
                 <mc:Choice Requires="wps">
                   <w:drawing>
-                    <wp:anchor distT="0" distB="0" distL="114300" distR="114300" simplePos="0" relativeHeight="251679744" behindDoc="0" locked="0" layoutInCell="1" allowOverlap="1" wp14:anchorId="290643AC" wp14:editId="705ED4DB">
+                    <wp:anchor distT="0" distB="0" distL="114300" distR="114300" simplePos="0" relativeHeight="251679744" behindDoc="0" locked="0" layoutInCell="1" allowOverlap="1" wp14:anchorId="1C9F7CB1" wp14:editId="2D7F4CAC">
                       <wp:simplePos x="0" y="0"/>
                       <wp:positionH relativeFrom="column">
-                        <wp:posOffset>2675890</wp:posOffset>
+                        <wp:posOffset>3139135</wp:posOffset>
                       </wp:positionH>
                       <wp:positionV relativeFrom="paragraph">
-                        <wp:posOffset>63195</wp:posOffset>
+                        <wp:posOffset>62865</wp:posOffset>
                       </wp:positionV>
                       <wp:extent cx="914400" cy="380365"/>
                       <wp:effectExtent l="0" t="0" r="19050" b="19685"/>
@@ -3231,7 +3530,7 @@
                                       <w:szCs w:val="24"/>
                                       <w:vertAlign w:val="subscript"/>
                                     </w:rPr>
-                                    <w:t>Coordinación</w:t>
+                                    <w:t>Denegado</w:t>
                                   </w:r>
                                 </w:p>
                               </w:txbxContent>
@@ -3253,7 +3552,7 @@
                 </mc:Choice>
                 <mc:Fallback>
                   <w:pict>
-                    <v:roundrect id="17 Rectángulo redondeado" o:spid="_x0000_s1030" style="position:absolute;margin-left:210.7pt;margin-top:5pt;width:1in;height:29.95pt;z-index:251679744;visibility:visible;mso-wrap-style:square;mso-height-percent:0;mso-wrap-distance-left:9pt;mso-wrap-distance-top:0;mso-wrap-distance-right:9pt;mso-wrap-distance-bottom:0;mso-position-horizontal:absolute;mso-position-horizontal-relative:text;mso-position-vertical:absolute;mso-position-vertical-relative:text;mso-height-percent:0;mso-height-relative:margin;v-text-anchor:middle" arcsize="10923f" o:gfxdata="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" fillcolor="#4f81bd [3204]" strokecolor="#243f60 [1604]" strokeweight="2pt">
+                    <v:roundrect id="17 Rectángulo redondeado" o:spid="_x0000_s1031" style="position:absolute;margin-left:247.2pt;margin-top:4.95pt;width:1in;height:29.95pt;z-index:251679744;visibility:visible;mso-wrap-style:square;mso-height-percent:0;mso-wrap-distance-left:9pt;mso-wrap-distance-top:0;mso-wrap-distance-right:9pt;mso-wrap-distance-bottom:0;mso-position-horizontal:absolute;mso-position-horizontal-relative:text;mso-position-vertical:absolute;mso-position-vertical-relative:text;mso-height-percent:0;mso-height-relative:margin;v-text-anchor:middle" arcsize="10923f" o:gfxdata="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" fillcolor="#4f81bd [3204]" strokecolor="#243f60 [1604]" strokeweight="2pt">
                       <v:textbox>
                         <w:txbxContent>
                           <w:p>
@@ -3271,7 +3570,7 @@
                                 <w:szCs w:val="24"/>
                                 <w:vertAlign w:val="subscript"/>
                               </w:rPr>
-                              <w:t>Coordinación</w:t>
+                              <w:t>Denegado</w:t>
                             </w:r>
                           </w:p>
                         </w:txbxContent>
@@ -3288,7 +3587,7 @@
                 <w:sz w:val="16"/>
                 <w:szCs w:val="16"/>
               </w:rPr>
-              <w:t xml:space="preserve">Aprobación de Proyectos Especiales:              </w:t>
+              <w:t xml:space="preserve">           </w:t>
             </w:r>
           </w:p>
           <w:p>
@@ -3305,7 +3604,6 @@
             </w:pPr>
             <w:r>
               <w:rPr>
-                <w:rFonts w:cs="Calibri"/>
                 <w:b/>
                 <w:noProof/>
                 <w:sz w:val="16"/>
@@ -3315,244 +3613,13 @@
               <mc:AlternateContent>
                 <mc:Choice Requires="wps">
                   <w:drawing>
-                    <wp:anchor distT="0" distB="0" distL="114300" distR="114300" simplePos="0" relativeHeight="251677696" behindDoc="0" locked="0" layoutInCell="1" allowOverlap="1" wp14:anchorId="0118B851" wp14:editId="2C63BE7D">
+                    <wp:anchor distT="0" distB="0" distL="114300" distR="114300" simplePos="0" relativeHeight="251687936" behindDoc="0" locked="0" layoutInCell="1" allowOverlap="1" wp14:anchorId="07AD2912" wp14:editId="190D4F10">
                       <wp:simplePos x="0" y="0"/>
                       <wp:positionH relativeFrom="column">
-                        <wp:posOffset>2350757</wp:posOffset>
+                        <wp:posOffset>888365</wp:posOffset>
                       </wp:positionH>
                       <wp:positionV relativeFrom="paragraph">
-                        <wp:posOffset>5398</wp:posOffset>
-                      </wp:positionV>
-                      <wp:extent cx="248285" cy="241300"/>
-                      <wp:effectExtent l="3493" t="15557" r="40957" b="40958"/>
-                      <wp:wrapNone/>
-                      <wp:docPr id="16" name="16 Flecha abajo"/>
-                      <wp:cNvGraphicFramePr/>
-                      <a:graphic xmlns:a="http://schemas.openxmlformats.org/drawingml/2006/main">
-                        <a:graphicData uri="http://schemas.microsoft.com/office/word/2010/wordprocessingShape">
-                          <wps:wsp>
-                            <wps:cNvSpPr/>
-                            <wps:spPr>
-                              <a:xfrm rot="16200000">
-                                <a:off x="0" y="0"/>
-                                <a:ext cx="248285" cy="241300"/>
-                              </a:xfrm>
-                              <a:prstGeom prst="downArrow">
-                                <a:avLst/>
-                              </a:prstGeom>
-                              <a:solidFill>
-                                <a:srgbClr val="FF0000"/>
-                              </a:solidFill>
-                            </wps:spPr>
-                            <wps:style>
-                              <a:lnRef idx="2">
-                                <a:schemeClr val="accent1">
-                                  <a:shade val="50000"/>
-                                </a:schemeClr>
-                              </a:lnRef>
-                              <a:fillRef idx="1">
-                                <a:schemeClr val="accent1"/>
-                              </a:fillRef>
-                              <a:effectRef idx="0">
-                                <a:schemeClr val="accent1"/>
-                              </a:effectRef>
-                              <a:fontRef idx="minor">
-                                <a:schemeClr val="lt1"/>
-                              </a:fontRef>
-                            </wps:style>
-                            <wps:bodyPr rot="0" spcFirstLastPara="0" vertOverflow="overflow" horzOverflow="overflow" vert="horz" wrap="square" lIns="91440" tIns="45720" rIns="91440" bIns="45720" numCol="1" spcCol="0" rtlCol="0" fromWordArt="0" anchor="ctr" anchorCtr="0" forceAA="0" compatLnSpc="1">
-                              <a:prstTxWarp prst="textNoShape">
-                                <a:avLst/>
-                              </a:prstTxWarp>
-                              <a:noAutofit/>
-                            </wps:bodyPr>
-                          </wps:wsp>
-                        </a:graphicData>
-                      </a:graphic>
-                      <wp14:sizeRelH relativeFrom="margin">
-                        <wp14:pctWidth>0</wp14:pctWidth>
-                      </wp14:sizeRelH>
-                      <wp14:sizeRelV relativeFrom="margin">
-                        <wp14:pctHeight>0</wp14:pctHeight>
-                      </wp14:sizeRelV>
-                    </wp:anchor>
-                  </w:drawing>
-                </mc:Choice>
-                <mc:Fallback>
-                  <w:pict>
-                    <v:shape id="16 Flecha abajo" o:spid="_x0000_s1026" type="#_x0000_t67" style="position:absolute;margin-left:185.1pt;margin-top:.45pt;width:19.55pt;height:19pt;rotation:-90;z-index:251677696;visibility:visible;mso-wrap-style:square;mso-width-percent:0;mso-height-percent:0;mso-wrap-distance-left:9pt;mso-wrap-distance-top:0;mso-wrap-distance-right:9pt;mso-wrap-distance-bottom:0;mso-position-horizontal:absolute;mso-position-horizontal-relative:text;mso-position-vertical:absolute;mso-position-vertical-relative:text;mso-width-percent:0;mso-height-percent:0;mso-width-relative:margin;mso-height-relative:margin;v-text-anchor:middle" o:gfxdata="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" adj="10800" fillcolor="red" strokecolor="#243f60 [1604]" strokeweight="2pt"/>
-                  </w:pict>
-                </mc:Fallback>
-              </mc:AlternateContent>
-            </w:r>
-            <w:r>
-              <w:rPr>
-                <w:rFonts w:cs="Calibri"/>
-                <w:b/>
-                <w:color w:val="FF0000"/>
-                <w:sz w:val="24"/>
-                <w:szCs w:val="24"/>
-              </w:rPr>
-              <w:t xml:space="preserve">                                              </w:t>
-            </w:r>
-            <w:r>
-              <w:rPr>
-                <w:rFonts w:cs="Calibri"/>
-                <w:b/>
-                <w:color w:val="FF0000"/>
-                <w:sz w:val="24"/>
-                <w:szCs w:val="24"/>
-              </w:rPr>
-              <w:t>SOLICITUD</w:t>
-            </w:r>
-          </w:p>
-          <w:p>
-            <w:pPr>
-              <w:pStyle w:val="Prrafodelista"/>
-              <w:ind w:left="0"/>
-              <w:rPr>
-                <w:rFonts w:cs="Calibri"/>
-                <w:b/>
-                <w:sz w:val="16"/>
-                <w:szCs w:val="16"/>
-              </w:rPr>
-            </w:pPr>
-            <w:r>
-              <w:rPr>
-                <w:rFonts w:cs="Calibri"/>
-                <w:b/>
-                <w:sz w:val="16"/>
-                <w:szCs w:val="16"/>
-              </w:rPr>
-              <w:t xml:space="preserve">                                                                                                                a)                                          (14)</w:t>
-            </w:r>
-          </w:p>
-          <w:p>
-            <w:pPr>
-              <w:pStyle w:val="Prrafodelista"/>
-              <w:ind w:left="0"/>
-              <w:rPr>
-                <w:b/>
-                <w:sz w:val="16"/>
-                <w:szCs w:val="16"/>
-              </w:rPr>
-            </w:pPr>
-            <w:r>
-              <w:rPr>
-                <w:b/>
-                <w:noProof/>
-                <w:sz w:val="16"/>
-                <w:szCs w:val="16"/>
-                <w:lang w:val="es-ES" w:eastAsia="es-ES"/>
-              </w:rPr>
-              <mc:AlternateContent>
-                <mc:Choice Requires="wps">
-                  <w:drawing>
-                    <wp:anchor distT="0" distB="0" distL="114300" distR="114300" simplePos="0" relativeHeight="251685888" behindDoc="0" locked="0" layoutInCell="1" allowOverlap="1" wp14:anchorId="098F8AB2" wp14:editId="62C88001">
-                      <wp:simplePos x="0" y="0"/>
-                      <wp:positionH relativeFrom="column">
-                        <wp:posOffset>3126410</wp:posOffset>
-                      </wp:positionH>
-                      <wp:positionV relativeFrom="paragraph">
-                        <wp:posOffset>27940</wp:posOffset>
-                      </wp:positionV>
-                      <wp:extent cx="0" cy="255905"/>
-                      <wp:effectExtent l="95250" t="0" r="76200" b="48895"/>
-                      <wp:wrapNone/>
-                      <wp:docPr id="20" name="20 Conector recto de flecha"/>
-                      <wp:cNvGraphicFramePr/>
-                      <a:graphic xmlns:a="http://schemas.openxmlformats.org/drawingml/2006/main">
-                        <a:graphicData uri="http://schemas.microsoft.com/office/word/2010/wordprocessingShape">
-                          <wps:wsp>
-                            <wps:cNvCnPr/>
-                            <wps:spPr>
-                              <a:xfrm>
-                                <a:off x="0" y="0"/>
-                                <a:ext cx="0" cy="255905"/>
-                              </a:xfrm>
-                              <a:prstGeom prst="straightConnector1">
-                                <a:avLst/>
-                              </a:prstGeom>
-                              <a:ln>
-                                <a:tailEnd type="arrow"/>
-                              </a:ln>
-                            </wps:spPr>
-                            <wps:style>
-                              <a:lnRef idx="1">
-                                <a:schemeClr val="accent1"/>
-                              </a:lnRef>
-                              <a:fillRef idx="0">
-                                <a:schemeClr val="accent1"/>
-                              </a:fillRef>
-                              <a:effectRef idx="0">
-                                <a:schemeClr val="accent1"/>
-                              </a:effectRef>
-                              <a:fontRef idx="minor">
-                                <a:schemeClr val="tx1"/>
-                              </a:fontRef>
-                            </wps:style>
-                            <wps:bodyPr/>
-                          </wps:wsp>
-                        </a:graphicData>
-                      </a:graphic>
-                      <wp14:sizeRelH relativeFrom="margin">
-                        <wp14:pctWidth>0</wp14:pctWidth>
-                      </wp14:sizeRelH>
-                      <wp14:sizeRelV relativeFrom="margin">
-                        <wp14:pctHeight>0</wp14:pctHeight>
-                      </wp14:sizeRelV>
-                    </wp:anchor>
-                  </w:drawing>
-                </mc:Choice>
-                <mc:Fallback>
-                  <w:pict>
-                    <v:shape id="20 Conector recto de flecha" o:spid="_x0000_s1026" type="#_x0000_t32" style="position:absolute;margin-left:246.15pt;margin-top:2.2pt;width:0;height:20.15pt;z-index:251685888;visibility:visible;mso-wrap-style:square;mso-width-percent:0;mso-height-percent:0;mso-wrap-distance-left:9pt;mso-wrap-distance-top:0;mso-wrap-distance-right:9pt;mso-wrap-distance-bottom:0;mso-position-horizontal:absolute;mso-position-horizontal-relative:text;mso-position-vertical:absolute;mso-position-vertical-relative:text;mso-width-percent:0;mso-height-percent:0;mso-width-relative:margin;mso-height-relative:margin" o:gfxdata="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" strokecolor="#4579b8 [3044]">
-                      <v:stroke endarrow="open"/>
-                    </v:shape>
-                  </w:pict>
-                </mc:Fallback>
-              </mc:AlternateContent>
-            </w:r>
-          </w:p>
-          <w:p>
-            <w:pPr>
-              <w:pStyle w:val="Prrafodelista"/>
-              <w:ind w:left="0"/>
-              <w:rPr>
-                <w:b/>
-                <w:sz w:val="16"/>
-                <w:szCs w:val="16"/>
-              </w:rPr>
-            </w:pPr>
-          </w:p>
-          <w:p>
-            <w:pPr>
-              <w:pStyle w:val="Prrafodelista"/>
-              <w:ind w:left="0"/>
-              <w:rPr>
-                <w:b/>
-                <w:sz w:val="16"/>
-                <w:szCs w:val="16"/>
-              </w:rPr>
-            </w:pPr>
-            <w:r>
-              <w:rPr>
-                <w:b/>
-                <w:noProof/>
-                <w:sz w:val="16"/>
-                <w:szCs w:val="16"/>
-                <w:lang w:val="es-ES" w:eastAsia="es-ES"/>
-              </w:rPr>
-              <mc:AlternateContent>
-                <mc:Choice Requires="wps">
-                  <w:drawing>
-                    <wp:anchor distT="0" distB="0" distL="114300" distR="114300" simplePos="0" relativeHeight="251687936" behindDoc="0" locked="0" layoutInCell="1" allowOverlap="1" wp14:anchorId="40E38470" wp14:editId="735C8537">
-                      <wp:simplePos x="0" y="0"/>
-                      <wp:positionH relativeFrom="column">
-                        <wp:posOffset>888670</wp:posOffset>
-                      </wp:positionH>
-                      <wp:positionV relativeFrom="paragraph">
-                        <wp:posOffset>103505</wp:posOffset>
+                        <wp:posOffset>163525</wp:posOffset>
                       </wp:positionV>
                       <wp:extent cx="914400" cy="804545"/>
                       <wp:effectExtent l="0" t="0" r="19050" b="14605"/>
@@ -3603,7 +3670,23 @@
                                       <w:sz w:val="16"/>
                                       <w:szCs w:val="16"/>
                                     </w:rPr>
-                                    <w:t>Requerimientos del Proyecto</w:t>
+                                    <w:t>H &amp; S</w:t>
+                                  </w:r>
+                                </w:p>
+                                <w:p>
+                                  <w:pPr>
+                                    <w:jc w:val="center"/>
+                                    <w:rPr>
+                                      <w:sz w:val="16"/>
+                                      <w:szCs w:val="16"/>
+                                    </w:rPr>
+                                  </w:pPr>
+                                  <w:r>
+                                    <w:rPr>
+                                      <w:sz w:val="16"/>
+                                      <w:szCs w:val="16"/>
+                                    </w:rPr>
+                                    <w:t xml:space="preserve"> ESPACIOS FISICOS</w:t>
                                   </w:r>
                                 </w:p>
                               </w:txbxContent>
@@ -3626,7 +3709,7 @@
                       <v:stroke joinstyle="miter"/>
                       <v:path gradientshapeok="t" o:connecttype="rect" textboxrect="0,4321,21600,21600"/>
                     </v:shapetype>
-                    <v:shape id="22 Tarjeta" o:spid="_x0000_s1031" type="#_x0000_t121" style="position:absolute;margin-left:69.95pt;margin-top:8.15pt;width:1in;height:63.35pt;z-index:251687936;visibility:visible;mso-wrap-style:square;mso-wrap-distance-left:9pt;mso-wrap-distance-top:0;mso-wrap-distance-right:9pt;mso-wrap-distance-bottom:0;mso-position-horizontal:absolute;mso-position-horizontal-relative:text;mso-position-vertical:absolute;mso-position-vertical-relative:text;v-text-anchor:middle" o:gfxdata="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" fillcolor="#4f81bd [3204]" strokecolor="#243f60 [1604]" strokeweight="2pt">
+                    <v:shape id="22 Tarjeta" o:spid="_x0000_s1032" type="#_x0000_t121" style="position:absolute;margin-left:69.95pt;margin-top:12.9pt;width:1in;height:63.35pt;z-index:251687936;visibility:visible;mso-wrap-style:square;mso-wrap-distance-left:9pt;mso-wrap-distance-top:0;mso-wrap-distance-right:9pt;mso-wrap-distance-bottom:0;mso-position-horizontal:absolute;mso-position-horizontal-relative:text;mso-position-vertical:absolute;mso-position-vertical-relative:text;v-text-anchor:middle" o:gfxdata="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" fillcolor="#4f81bd [3204]" strokecolor="#243f60 [1604]" strokeweight="2pt">
                       <v:textbox>
                         <w:txbxContent>
                           <w:p>
@@ -3642,109 +3725,9 @@
                                 <w:sz w:val="16"/>
                                 <w:szCs w:val="16"/>
                               </w:rPr>
-                              <w:t>Requerimientos del Proyecto</w:t>
+                              <w:t>H &amp; S</w:t>
                             </w:r>
                           </w:p>
-                        </w:txbxContent>
-                      </v:textbox>
-                    </v:shape>
-                  </w:pict>
-                </mc:Fallback>
-              </mc:AlternateContent>
-            </w:r>
-            <w:r>
-              <w:rPr>
-                <w:b/>
-                <w:noProof/>
-                <w:sz w:val="16"/>
-                <w:szCs w:val="16"/>
-                <w:lang w:val="es-ES" w:eastAsia="es-ES"/>
-              </w:rPr>
-              <mc:AlternateContent>
-                <mc:Choice Requires="wps">
-                  <w:drawing>
-                    <wp:anchor distT="0" distB="0" distL="114300" distR="114300" simplePos="0" relativeHeight="251682816" behindDoc="0" locked="0" layoutInCell="1" allowOverlap="1" wp14:anchorId="3F6F8897" wp14:editId="34D7DB34">
-                      <wp:simplePos x="0" y="0"/>
-                      <wp:positionH relativeFrom="column">
-                        <wp:posOffset>2674620</wp:posOffset>
-                      </wp:positionH>
-                      <wp:positionV relativeFrom="paragraph">
-                        <wp:posOffset>46025</wp:posOffset>
-                      </wp:positionV>
-                      <wp:extent cx="914400" cy="431165"/>
-                      <wp:effectExtent l="0" t="0" r="19050" b="26035"/>
-                      <wp:wrapNone/>
-                      <wp:docPr id="18" name="18 Rectángulo redondeado"/>
-                      <wp:cNvGraphicFramePr/>
-                      <a:graphic xmlns:a="http://schemas.openxmlformats.org/drawingml/2006/main">
-                        <a:graphicData uri="http://schemas.microsoft.com/office/word/2010/wordprocessingShape">
-                          <wps:wsp>
-                            <wps:cNvSpPr/>
-                            <wps:spPr>
-                              <a:xfrm>
-                                <a:off x="0" y="0"/>
-                                <a:ext cx="914400" cy="431165"/>
-                              </a:xfrm>
-                              <a:prstGeom prst="roundRect">
-                                <a:avLst/>
-                              </a:prstGeom>
-                            </wps:spPr>
-                            <wps:style>
-                              <a:lnRef idx="2">
-                                <a:schemeClr val="accent1">
-                                  <a:shade val="50000"/>
-                                </a:schemeClr>
-                              </a:lnRef>
-                              <a:fillRef idx="1">
-                                <a:schemeClr val="accent1"/>
-                              </a:fillRef>
-                              <a:effectRef idx="0">
-                                <a:schemeClr val="accent1"/>
-                              </a:effectRef>
-                              <a:fontRef idx="minor">
-                                <a:schemeClr val="lt1"/>
-                              </a:fontRef>
-                            </wps:style>
-                            <wps:txbx>
-                              <w:txbxContent>
-                                <w:p>
-                                  <w:pPr>
-                                    <w:jc w:val="center"/>
-                                    <w:rPr>
-                                      <w:sz w:val="16"/>
-                                      <w:szCs w:val="16"/>
-                                    </w:rPr>
-                                  </w:pPr>
-                                  <w:r>
-                                    <w:rPr>
-                                      <w:sz w:val="16"/>
-                                      <w:szCs w:val="16"/>
-                                    </w:rPr>
-                                    <w:t>Relevamiento &amp; Fotografía</w:t>
-                                  </w:r>
-                                </w:p>
-                              </w:txbxContent>
-                            </wps:txbx>
-                            <wps:bodyPr rot="0" spcFirstLastPara="0" vertOverflow="overflow" horzOverflow="overflow" vert="horz" wrap="square" lIns="91440" tIns="45720" rIns="91440" bIns="45720" numCol="1" spcCol="0" rtlCol="0" fromWordArt="0" anchor="ctr" anchorCtr="0" forceAA="0" compatLnSpc="1">
-                              <a:prstTxWarp prst="textNoShape">
-                                <a:avLst/>
-                              </a:prstTxWarp>
-                              <a:noAutofit/>
-                            </wps:bodyPr>
-                          </wps:wsp>
-                        </a:graphicData>
-                      </a:graphic>
-                      <wp14:sizeRelV relativeFrom="margin">
-                        <wp14:pctHeight>0</wp14:pctHeight>
-                      </wp14:sizeRelV>
-                    </wp:anchor>
-                  </w:drawing>
-                </mc:Choice>
-                <mc:Fallback>
-                  <w:pict>
-                    <v:roundrect id="18 Rectángulo redondeado" o:spid="_x0000_s1032" style="position:absolute;margin-left:210.6pt;margin-top:3.6pt;width:1in;height:33.95pt;z-index:251682816;visibility:visible;mso-wrap-style:square;mso-height-percent:0;mso-wrap-distance-left:9pt;mso-wrap-distance-top:0;mso-wrap-distance-right:9pt;mso-wrap-distance-bottom:0;mso-position-horizontal:absolute;mso-position-horizontal-relative:text;mso-position-vertical:absolute;mso-position-vertical-relative:text;mso-height-percent:0;mso-height-relative:margin;v-text-anchor:middle" arcsize="10923f" o:gfxdata="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" fillcolor="#4f81bd [3204]" strokecolor="#243f60 [1604]" strokeweight="2pt">
-                      <v:textbox>
-                        <w:txbxContent>
                           <w:p>
                             <w:pPr>
                               <w:jc w:val="center"/>
@@ -3758,15 +3741,35 @@
                                 <w:sz w:val="16"/>
                                 <w:szCs w:val="16"/>
                               </w:rPr>
-                              <w:t>Relevamiento &amp; Fotografía</w:t>
+                              <w:t xml:space="preserve"> ESPACIOS FISICOS</w:t>
                             </w:r>
                           </w:p>
                         </w:txbxContent>
                       </v:textbox>
-                    </v:roundrect>
+                    </v:shape>
                   </w:pict>
                 </mc:Fallback>
               </mc:AlternateContent>
+            </w:r>
+            <w:r>
+              <w:rPr>
+                <w:rFonts w:cs="Calibri"/>
+                <w:b/>
+                <w:color w:val="FF0000"/>
+                <w:sz w:val="24"/>
+                <w:szCs w:val="24"/>
+              </w:rPr>
+              <w:t xml:space="preserve">              </w:t>
+            </w:r>
+            <w:r>
+              <w:rPr>
+                <w:rFonts w:cs="Calibri"/>
+                <w:b/>
+                <w:color w:val="FF0000"/>
+                <w:sz w:val="24"/>
+                <w:szCs w:val="24"/>
+              </w:rPr>
+              <w:t xml:space="preserve">                            </w:t>
             </w:r>
           </w:p>
           <w:p>
@@ -3774,6 +3777,7 @@
               <w:pStyle w:val="Prrafodelista"/>
               <w:ind w:left="0"/>
               <w:rPr>
+                <w:rFonts w:cs="Calibri"/>
                 <w:b/>
                 <w:sz w:val="16"/>
                 <w:szCs w:val="16"/>
@@ -3781,93 +3785,39 @@
             </w:pPr>
             <w:r>
               <w:rPr>
+                <w:rFonts w:cs="Calibri"/>
                 <w:b/>
-                <w:noProof/>
-                <w:sz w:val="16"/>
-                <w:szCs w:val="16"/>
-                <w:lang w:val="es-ES" w:eastAsia="es-ES"/>
-              </w:rPr>
-              <mc:AlternateContent>
-                <mc:Choice Requires="wps">
-                  <w:drawing>
-                    <wp:anchor distT="0" distB="0" distL="114300" distR="114300" simplePos="0" relativeHeight="251686912" behindDoc="0" locked="0" layoutInCell="1" allowOverlap="1" wp14:anchorId="58012544" wp14:editId="3EFF9791">
-                      <wp:simplePos x="0" y="0"/>
-                      <wp:positionH relativeFrom="column">
-                        <wp:posOffset>2029155</wp:posOffset>
-                      </wp:positionH>
-                      <wp:positionV relativeFrom="paragraph">
-                        <wp:posOffset>111760</wp:posOffset>
-                      </wp:positionV>
-                      <wp:extent cx="484505" cy="484505"/>
-                      <wp:effectExtent l="19050" t="0" r="29845" b="10795"/>
-                      <wp:wrapNone/>
-                      <wp:docPr id="21" name="21 Cheurón"/>
-                      <wp:cNvGraphicFramePr/>
-                      <a:graphic xmlns:a="http://schemas.openxmlformats.org/drawingml/2006/main">
-                        <a:graphicData uri="http://schemas.microsoft.com/office/word/2010/wordprocessingShape">
-                          <wps:wsp>
-                            <wps:cNvSpPr/>
-                            <wps:spPr>
-                              <a:xfrm rot="10800000">
-                                <a:off x="0" y="0"/>
-                                <a:ext cx="484505" cy="484505"/>
-                              </a:xfrm>
-                              <a:prstGeom prst="chevron">
-                                <a:avLst/>
-                              </a:prstGeom>
-                              <a:solidFill>
-                                <a:schemeClr val="accent5">
-                                  <a:lumMod val="40000"/>
-                                  <a:lumOff val="60000"/>
-                                </a:schemeClr>
-                              </a:solidFill>
-                            </wps:spPr>
-                            <wps:style>
-                              <a:lnRef idx="2">
-                                <a:schemeClr val="accent1">
-                                  <a:shade val="50000"/>
-                                </a:schemeClr>
-                              </a:lnRef>
-                              <a:fillRef idx="1">
-                                <a:schemeClr val="accent1"/>
-                              </a:fillRef>
-                              <a:effectRef idx="0">
-                                <a:schemeClr val="accent1"/>
-                              </a:effectRef>
-                              <a:fontRef idx="minor">
-                                <a:schemeClr val="lt1"/>
-                              </a:fontRef>
-                            </wps:style>
-                            <wps:bodyPr rot="0" spcFirstLastPara="0" vertOverflow="overflow" horzOverflow="overflow" vert="horz" wrap="square" lIns="91440" tIns="45720" rIns="91440" bIns="45720" numCol="1" spcCol="0" rtlCol="0" fromWordArt="0" anchor="ctr" anchorCtr="0" forceAA="0" compatLnSpc="1">
-                              <a:prstTxWarp prst="textNoShape">
-                                <a:avLst/>
-                              </a:prstTxWarp>
-                              <a:noAutofit/>
-                            </wps:bodyPr>
-                          </wps:wsp>
-                        </a:graphicData>
-                      </a:graphic>
-                    </wp:anchor>
-                  </w:drawing>
-                </mc:Choice>
-                <mc:Fallback>
-                  <w:pict>
-                    <v:shapetype id="_x0000_t55" coordsize="21600,21600" o:spt="55" adj="16200" path="m@0,l,0@1,10800,,21600@0,21600,21600,10800xe">
-                      <v:stroke joinstyle="miter"/>
-                      <v:formulas>
-                        <v:f eqn="val #0"/>
-                        <v:f eqn="sum 21600 0 @0"/>
-                        <v:f eqn="prod #0 1 2"/>
-                      </v:formulas>
-                      <v:path o:connecttype="custom" o:connectlocs="@2,0;@1,10800;@2,21600;21600,10800" o:connectangles="270,180,90,0" textboxrect="0,0,10800,21600;0,0,16200,21600;0,0,21600,21600"/>
-                      <v:handles>
-                        <v:h position="#0,topLeft" xrange="0,21600"/>
-                      </v:handles>
-                    </v:shapetype>
-                    <v:shape id="21 Cheurón" o:spid="_x0000_s1026" type="#_x0000_t55" style="position:absolute;margin-left:159.8pt;margin-top:8.8pt;width:38.15pt;height:38.15pt;rotation:180;z-index:251686912;visibility:visible;mso-wrap-style:square;mso-wrap-distance-left:9pt;mso-wrap-distance-top:0;mso-wrap-distance-right:9pt;mso-wrap-distance-bottom:0;mso-position-horizontal:absolute;mso-position-horizontal-relative:text;mso-position-vertical:absolute;mso-position-vertical-relative:text;v-text-anchor:middle" o:gfxdata="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" adj="10800" fillcolor="#b6dde8 [1304]" strokecolor="#243f60 [1604]" strokeweight="2pt"/>
-                  </w:pict>
-                </mc:Fallback>
-              </mc:AlternateContent>
+                <w:sz w:val="16"/>
+                <w:szCs w:val="16"/>
+              </w:rPr>
+              <w:t xml:space="preserve">                                                                                 </w:t>
+            </w:r>
+            <w:r>
+              <w:rPr>
+                <w:rFonts w:cs="Calibri"/>
+                <w:b/>
+                <w:sz w:val="16"/>
+                <w:szCs w:val="16"/>
+              </w:rPr>
+              <w:t xml:space="preserve">                               </w:t>
+            </w:r>
+            <w:r>
+              <w:rPr>
+                <w:rFonts w:cs="Calibri"/>
+                <w:b/>
+                <w:sz w:val="16"/>
+                <w:szCs w:val="16"/>
+              </w:rPr>
+              <w:t xml:space="preserve">              </w:t>
+            </w:r>
+            <w:r>
+              <w:rPr>
+                <w:rFonts w:cs="Calibri"/>
+                <w:b/>
+                <w:sz w:val="16"/>
+                <w:szCs w:val="16"/>
+              </w:rPr>
+              <w:t xml:space="preserve">                            </w:t>
             </w:r>
           </w:p>
           <w:p>
@@ -3880,17 +3830,6 @@
                 <w:szCs w:val="16"/>
               </w:rPr>
             </w:pPr>
-          </w:p>
-          <w:p>
-            <w:pPr>
-              <w:pStyle w:val="Prrafodelista"/>
-              <w:ind w:left="0"/>
-              <w:rPr>
-                <w:b/>
-                <w:sz w:val="16"/>
-                <w:szCs w:val="16"/>
-              </w:rPr>
-            </w:pPr>
             <w:r>
               <w:rPr>
                 <w:b/>
@@ -3902,13 +3841,13 @@
               <mc:AlternateContent>
                 <mc:Choice Requires="wps">
                   <w:drawing>
-                    <wp:anchor distT="0" distB="0" distL="114300" distR="114300" simplePos="0" relativeHeight="251691008" behindDoc="0" locked="0" layoutInCell="1" allowOverlap="1" wp14:anchorId="6E6664CC" wp14:editId="6935DF1E">
+                    <wp:anchor distT="0" distB="0" distL="114300" distR="114300" simplePos="0" relativeHeight="251691008" behindDoc="0" locked="0" layoutInCell="1" allowOverlap="1" wp14:anchorId="2E9EE325" wp14:editId="207CBD1D">
                       <wp:simplePos x="0" y="0"/>
                       <wp:positionH relativeFrom="column">
-                        <wp:posOffset>-18745</wp:posOffset>
+                        <wp:posOffset>-18415</wp:posOffset>
                       </wp:positionH>
                       <wp:positionV relativeFrom="paragraph">
-                        <wp:posOffset>6350</wp:posOffset>
+                        <wp:posOffset>36500</wp:posOffset>
                       </wp:positionV>
                       <wp:extent cx="731520" cy="1216025"/>
                       <wp:effectExtent l="0" t="0" r="11430" b="22225"/>
@@ -4019,11 +3958,22 @@
                       </v:handles>
                       <o:complex v:ext="view"/>
                     </v:shapetype>
-                    <v:shape id="24 Flecha curvada hacia la derecha" o:spid="_x0000_s1026" type="#_x0000_t102" style="position:absolute;margin-left:-1.5pt;margin-top:.5pt;width:57.6pt;height:95.75pt;z-index:251691008;visibility:visible;mso-wrap-style:square;mso-wrap-distance-left:9pt;mso-wrap-distance-top:0;mso-wrap-distance-right:9pt;mso-wrap-distance-bottom:0;mso-position-horizontal:absolute;mso-position-horizontal-relative:text;mso-position-vertical:absolute;mso-position-vertical-relative:text;v-text-anchor:middle" o:gfxdata="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" adj="15103,19976,16200" fillcolor="#4f81bd [3204]" strokecolor="#243f60 [1604]" strokeweight="2pt"/>
+                    <v:shape id="24 Flecha curvada hacia la derecha" o:spid="_x0000_s1026" type="#_x0000_t102" style="position:absolute;margin-left:-1.45pt;margin-top:2.85pt;width:57.6pt;height:95.75pt;z-index:251691008;visibility:visible;mso-wrap-style:square;mso-wrap-distance-left:9pt;mso-wrap-distance-top:0;mso-wrap-distance-right:9pt;mso-wrap-distance-bottom:0;mso-position-horizontal:absolute;mso-position-horizontal-relative:text;mso-position-vertical:absolute;mso-position-vertical-relative:text;v-text-anchor:middle" o:gfxdata="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" adj="15103,19976,16200" fillcolor="#4f81bd [3204]" strokecolor="#243f60 [1604]" strokeweight="2pt"/>
                   </w:pict>
                 </mc:Fallback>
               </mc:AlternateContent>
             </w:r>
+          </w:p>
+          <w:p>
+            <w:pPr>
+              <w:pStyle w:val="Prrafodelista"/>
+              <w:ind w:left="0"/>
+              <w:rPr>
+                <w:b/>
+                <w:sz w:val="16"/>
+                <w:szCs w:val="16"/>
+              </w:rPr>
+            </w:pPr>
             <w:r>
               <w:rPr>
                 <w:b/>
@@ -4035,16 +3985,106 @@
               <mc:AlternateContent>
                 <mc:Choice Requires="wps">
                   <w:drawing>
-                    <wp:anchor distT="0" distB="0" distL="114300" distR="114300" simplePos="0" relativeHeight="251684864" behindDoc="0" locked="0" layoutInCell="1" allowOverlap="1" wp14:anchorId="52BD6939" wp14:editId="477A9C0E">
+                    <wp:anchor distT="0" distB="0" distL="114300" distR="114300" simplePos="0" relativeHeight="251686912" behindDoc="0" locked="0" layoutInCell="1" allowOverlap="1" wp14:anchorId="6C6FBDA0" wp14:editId="15CA96E4">
                       <wp:simplePos x="0" y="0"/>
                       <wp:positionH relativeFrom="column">
-                        <wp:posOffset>2680335</wp:posOffset>
+                        <wp:posOffset>1990725</wp:posOffset>
                       </wp:positionH>
                       <wp:positionV relativeFrom="paragraph">
-                        <wp:posOffset>107620</wp:posOffset>
+                        <wp:posOffset>49860</wp:posOffset>
                       </wp:positionV>
-                      <wp:extent cx="914400" cy="431165"/>
-                      <wp:effectExtent l="0" t="0" r="19050" b="26035"/>
+                      <wp:extent cx="484505" cy="484505"/>
+                      <wp:effectExtent l="19050" t="0" r="29845" b="10795"/>
+                      <wp:wrapNone/>
+                      <wp:docPr id="21" name="21 Cheurón"/>
+                      <wp:cNvGraphicFramePr/>
+                      <a:graphic xmlns:a="http://schemas.openxmlformats.org/drawingml/2006/main">
+                        <a:graphicData uri="http://schemas.microsoft.com/office/word/2010/wordprocessingShape">
+                          <wps:wsp>
+                            <wps:cNvSpPr/>
+                            <wps:spPr>
+                              <a:xfrm rot="10800000">
+                                <a:off x="0" y="0"/>
+                                <a:ext cx="484505" cy="484505"/>
+                              </a:xfrm>
+                              <a:prstGeom prst="chevron">
+                                <a:avLst/>
+                              </a:prstGeom>
+                              <a:solidFill>
+                                <a:schemeClr val="accent5">
+                                  <a:lumMod val="40000"/>
+                                  <a:lumOff val="60000"/>
+                                </a:schemeClr>
+                              </a:solidFill>
+                            </wps:spPr>
+                            <wps:style>
+                              <a:lnRef idx="2">
+                                <a:schemeClr val="accent1">
+                                  <a:shade val="50000"/>
+                                </a:schemeClr>
+                              </a:lnRef>
+                              <a:fillRef idx="1">
+                                <a:schemeClr val="accent1"/>
+                              </a:fillRef>
+                              <a:effectRef idx="0">
+                                <a:schemeClr val="accent1"/>
+                              </a:effectRef>
+                              <a:fontRef idx="minor">
+                                <a:schemeClr val="lt1"/>
+                              </a:fontRef>
+                            </wps:style>
+                            <wps:bodyPr rot="0" spcFirstLastPara="0" vertOverflow="overflow" horzOverflow="overflow" vert="horz" wrap="square" lIns="91440" tIns="45720" rIns="91440" bIns="45720" numCol="1" spcCol="0" rtlCol="0" fromWordArt="0" anchor="ctr" anchorCtr="0" forceAA="0" compatLnSpc="1">
+                              <a:prstTxWarp prst="textNoShape">
+                                <a:avLst/>
+                              </a:prstTxWarp>
+                              <a:noAutofit/>
+                            </wps:bodyPr>
+                          </wps:wsp>
+                        </a:graphicData>
+                      </a:graphic>
+                    </wp:anchor>
+                  </w:drawing>
+                </mc:Choice>
+                <mc:Fallback>
+                  <w:pict>
+                    <v:shapetype id="_x0000_t55" coordsize="21600,21600" o:spt="55" adj="16200" path="m@0,l,0@1,10800,,21600@0,21600,21600,10800xe">
+                      <v:stroke joinstyle="miter"/>
+                      <v:formulas>
+                        <v:f eqn="val #0"/>
+                        <v:f eqn="sum 21600 0 @0"/>
+                        <v:f eqn="prod #0 1 2"/>
+                      </v:formulas>
+                      <v:path o:connecttype="custom" o:connectlocs="@2,0;@1,10800;@2,21600;21600,10800" o:connectangles="270,180,90,0" textboxrect="0,0,10800,21600;0,0,16200,21600;0,0,21600,21600"/>
+                      <v:handles>
+                        <v:h position="#0,topLeft" xrange="0,21600"/>
+                      </v:handles>
+                    </v:shapetype>
+                    <v:shape id="21 Cheurón" o:spid="_x0000_s1026" type="#_x0000_t55" style="position:absolute;margin-left:156.75pt;margin-top:3.95pt;width:38.15pt;height:38.15pt;rotation:180;z-index:251686912;visibility:visible;mso-wrap-style:square;mso-wrap-distance-left:9pt;mso-wrap-distance-top:0;mso-wrap-distance-right:9pt;mso-wrap-distance-bottom:0;mso-position-horizontal:absolute;mso-position-horizontal-relative:text;mso-position-vertical:absolute;mso-position-vertical-relative:text;v-text-anchor:middle" o:gfxdata="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" adj="10800" fillcolor="#b6dde8 [1304]" strokecolor="#243f60 [1604]" strokeweight="2pt"/>
+                  </w:pict>
+                </mc:Fallback>
+              </mc:AlternateContent>
+            </w:r>
+            <w:r>
+              <w:rPr>
+                <w:b/>
+                <w:noProof/>
+                <w:sz w:val="16"/>
+                <w:szCs w:val="16"/>
+                <w:lang w:val="es-ES" w:eastAsia="es-ES"/>
+              </w:rPr>
+              <mc:AlternateContent>
+                <mc:Choice Requires="wps">
+                  <w:drawing>
+                    <wp:anchor distT="0" distB="0" distL="114300" distR="114300" simplePos="0" relativeHeight="251684864" behindDoc="0" locked="0" layoutInCell="1" allowOverlap="1" wp14:anchorId="180B74BC" wp14:editId="0A8A03DA">
+                      <wp:simplePos x="0" y="0"/>
+                      <wp:positionH relativeFrom="column">
+                        <wp:posOffset>2660345</wp:posOffset>
+                      </wp:positionH>
+                      <wp:positionV relativeFrom="paragraph">
+                        <wp:posOffset>35560</wp:posOffset>
+                      </wp:positionV>
+                      <wp:extent cx="914400" cy="343535"/>
+                      <wp:effectExtent l="0" t="0" r="19050" b="18415"/>
                       <wp:wrapNone/>
                       <wp:docPr id="19" name="19 Rectángulo redondeado"/>
                       <wp:cNvGraphicFramePr/>
@@ -4055,7 +4095,7 @@
                             <wps:spPr>
                               <a:xfrm>
                                 <a:off x="0" y="0"/>
-                                <a:ext cx="914400" cy="431165"/>
+                                <a:ext cx="914400" cy="343535"/>
                               </a:xfrm>
                               <a:prstGeom prst="roundRect">
                                 <a:avLst/>
@@ -4092,24 +4132,8 @@
                                       <w:sz w:val="16"/>
                                       <w:szCs w:val="16"/>
                                     </w:rPr>
-                                    <w:t>Inspección Visita</w:t>
+                                    <w:t>Aprobado</w:t>
                                   </w:r>
-                                  <w:r>
-                                    <w:rPr>
-                                      <w:sz w:val="16"/>
-                                      <w:szCs w:val="16"/>
-                                    </w:rPr>
-                                    <w:t xml:space="preserve"> </w:t>
-                                  </w:r>
-                                  <w:proofErr w:type="spellStart"/>
-                                  <w:r>
-                                    <w:rPr>
-                                      <w:sz w:val="16"/>
-                                      <w:szCs w:val="16"/>
-                                    </w:rPr>
-                                    <w:t>Program</w:t>
-                                  </w:r>
-                                  <w:proofErr w:type="spellEnd"/>
                                 </w:p>
                               </w:txbxContent>
                             </wps:txbx>
@@ -4130,7 +4154,7 @@
                 </mc:Choice>
                 <mc:Fallback>
                   <w:pict>
-                    <v:roundrect id="19 Rectángulo redondeado" o:spid="_x0000_s1033" style="position:absolute;margin-left:211.05pt;margin-top:8.45pt;width:1in;height:33.95pt;z-index:251684864;visibility:visible;mso-wrap-style:square;mso-height-percent:0;mso-wrap-distance-left:9pt;mso-wrap-distance-top:0;mso-wrap-distance-right:9pt;mso-wrap-distance-bottom:0;mso-position-horizontal:absolute;mso-position-horizontal-relative:text;mso-position-vertical:absolute;mso-position-vertical-relative:text;mso-height-percent:0;mso-height-relative:margin;v-text-anchor:middle" arcsize="10923f" o:gfxdata="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" fillcolor="#4f81bd [3204]" strokecolor="#243f60 [1604]" strokeweight="2pt">
+                    <v:roundrect id="19 Rectángulo redondeado" o:spid="_x0000_s1033" style="position:absolute;margin-left:209.5pt;margin-top:2.8pt;width:1in;height:27.05pt;z-index:251684864;visibility:visible;mso-wrap-style:square;mso-height-percent:0;mso-wrap-distance-left:9pt;mso-wrap-distance-top:0;mso-wrap-distance-right:9pt;mso-wrap-distance-bottom:0;mso-position-horizontal:absolute;mso-position-horizontal-relative:text;mso-position-vertical:absolute;mso-position-vertical-relative:text;mso-height-percent:0;mso-height-relative:margin;v-text-anchor:middle" arcsize="10923f" o:gfxdata="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" fillcolor="#4f81bd [3204]" strokecolor="#243f60 [1604]" strokeweight="2pt">
                       <v:textbox>
                         <w:txbxContent>
                           <w:p>
@@ -4146,24 +4170,8 @@
                                 <w:sz w:val="16"/>
                                 <w:szCs w:val="16"/>
                               </w:rPr>
-                              <w:t>Inspección Visita</w:t>
+                              <w:t>Aprobado</w:t>
                             </w:r>
-                            <w:r>
-                              <w:rPr>
-                                <w:sz w:val="16"/>
-                                <w:szCs w:val="16"/>
-                              </w:rPr>
-                              <w:t xml:space="preserve"> </w:t>
-                            </w:r>
-                            <w:proofErr w:type="spellStart"/>
-                            <w:r>
-                              <w:rPr>
-                                <w:sz w:val="16"/>
-                                <w:szCs w:val="16"/>
-                              </w:rPr>
-                              <w:t>Program</w:t>
-                            </w:r>
-                            <w:proofErr w:type="spellEnd"/>
                           </w:p>
                         </w:txbxContent>
                       </v:textbox>
@@ -4172,49 +4180,6 @@
                 </mc:Fallback>
               </mc:AlternateContent>
             </w:r>
-            <w:r>
-              <w:rPr>
-                <w:b/>
-                <w:sz w:val="16"/>
-                <w:szCs w:val="16"/>
-              </w:rPr>
-              <w:t xml:space="preserve">                   </w:t>
-            </w:r>
-            <w:r>
-              <w:rPr>
-                <w:b/>
-                <w:sz w:val="16"/>
-                <w:szCs w:val="16"/>
-              </w:rPr>
-              <w:t xml:space="preserve">               c)                                           (x)                          b)                                           </w:t>
-            </w:r>
-            <w:r>
-              <w:rPr>
-                <w:b/>
-                <w:sz w:val="16"/>
-                <w:szCs w:val="16"/>
-              </w:rPr>
-              <w:t>(x)</w:t>
-            </w:r>
-          </w:p>
-          <w:p>
-            <w:pPr>
-              <w:pStyle w:val="Prrafodelista"/>
-              <w:ind w:left="0"/>
-              <w:rPr>
-                <w:b/>
-                <w:sz w:val="16"/>
-                <w:szCs w:val="16"/>
-              </w:rPr>
-            </w:pPr>
-            <w:r>
-              <w:rPr>
-                <w:b/>
-                <w:sz w:val="16"/>
-                <w:szCs w:val="16"/>
-              </w:rPr>
-              <w:t xml:space="preserve"> </w:t>
-            </w:r>
           </w:p>
           <w:p>
             <w:pPr>
@@ -4259,6 +4224,46 @@
                 <w:szCs w:val="16"/>
               </w:rPr>
             </w:pPr>
+            <w:r>
+              <w:rPr>
+                <w:b/>
+                <w:sz w:val="16"/>
+                <w:szCs w:val="16"/>
+              </w:rPr>
+              <w:t xml:space="preserve">                   </w:t>
+            </w:r>
+            <w:r>
+              <w:rPr>
+                <w:b/>
+                <w:sz w:val="16"/>
+                <w:szCs w:val="16"/>
+              </w:rPr>
+              <w:t xml:space="preserve">               c)                                          </w:t>
+            </w:r>
+            <w:r>
+              <w:rPr>
+                <w:b/>
+                <w:sz w:val="16"/>
+                <w:szCs w:val="16"/>
+              </w:rPr>
+              <w:t xml:space="preserve"> (x)                          </w:t>
+            </w:r>
+            <w:r>
+              <w:rPr>
+                <w:b/>
+                <w:sz w:val="16"/>
+                <w:szCs w:val="16"/>
+              </w:rPr>
+              <w:t xml:space="preserve">           </w:t>
+            </w:r>
+            <w:r>
+              <w:rPr>
+                <w:b/>
+                <w:sz w:val="16"/>
+                <w:szCs w:val="16"/>
+              </w:rPr>
+              <w:t xml:space="preserve">                               </w:t>
+            </w:r>
           </w:p>
           <w:p>
             <w:pPr>
@@ -4281,16 +4286,16 @@
               <mc:AlternateContent>
                 <mc:Choice Requires="wps">
                   <w:drawing>
-                    <wp:anchor distT="0" distB="0" distL="114300" distR="114300" simplePos="0" relativeHeight="251658239" behindDoc="0" locked="0" layoutInCell="1" allowOverlap="1" wp14:anchorId="45C19196" wp14:editId="2DFB12CA">
+                    <wp:anchor distT="0" distB="0" distL="114300" distR="114300" simplePos="0" relativeHeight="251658239" behindDoc="0" locked="0" layoutInCell="1" allowOverlap="1" wp14:anchorId="6BC27478" wp14:editId="1DFB1B3A">
                       <wp:simplePos x="0" y="0"/>
                       <wp:positionH relativeFrom="column">
-                        <wp:posOffset>440055</wp:posOffset>
+                        <wp:posOffset>443230</wp:posOffset>
                       </wp:positionH>
                       <wp:positionV relativeFrom="paragraph">
-                        <wp:posOffset>56210</wp:posOffset>
+                        <wp:posOffset>11100</wp:posOffset>
                       </wp:positionV>
-                      <wp:extent cx="1894205" cy="1403985"/>
-                      <wp:effectExtent l="0" t="0" r="10795" b="18415"/>
+                      <wp:extent cx="1894205" cy="650875"/>
+                      <wp:effectExtent l="0" t="0" r="10795" b="15875"/>
                       <wp:wrapNone/>
                       <wp:docPr id="307" name="Cuadro de texto 2"/>
                       <wp:cNvGraphicFramePr>
@@ -4305,7 +4310,7 @@
                             <wps:spPr bwMode="auto">
                               <a:xfrm>
                                 <a:off x="0" y="0"/>
-                                <a:ext cx="1894205" cy="1403985"/>
+                                <a:ext cx="1894205" cy="650875"/>
                               </a:xfrm>
                               <a:prstGeom prst="rect">
                                 <a:avLst/>
@@ -4421,7 +4426,7 @@
                               </w:txbxContent>
                             </wps:txbx>
                             <wps:bodyPr rot="0" vert="horz" wrap="square" lIns="91440" tIns="45720" rIns="91440" bIns="45720" anchor="t" anchorCtr="0">
-                              <a:spAutoFit/>
+                              <a:noAutofit/>
                             </wps:bodyPr>
                           </wps:wsp>
                         </a:graphicData>
@@ -4430,7 +4435,7 @@
                         <wp14:pctWidth>0</wp14:pctWidth>
                       </wp14:sizeRelH>
                       <wp14:sizeRelV relativeFrom="margin">
-                        <wp14:pctHeight>20000</wp14:pctHeight>
+                        <wp14:pctHeight>0</wp14:pctHeight>
                       </wp14:sizeRelV>
                     </wp:anchor>
                   </w:drawing>
@@ -4441,8 +4446,8 @@
                       <v:stroke joinstyle="miter"/>
                       <v:path gradientshapeok="t" o:connecttype="rect"/>
                     </v:shapetype>
-                    <v:shape id="Cuadro de texto 2" o:spid="_x0000_s1034" type="#_x0000_t202" style="position:absolute;margin-left:34.65pt;margin-top:4.45pt;width:149.15pt;height:110.55pt;z-index:251658239;visibility:visible;mso-wrap-style:square;mso-width-percent:0;mso-height-percent:200;mso-wrap-distance-left:9pt;mso-wrap-distance-top:0;mso-wrap-distance-right:9pt;mso-wrap-distance-bottom:0;mso-position-horizontal:absolute;mso-position-horizontal-relative:text;mso-position-vertical:absolute;mso-position-vertical-relative:text;mso-width-percent:0;mso-height-percent:200;mso-width-relative:margin;mso-height-relative:margin;v-text-anchor:top" o:gfxdata="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">
-                      <v:textbox style="mso-fit-shape-to-text:t">
+                    <v:shape id="Cuadro de texto 2" o:spid="_x0000_s1034" type="#_x0000_t202" style="position:absolute;margin-left:34.9pt;margin-top:.85pt;width:149.15pt;height:51.25pt;z-index:251658239;visibility:visible;mso-wrap-style:square;mso-width-percent:0;mso-height-percent:0;mso-wrap-distance-left:9pt;mso-wrap-distance-top:0;mso-wrap-distance-right:9pt;mso-wrap-distance-bottom:0;mso-position-horizontal:absolute;mso-position-horizontal-relative:text;mso-position-vertical:absolute;mso-position-vertical-relative:text;mso-width-percent:0;mso-height-percent:0;mso-width-relative:margin;mso-height-relative:margin;v-text-anchor:top" o:gfxdata="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">
+                      <v:textbox>
                         <w:txbxContent>
                           <w:p>
                             <w:pPr>
@@ -4547,6 +4552,36 @@
             </w:r>
             <w:r>
               <w:rPr>
+                <w:b/>
+                <w:sz w:val="16"/>
+                <w:szCs w:val="16"/>
+              </w:rPr>
+              <w:t xml:space="preserve"> </w:t>
+            </w:r>
+          </w:p>
+          <w:p>
+            <w:pPr>
+              <w:pStyle w:val="Prrafodelista"/>
+              <w:ind w:left="0"/>
+              <w:rPr>
+                <w:b/>
+                <w:sz w:val="16"/>
+                <w:szCs w:val="16"/>
+              </w:rPr>
+            </w:pPr>
+          </w:p>
+          <w:p>
+            <w:pPr>
+              <w:pStyle w:val="Prrafodelista"/>
+              <w:ind w:left="0"/>
+              <w:rPr>
+                <w:b/>
+                <w:sz w:val="16"/>
+                <w:szCs w:val="16"/>
+              </w:rPr>
+            </w:pPr>
+            <w:r>
+              <w:rPr>
                 <w:rFonts w:cs="Calibri"/>
                 <w:b/>
                 <w:noProof/>
@@ -4557,13 +4592,13 @@
               <mc:AlternateContent>
                 <mc:Choice Requires="wps">
                   <w:drawing>
-                    <wp:anchor distT="0" distB="0" distL="114300" distR="114300" simplePos="0" relativeHeight="251693056" behindDoc="0" locked="0" layoutInCell="1" allowOverlap="1" wp14:anchorId="140CAD6C" wp14:editId="4565BA23">
+                    <wp:anchor distT="0" distB="0" distL="114300" distR="114300" simplePos="0" relativeHeight="251693056" behindDoc="0" locked="0" layoutInCell="1" allowOverlap="1" wp14:anchorId="45504ED2" wp14:editId="34ECA475">
                       <wp:simplePos x="0" y="0"/>
                       <wp:positionH relativeFrom="column">
-                        <wp:posOffset>2378062</wp:posOffset>
+                        <wp:posOffset>2375852</wp:posOffset>
                       </wp:positionH>
                       <wp:positionV relativeFrom="paragraph">
-                        <wp:posOffset>66358</wp:posOffset>
+                        <wp:posOffset>89523</wp:posOffset>
                       </wp:positionV>
                       <wp:extent cx="248285" cy="241300"/>
                       <wp:effectExtent l="3493" t="15557" r="40957" b="40958"/>
@@ -4622,7 +4657,23 @@
                 </mc:Choice>
                 <mc:Fallback>
                   <w:pict>
-                    <v:shape id="25 Flecha abajo" o:spid="_x0000_s1026" type="#_x0000_t67" style="position:absolute;margin-left:187.25pt;margin-top:5.25pt;width:19.55pt;height:19pt;rotation:-90;z-index:251693056;visibility:visible;mso-wrap-style:square;mso-width-percent:0;mso-height-percent:0;mso-wrap-distance-left:9pt;mso-wrap-distance-top:0;mso-wrap-distance-right:9pt;mso-wrap-distance-bottom:0;mso-position-horizontal:absolute;mso-position-horizontal-relative:text;mso-position-vertical:absolute;mso-position-vertical-relative:text;mso-width-percent:0;mso-height-percent:0;mso-width-relative:margin;mso-height-relative:margin;v-text-anchor:middle" o:gfxdata="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" adj="10800" fillcolor="red" strokecolor="#243f60 [1604]" strokeweight="2pt"/>
+                    <v:shapetype id="_x0000_t67" coordsize="21600,21600" o:spt="67" adj="16200,5400" path="m0@0l@1@0@1,0@2,0@2@0,21600@0,10800,21600xe">
+                      <v:stroke joinstyle="miter"/>
+                      <v:formulas>
+                        <v:f eqn="val #0"/>
+                        <v:f eqn="val #1"/>
+                        <v:f eqn="sum height 0 #1"/>
+                        <v:f eqn="sum 10800 0 #1"/>
+                        <v:f eqn="sum width 0 #0"/>
+                        <v:f eqn="prod @4 @3 10800"/>
+                        <v:f eqn="sum width 0 @5"/>
+                      </v:formulas>
+                      <v:path o:connecttype="custom" o:connectlocs="10800,0;0,@0;10800,21600;21600,@0" o:connectangles="270,180,90,0" textboxrect="@1,0,@2,@6"/>
+                      <v:handles>
+                        <v:h position="#1,#0" xrange="0,10800" yrange="0,21600"/>
+                      </v:handles>
+                    </v:shapetype>
+                    <v:shape id="25 Flecha abajo" o:spid="_x0000_s1026" type="#_x0000_t67" style="position:absolute;margin-left:187.05pt;margin-top:7.05pt;width:19.55pt;height:19pt;rotation:-90;z-index:251693056;visibility:visible;mso-wrap-style:square;mso-width-percent:0;mso-height-percent:0;mso-wrap-distance-left:9pt;mso-wrap-distance-top:0;mso-wrap-distance-right:9pt;mso-wrap-distance-bottom:0;mso-position-horizontal:absolute;mso-position-horizontal-relative:text;mso-position-vertical:absolute;mso-position-vertical-relative:text;mso-width-percent:0;mso-height-percent:0;mso-width-relative:margin;mso-height-relative:margin;v-text-anchor:middle" o:gfxdata="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" adj="10800" fillcolor="red" strokecolor="#243f60 [1604]" strokeweight="2pt"/>
                   </w:pict>
                 </mc:Fallback>
               </mc:AlternateContent>
@@ -4634,45 +4685,10 @@
               <w:ind w:left="0"/>
               <w:rPr>
                 <w:b/>
-                <w:color w:val="FF0000"/>
-                <w:sz w:val="24"/>
-                <w:szCs w:val="24"/>
+                <w:sz w:val="16"/>
+                <w:szCs w:val="16"/>
               </w:rPr>
             </w:pPr>
-            <w:r>
-              <w:rPr>
-                <w:b/>
-                <w:sz w:val="16"/>
-                <w:szCs w:val="16"/>
-              </w:rPr>
-              <w:t xml:space="preserve">                                                                                                                     </w:t>
-            </w:r>
-            <w:r>
-              <w:rPr>
-                <w:b/>
-                <w:sz w:val="16"/>
-                <w:szCs w:val="16"/>
-              </w:rPr>
-              <w:t xml:space="preserve">e) </w:t>
-            </w:r>
-            <w:r>
-              <w:rPr>
-                <w:b/>
-                <w:color w:val="FF0000"/>
-                <w:sz w:val="24"/>
-                <w:szCs w:val="24"/>
-              </w:rPr>
-              <w:t>REQUIRENTE</w:t>
-            </w:r>
-            <w:r>
-              <w:rPr>
-                <w:b/>
-                <w:color w:val="FF0000"/>
-                <w:sz w:val="24"/>
-                <w:szCs w:val="24"/>
-              </w:rPr>
-              <w:t xml:space="preserve">                    </w:t>
-            </w:r>
           </w:p>
           <w:p>
             <w:pPr>
@@ -4680,46 +4696,10 @@
               <w:ind w:left="0"/>
               <w:rPr>
                 <w:b/>
-                <w:sz w:val="24"/>
-                <w:szCs w:val="24"/>
+                <w:sz w:val="16"/>
+                <w:szCs w:val="16"/>
               </w:rPr>
             </w:pPr>
-            <w:r>
-              <w:rPr>
-                <w:b/>
-                <w:color w:val="FF0000"/>
-                <w:sz w:val="24"/>
-                <w:szCs w:val="24"/>
-              </w:rPr>
-              <w:t xml:space="preserve">                                                                     </w:t>
-            </w:r>
-            <w:r>
-              <w:rPr>
-                <w:b/>
-                <w:color w:val="FF0000"/>
-                <w:sz w:val="24"/>
-                <w:szCs w:val="24"/>
-              </w:rPr>
-              <w:t xml:space="preserve">      </w:t>
-            </w:r>
-            <w:r>
-              <w:rPr>
-                <w:b/>
-                <w:color w:val="FF0000"/>
-                <w:sz w:val="24"/>
-                <w:szCs w:val="24"/>
-              </w:rPr>
-              <w:t>INICIO DE EXPEDIENTE</w:t>
-            </w:r>
-            <w:r>
-              <w:rPr>
-                <w:b/>
-                <w:color w:val="FF0000"/>
-                <w:sz w:val="24"/>
-                <w:szCs w:val="24"/>
-              </w:rPr>
-              <w:t xml:space="preserve"> (x)</w:t>
-            </w:r>
           </w:p>
           <w:p>
             <w:pPr>
@@ -4732,22 +4712,6 @@
                 <w:szCs w:val="16"/>
               </w:rPr>
             </w:pPr>
-            <w:r>
-              <w:rPr>
-                <w:b/>
-                <w:sz w:val="16"/>
-                <w:szCs w:val="16"/>
-              </w:rPr>
-              <w:t xml:space="preserve">               d)</w:t>
-            </w:r>
-            <w:r>
-              <w:rPr>
-                <w:b/>
-                <w:sz w:val="16"/>
-                <w:szCs w:val="16"/>
-              </w:rPr>
-              <w:t xml:space="preserve">                                                                                     (x)</w:t>
-            </w:r>
           </w:p>
         </w:tc>
         <w:tc>
@@ -4823,6 +4787,17 @@
               </w:rPr>
               <w:t xml:space="preserve">  </w:t>
             </w:r>
+          </w:p>
+          <w:p>
+            <w:pPr>
+              <w:suppressAutoHyphens/>
+              <w:jc w:val="both"/>
+              <w:rPr>
+                <w:sz w:val="16"/>
+                <w:szCs w:val="16"/>
+                <w:u w:val="single"/>
+              </w:rPr>
+            </w:pPr>
           </w:p>
           <w:p>
             <w:pPr>
@@ -4843,15 +4818,50 @@
                 <w:sz w:val="16"/>
                 <w:szCs w:val="16"/>
               </w:rPr>
-              <w:t>(lo que se hace, la referencia de quien lo hace esta entre ()</w:t>
-            </w:r>
-            <w:r>
-              <w:rPr>
-                <w:sz w:val="16"/>
-                <w:szCs w:val="16"/>
-              </w:rPr>
-              <w:t xml:space="preserve"> </w:t>
-            </w:r>
+              <w:t>Se analiza la solicitud y se</w:t>
+            </w:r>
+            <w:r>
+              <w:rPr>
+                <w:rFonts w:cs="Calibri"/>
+                <w:sz w:val="16"/>
+                <w:szCs w:val="16"/>
+              </w:rPr>
+              <w:t xml:space="preserve"> emite D</w:t>
+            </w:r>
+            <w:r>
+              <w:rPr>
+                <w:rFonts w:cs="Calibri"/>
+                <w:sz w:val="16"/>
+                <w:szCs w:val="16"/>
+              </w:rPr>
+              <w:t xml:space="preserve">ictamen </w:t>
+            </w:r>
+            <w:r>
+              <w:rPr>
+                <w:rFonts w:cs="Calibri"/>
+                <w:sz w:val="16"/>
+                <w:szCs w:val="16"/>
+              </w:rPr>
+              <w:t>P</w:t>
+            </w:r>
+            <w:r>
+              <w:rPr>
+                <w:rFonts w:cs="Calibri"/>
+                <w:sz w:val="16"/>
+                <w:szCs w:val="16"/>
+              </w:rPr>
+              <w:t xml:space="preserve">arcial </w:t>
+            </w:r>
+          </w:p>
+          <w:p>
+            <w:pPr>
+              <w:pStyle w:val="Prrafodelista"/>
+              <w:jc w:val="both"/>
+              <w:rPr>
+                <w:sz w:val="16"/>
+                <w:szCs w:val="16"/>
+              </w:rPr>
+            </w:pPr>
           </w:p>
           <w:p>
             <w:pPr>
@@ -4872,15 +4882,17 @@
                 <w:sz w:val="16"/>
                 <w:szCs w:val="16"/>
               </w:rPr>
-              <w:t>(lo que se hace, la referencia de quien lo hace esta entre ()</w:t>
-            </w:r>
-            <w:r>
-              <w:rPr>
-                <w:sz w:val="16"/>
-                <w:szCs w:val="16"/>
-              </w:rPr>
-              <w:t xml:space="preserve"> </w:t>
-            </w:r>
+              <w:t>El dictamen parcial es elevado a Mantenimiento y a Técnica de Producción para que emitan Evaluación Documental</w:t>
+            </w:r>
+          </w:p>
+          <w:p>
+            <w:pPr>
+              <w:pStyle w:val="Prrafodelista"/>
+              <w:rPr>
+                <w:sz w:val="16"/>
+                <w:szCs w:val="16"/>
+              </w:rPr>
+            </w:pPr>
           </w:p>
           <w:p>
             <w:pPr>
@@ -4901,15 +4913,121 @@
                 <w:sz w:val="16"/>
                 <w:szCs w:val="16"/>
               </w:rPr>
-              <w:t>(lo que se hace, la referencia de quien lo hace esta entre ()</w:t>
-            </w:r>
-            <w:r>
-              <w:rPr>
+              <w:t xml:space="preserve">Recabada la información </w:t>
+            </w:r>
+            <w:r>
+              <w:rPr>
+                <w:rFonts w:cs="Calibri"/>
+                <w:sz w:val="16"/>
+                <w:szCs w:val="16"/>
+              </w:rPr>
+              <w:t xml:space="preserve">de Mantenimiento y Técnica de Producción y desde </w:t>
+            </w:r>
+            <w:r>
+              <w:rPr>
+                <w:rFonts w:cs="Calibri"/>
+                <w:sz w:val="16"/>
+                <w:szCs w:val="16"/>
+              </w:rPr>
+              <w:t xml:space="preserve">Espacios Físicos </w:t>
+            </w:r>
+            <w:r>
+              <w:rPr>
+                <w:rFonts w:cs="Calibri"/>
+                <w:sz w:val="16"/>
+                <w:szCs w:val="16"/>
+              </w:rPr>
+              <w:t xml:space="preserve">se </w:t>
+            </w:r>
+            <w:r>
+              <w:rPr>
+                <w:rFonts w:cs="Calibri"/>
+                <w:sz w:val="16"/>
+                <w:szCs w:val="16"/>
+              </w:rPr>
+              <w:t xml:space="preserve">eleva el Dictamen Parcial </w:t>
+            </w:r>
+            <w:r>
+              <w:rPr>
+                <w:rFonts w:cs="Calibri"/>
+                <w:sz w:val="16"/>
+                <w:szCs w:val="16"/>
+              </w:rPr>
+              <w:t>como</w:t>
+            </w:r>
+            <w:r>
+              <w:rPr>
+                <w:rFonts w:cs="Calibri"/>
                 <w:sz w:val="16"/>
                 <w:szCs w:val="16"/>
               </w:rPr>
               <w:t xml:space="preserve"> </w:t>
             </w:r>
+            <w:r>
+              <w:rPr>
+                <w:rFonts w:cs="Calibri"/>
+                <w:sz w:val="16"/>
+                <w:szCs w:val="16"/>
+              </w:rPr>
+              <w:t>“</w:t>
+            </w:r>
+            <w:r>
+              <w:rPr>
+                <w:rFonts w:cs="Calibri"/>
+                <w:sz w:val="16"/>
+                <w:szCs w:val="16"/>
+              </w:rPr>
+              <w:t>Solicitud de Aprobación</w:t>
+            </w:r>
+            <w:r>
+              <w:rPr>
+                <w:rFonts w:cs="Calibri"/>
+                <w:sz w:val="16"/>
+                <w:szCs w:val="16"/>
+              </w:rPr>
+              <w:t>”</w:t>
+            </w:r>
+            <w:r>
+              <w:rPr>
+                <w:rFonts w:cs="Calibri"/>
+                <w:sz w:val="16"/>
+                <w:szCs w:val="16"/>
+              </w:rPr>
+              <w:t xml:space="preserve"> </w:t>
+            </w:r>
+            <w:r>
+              <w:rPr>
+                <w:rFonts w:cs="Calibri"/>
+                <w:sz w:val="16"/>
+                <w:szCs w:val="16"/>
+              </w:rPr>
+              <w:t xml:space="preserve">para que sea aprobada por </w:t>
+            </w:r>
+            <w:r>
+              <w:rPr>
+                <w:rFonts w:cs="Calibri"/>
+                <w:sz w:val="16"/>
+                <w:szCs w:val="16"/>
+              </w:rPr>
+              <w:t>el Responsable de Centro Cultural</w:t>
+            </w:r>
+            <w:r>
+              <w:rPr>
+                <w:rFonts w:cs="Calibri"/>
+                <w:sz w:val="16"/>
+                <w:szCs w:val="16"/>
+              </w:rPr>
+              <w:t>.</w:t>
+            </w:r>
+          </w:p>
+          <w:p>
+            <w:pPr>
+              <w:pStyle w:val="Prrafodelista"/>
+              <w:rPr>
+                <w:sz w:val="16"/>
+                <w:szCs w:val="16"/>
+              </w:rPr>
+            </w:pPr>
           </w:p>
           <w:p>
             <w:pPr>
@@ -4930,379 +5048,167 @@
                 <w:sz w:val="16"/>
                 <w:szCs w:val="16"/>
               </w:rPr>
-              <w:t>(lo que se hace, la referencia de quien lo hace esta entre ()</w:t>
-            </w:r>
-            <w:r>
-              <w:rPr>
-                <w:sz w:val="16"/>
-                <w:szCs w:val="16"/>
-              </w:rPr>
-              <w:t xml:space="preserve"> </w:t>
+              <w:t xml:space="preserve">Espacios Físicos </w:t>
+            </w:r>
+            <w:r>
+              <w:rPr>
+                <w:rFonts w:cs="Calibri"/>
+                <w:sz w:val="16"/>
+                <w:szCs w:val="16"/>
+              </w:rPr>
+              <w:t xml:space="preserve">recibe la devolución y </w:t>
+            </w:r>
+            <w:r>
+              <w:rPr>
+                <w:rFonts w:cs="Calibri"/>
+                <w:sz w:val="16"/>
+                <w:szCs w:val="16"/>
+              </w:rPr>
+              <w:t>comunicar al requirente según resultado:</w:t>
             </w:r>
           </w:p>
           <w:p>
             <w:pPr>
-              <w:jc w:val="both"/>
-              <w:rPr>
-                <w:b/>
+              <w:pStyle w:val="Prrafodelista"/>
+              <w:rPr>
                 <w:sz w:val="16"/>
                 <w:szCs w:val="16"/>
               </w:rPr>
             </w:pPr>
-          </w:p>
-          <w:p>
-            <w:pPr>
-              <w:jc w:val="both"/>
-              <w:rPr>
-                <w:b/>
-                <w:sz w:val="16"/>
-                <w:szCs w:val="16"/>
-              </w:rPr>
-            </w:pPr>
-          </w:p>
-          <w:p>
-            <w:pPr>
-              <w:jc w:val="both"/>
-              <w:rPr>
-                <w:b/>
-                <w:sz w:val="16"/>
-                <w:szCs w:val="16"/>
-              </w:rPr>
-            </w:pPr>
-          </w:p>
-          <w:p>
-            <w:pPr>
-              <w:jc w:val="both"/>
-              <w:rPr>
-                <w:b/>
-                <w:sz w:val="16"/>
-                <w:szCs w:val="16"/>
-              </w:rPr>
-            </w:pPr>
-          </w:p>
-          <w:p>
-            <w:pPr>
-              <w:jc w:val="both"/>
-              <w:rPr>
-                <w:b/>
-                <w:sz w:val="16"/>
-                <w:szCs w:val="16"/>
-              </w:rPr>
-            </w:pPr>
-          </w:p>
-          <w:p>
-            <w:pPr>
-              <w:jc w:val="both"/>
-              <w:rPr>
-                <w:b/>
-                <w:sz w:val="16"/>
-                <w:szCs w:val="16"/>
-              </w:rPr>
-            </w:pPr>
-          </w:p>
-          <w:p>
-            <w:pPr>
-              <w:jc w:val="both"/>
-              <w:rPr>
-                <w:b/>
-                <w:sz w:val="16"/>
-                <w:szCs w:val="16"/>
-              </w:rPr>
-            </w:pPr>
-          </w:p>
-          <w:p>
-            <w:pPr>
-              <w:jc w:val="both"/>
-              <w:rPr>
-                <w:b/>
-                <w:sz w:val="16"/>
-                <w:szCs w:val="16"/>
-              </w:rPr>
-            </w:pPr>
-          </w:p>
-          <w:p>
-            <w:pPr>
-              <w:jc w:val="both"/>
-              <w:rPr>
-                <w:b/>
-                <w:sz w:val="16"/>
-                <w:szCs w:val="16"/>
-              </w:rPr>
-            </w:pPr>
-          </w:p>
-          <w:p>
-            <w:pPr>
-              <w:jc w:val="both"/>
-              <w:rPr>
-                <w:b/>
-                <w:sz w:val="16"/>
-                <w:szCs w:val="16"/>
-              </w:rPr>
-            </w:pPr>
-          </w:p>
-          <w:p>
-            <w:pPr>
-              <w:jc w:val="both"/>
-              <w:rPr>
-                <w:b/>
-                <w:sz w:val="16"/>
-                <w:szCs w:val="16"/>
-              </w:rPr>
-            </w:pPr>
-          </w:p>
-          <w:p>
-            <w:pPr>
-              <w:jc w:val="both"/>
-              <w:rPr>
-                <w:b/>
-                <w:sz w:val="16"/>
-                <w:szCs w:val="16"/>
-              </w:rPr>
-            </w:pPr>
-          </w:p>
-          <w:p>
-            <w:pPr>
-              <w:jc w:val="both"/>
-              <w:rPr>
-                <w:b/>
-                <w:sz w:val="16"/>
-                <w:szCs w:val="16"/>
-              </w:rPr>
-            </w:pPr>
-          </w:p>
-          <w:p>
-            <w:pPr>
-              <w:jc w:val="both"/>
-              <w:rPr>
-                <w:b/>
-                <w:sz w:val="16"/>
-                <w:szCs w:val="16"/>
-              </w:rPr>
-            </w:pPr>
-          </w:p>
-          <w:p>
-            <w:pPr>
-              <w:jc w:val="both"/>
-              <w:rPr>
-                <w:b/>
-                <w:sz w:val="16"/>
-                <w:szCs w:val="16"/>
-              </w:rPr>
-            </w:pPr>
-            <w:r>
-              <w:rPr>
-                <w:b/>
-                <w:sz w:val="16"/>
-                <w:szCs w:val="16"/>
-              </w:rPr>
-              <w:t>Aprobación</w:t>
-            </w:r>
-            <w:r>
-              <w:rPr>
-                <w:b/>
-                <w:sz w:val="16"/>
-                <w:szCs w:val="16"/>
-              </w:rPr>
-              <w:t xml:space="preserve"> de Proyectos Especiales</w:t>
-            </w:r>
-            <w:r>
-              <w:rPr>
-                <w:b/>
-                <w:sz w:val="16"/>
-                <w:szCs w:val="16"/>
-              </w:rPr>
-              <w:t>:</w:t>
-            </w:r>
           </w:p>
           <w:p>
             <w:pPr>
               <w:pStyle w:val="Prrafodelista"/>
               <w:numPr>
                 <w:ilvl w:val="0"/>
-                <w:numId w:val="40"/>
+                <w:numId w:val="41"/>
               </w:numPr>
               <w:jc w:val="both"/>
               <w:rPr>
-                <w:b/>
                 <w:sz w:val="16"/>
                 <w:szCs w:val="16"/>
               </w:rPr>
             </w:pPr>
             <w:r>
               <w:rPr>
-                <w:rFonts w:cs="Calibri"/>
-                <w:sz w:val="16"/>
-                <w:szCs w:val="16"/>
-              </w:rPr>
-              <w:t>(lo que se hace, la referencia de quien lo hace esta entre (</w:t>
-            </w:r>
-            <w:r>
-              <w:rPr>
-                <w:rFonts w:cs="Calibri"/>
-                <w:sz w:val="16"/>
-                <w:szCs w:val="16"/>
-              </w:rPr>
-              <w:t>x</w:t>
-            </w:r>
-            <w:r>
-              <w:rPr>
-                <w:rFonts w:cs="Calibri"/>
-                <w:sz w:val="16"/>
-                <w:szCs w:val="16"/>
-              </w:rPr>
-              <w:t>)</w:t>
-            </w:r>
-            <w:r>
-              <w:rPr>
-                <w:sz w:val="16"/>
-                <w:szCs w:val="16"/>
-              </w:rPr>
-              <w:t xml:space="preserve"> </w:t>
-            </w:r>
+                <w:sz w:val="16"/>
+                <w:szCs w:val="16"/>
+              </w:rPr>
+              <w:t>DENEGADO: Se emite Informe con Detalle de las razones técnicas del rechazo según Anexo I de este P</w:t>
+            </w:r>
+            <w:r>
+              <w:rPr>
+                <w:sz w:val="16"/>
+                <w:szCs w:val="16"/>
+              </w:rPr>
+              <w:t>I (Requiere firma del Coordinador)</w:t>
+            </w:r>
+          </w:p>
+          <w:p>
+            <w:pPr>
+              <w:pStyle w:val="Prrafodelista"/>
+              <w:rPr>
+                <w:sz w:val="16"/>
+                <w:szCs w:val="16"/>
+              </w:rPr>
+            </w:pPr>
           </w:p>
           <w:p>
             <w:pPr>
               <w:pStyle w:val="Prrafodelista"/>
               <w:numPr>
                 <w:ilvl w:val="0"/>
-                <w:numId w:val="40"/>
+                <w:numId w:val="41"/>
               </w:numPr>
               <w:jc w:val="both"/>
               <w:rPr>
                 <w:sz w:val="16"/>
                 <w:szCs w:val="16"/>
-                <w:highlight w:val="yellow"/>
               </w:rPr>
             </w:pPr>
             <w:r>
               <w:rPr>
-                <w:rFonts w:cs="Calibri"/>
-                <w:sz w:val="16"/>
-                <w:szCs w:val="16"/>
-              </w:rPr>
-              <w:t>(lo que se hace, la referencia de quien lo hace esta entre (</w:t>
-            </w:r>
-            <w:r>
-              <w:rPr>
-                <w:rFonts w:cs="Calibri"/>
-                <w:sz w:val="16"/>
-                <w:szCs w:val="16"/>
-              </w:rPr>
-              <w:t>x</w:t>
-            </w:r>
-            <w:r>
-              <w:rPr>
-                <w:rFonts w:cs="Calibri"/>
-                <w:sz w:val="16"/>
-                <w:szCs w:val="16"/>
-              </w:rPr>
-              <w:t>)</w:t>
-            </w:r>
-            <w:r>
-              <w:rPr>
-                <w:sz w:val="16"/>
-                <w:szCs w:val="16"/>
-              </w:rPr>
-              <w:t xml:space="preserve"> </w:t>
-            </w:r>
+                <w:sz w:val="16"/>
+                <w:szCs w:val="16"/>
+              </w:rPr>
+              <w:t>OBSERVADO: Se solicita al requirente</w:t>
+            </w:r>
+            <w:r>
+              <w:rPr>
+                <w:sz w:val="16"/>
+                <w:szCs w:val="16"/>
+              </w:rPr>
+              <w:t xml:space="preserve"> tome notificación formal de las observaciones realizadas y realice alguna contrapropuesta.</w:t>
+            </w:r>
+          </w:p>
+          <w:p>
+            <w:pPr>
+              <w:pStyle w:val="Prrafodelista"/>
+              <w:rPr>
+                <w:sz w:val="16"/>
+                <w:szCs w:val="16"/>
+              </w:rPr>
+            </w:pPr>
           </w:p>
           <w:p>
             <w:pPr>
               <w:pStyle w:val="Prrafodelista"/>
               <w:numPr>
                 <w:ilvl w:val="0"/>
-                <w:numId w:val="40"/>
+                <w:numId w:val="41"/>
               </w:numPr>
               <w:jc w:val="both"/>
               <w:rPr>
                 <w:sz w:val="16"/>
                 <w:szCs w:val="16"/>
-                <w:highlight w:val="yellow"/>
               </w:rPr>
             </w:pPr>
             <w:r>
               <w:rPr>
-                <w:rFonts w:cs="Calibri"/>
-                <w:sz w:val="16"/>
-                <w:szCs w:val="16"/>
-              </w:rPr>
-              <w:t>(lo que se hace, la referencia de quien lo hace esta entre (</w:t>
-            </w:r>
-            <w:r>
-              <w:rPr>
-                <w:rFonts w:cs="Calibri"/>
-                <w:sz w:val="16"/>
-                <w:szCs w:val="16"/>
-              </w:rPr>
-              <w:t>x</w:t>
-            </w:r>
-            <w:r>
-              <w:rPr>
-                <w:rFonts w:cs="Calibri"/>
-                <w:sz w:val="16"/>
-                <w:szCs w:val="16"/>
-              </w:rPr>
-              <w:t>)</w:t>
-            </w:r>
-            <w:r>
-              <w:rPr>
-                <w:sz w:val="16"/>
-                <w:szCs w:val="16"/>
-              </w:rPr>
-              <w:t xml:space="preserve"> </w:t>
-            </w:r>
+                <w:sz w:val="16"/>
+                <w:szCs w:val="16"/>
+              </w:rPr>
+              <w:t>APROBADO: Se pone en autos a Higiene &amp; Seguridad para que coordine en conjunto con Espacios Físicos el inicio y supervisión del Montaje según Anexo II de este PI. (Requiere firma del Coordinador)</w:t>
+            </w:r>
+          </w:p>
+          <w:p>
+            <w:pPr>
+              <w:jc w:val="both"/>
+              <w:rPr>
+                <w:b/>
+                <w:sz w:val="16"/>
+                <w:szCs w:val="16"/>
+              </w:rPr>
+            </w:pPr>
           </w:p>
           <w:p>
             <w:pPr>
               <w:pStyle w:val="Prrafodelista"/>
               <w:numPr>
                 <w:ilvl w:val="0"/>
-                <w:numId w:val="40"/>
+                <w:numId w:val="36"/>
               </w:numPr>
               <w:jc w:val="both"/>
               <w:rPr>
-                <w:sz w:val="16"/>
-                <w:szCs w:val="16"/>
-                <w:highlight w:val="yellow"/>
+                <w:b/>
+                <w:sz w:val="16"/>
+                <w:szCs w:val="16"/>
               </w:rPr>
             </w:pPr>
             <w:r>
               <w:rPr>
-                <w:rFonts w:cs="Calibri"/>
-                <w:sz w:val="16"/>
-                <w:szCs w:val="16"/>
-              </w:rPr>
-              <w:t>(lo que se hace, la referencia de quien lo hace esta entre (</w:t>
-            </w:r>
-            <w:r>
-              <w:rPr>
-                <w:rFonts w:cs="Calibri"/>
-                <w:sz w:val="16"/>
-                <w:szCs w:val="16"/>
-              </w:rPr>
-              <w:t>x</w:t>
-            </w:r>
-            <w:r>
-              <w:rPr>
-                <w:rFonts w:cs="Calibri"/>
-                <w:sz w:val="16"/>
-                <w:szCs w:val="16"/>
-              </w:rPr>
-              <w:t>)</w:t>
-            </w:r>
-            <w:r>
-              <w:rPr>
-                <w:sz w:val="16"/>
-                <w:szCs w:val="16"/>
-              </w:rPr>
-              <w:t xml:space="preserve"> </w:t>
+                <w:b/>
+                <w:sz w:val="16"/>
+                <w:szCs w:val="16"/>
+              </w:rPr>
+              <w:t xml:space="preserve">En conjunto con Higiene &amp; Seguridad, Espacios Físicos Inicia las gestiones del Ante-Proyecto, Proyecto, Especificaciones Técnicas y Evaluación de Costos </w:t>
             </w:r>
           </w:p>
           <w:p>
             <w:pPr>
-              <w:ind w:left="720"/>
               <w:jc w:val="both"/>
               <w:rPr>
+                <w:b/>
                 <w:sz w:val="16"/>
                 <w:szCs w:val="16"/>
               </w:rPr>
@@ -5313,8 +5219,7 @@
               <w:jc w:val="both"/>
               <w:rPr>
                 <w:b/>
-                <w:i/>
-                <w:sz w:val="14"/>
+                <w:sz w:val="16"/>
                 <w:szCs w:val="16"/>
               </w:rPr>
             </w:pPr>
@@ -5324,8 +5229,7 @@
               <w:jc w:val="both"/>
               <w:rPr>
                 <w:b/>
-                <w:i/>
-                <w:sz w:val="14"/>
+                <w:sz w:val="16"/>
                 <w:szCs w:val="16"/>
               </w:rPr>
             </w:pPr>
@@ -5335,7 +5239,6 @@
               <w:jc w:val="both"/>
               <w:rPr>
                 <w:b/>
-                <w:i/>
                 <w:sz w:val="16"/>
                 <w:szCs w:val="16"/>
               </w:rPr>
@@ -5346,7 +5249,6 @@
               <w:jc w:val="both"/>
               <w:rPr>
                 <w:b/>
-                <w:i/>
                 <w:sz w:val="16"/>
                 <w:szCs w:val="16"/>
               </w:rPr>
@@ -5357,7 +5259,6 @@
               <w:jc w:val="both"/>
               <w:rPr>
                 <w:b/>
-                <w:i/>
                 <w:sz w:val="16"/>
                 <w:szCs w:val="16"/>
               </w:rPr>
@@ -5368,7 +5269,6 @@
               <w:jc w:val="both"/>
               <w:rPr>
                 <w:b/>
-                <w:i/>
                 <w:sz w:val="16"/>
                 <w:szCs w:val="16"/>
               </w:rPr>
@@ -5385,12 +5285,466 @@
               </w:rPr>
             </w:pPr>
           </w:p>
+        </w:tc>
+      </w:tr>
+      <w:tr>
+        <w:trPr>
+          <w:trHeight w:val="1396"/>
+        </w:trPr>
+        <w:tc>
+          <w:tcPr>
+            <w:tcW w:w="6839" w:type="dxa"/>
+          </w:tcPr>
           <w:p>
             <w:pPr>
               <w:jc w:val="both"/>
               <w:rPr>
+                <w:sz w:val="14"/>
+                <w:szCs w:val="16"/>
+                <w:u w:val="single"/>
+              </w:rPr>
+            </w:pPr>
+            <w:bookmarkStart w:id="1" w:name="_GoBack"/>
+            <w:r>
+              <w:rPr>
                 <w:b/>
-                <w:i/>
+                <w:sz w:val="18"/>
+                <w:szCs w:val="18"/>
+              </w:rPr>
+              <w:t>R</w:t>
+            </w:r>
+            <w:r>
+              <w:rPr>
+                <w:b/>
+                <w:sz w:val="18"/>
+                <w:szCs w:val="18"/>
+              </w:rPr>
+              <w:t>esponsabilidades:</w:t>
+            </w:r>
+            <w:bookmarkEnd w:id="1"/>
+            <w:r>
+              <w:rPr>
+                <w:sz w:val="14"/>
+                <w:szCs w:val="16"/>
+              </w:rPr>
+              <w:t xml:space="preserve">                                                                           </w:t>
+            </w:r>
+            <w:r>
+              <w:rPr>
+                <w:sz w:val="14"/>
+                <w:szCs w:val="16"/>
+              </w:rPr>
+              <w:t xml:space="preserve"> </w:t>
+            </w:r>
+            <w:r>
+              <w:rPr>
+                <w:sz w:val="14"/>
+                <w:szCs w:val="16"/>
+              </w:rPr>
+              <w:t xml:space="preserve">7. CTO/Mantenimiento </w:t>
+            </w:r>
+            <w:r>
+              <w:rPr>
+                <w:b/>
+                <w:sz w:val="14"/>
+                <w:szCs w:val="16"/>
+              </w:rPr>
+              <w:t>X</w:t>
+            </w:r>
+          </w:p>
+          <w:p>
+            <w:pPr>
+              <w:jc w:val="both"/>
+              <w:rPr>
+                <w:sz w:val="14"/>
+                <w:szCs w:val="16"/>
+              </w:rPr>
+            </w:pPr>
+            <w:r>
+              <w:rPr>
+                <w:sz w:val="14"/>
+                <w:szCs w:val="16"/>
+              </w:rPr>
+              <w:t xml:space="preserve">1: </w:t>
+            </w:r>
+            <w:r>
+              <w:rPr>
+                <w:sz w:val="14"/>
+                <w:szCs w:val="16"/>
+              </w:rPr>
+              <w:t>CTO/</w:t>
+            </w:r>
+            <w:r>
+              <w:rPr>
+                <w:sz w:val="14"/>
+                <w:szCs w:val="16"/>
+              </w:rPr>
+              <w:t>Servicios Generales (SG)</w:t>
+            </w:r>
+            <w:r>
+              <w:rPr>
+                <w:sz w:val="14"/>
+                <w:szCs w:val="16"/>
+              </w:rPr>
+              <w:t xml:space="preserve"> Limpieza </w:t>
+            </w:r>
+            <w:r>
+              <w:rPr>
+                <w:b/>
+                <w:sz w:val="16"/>
+                <w:szCs w:val="16"/>
+              </w:rPr>
+              <w:t>x</w:t>
+            </w:r>
+            <w:r>
+              <w:rPr>
+                <w:sz w:val="14"/>
+                <w:szCs w:val="16"/>
+              </w:rPr>
+              <w:t xml:space="preserve">                                     </w:t>
+            </w:r>
+            <w:r>
+              <w:rPr>
+                <w:sz w:val="14"/>
+                <w:szCs w:val="16"/>
+              </w:rPr>
+              <w:t xml:space="preserve">8. </w:t>
+            </w:r>
+            <w:r>
+              <w:rPr>
+                <w:sz w:val="14"/>
+                <w:szCs w:val="16"/>
+              </w:rPr>
+              <w:t xml:space="preserve">CTO/Higiene y Seguridad </w:t>
+            </w:r>
+            <w:r>
+              <w:rPr>
+                <w:sz w:val="14"/>
+                <w:szCs w:val="16"/>
+              </w:rPr>
+              <w:t>(</w:t>
+            </w:r>
+            <w:proofErr w:type="spellStart"/>
+            <w:r>
+              <w:rPr>
+                <w:sz w:val="14"/>
+                <w:szCs w:val="16"/>
+              </w:rPr>
+              <w:t>HyS</w:t>
+            </w:r>
+            <w:proofErr w:type="spellEnd"/>
+            <w:r>
+              <w:rPr>
+                <w:sz w:val="14"/>
+                <w:szCs w:val="16"/>
+              </w:rPr>
+              <w:t xml:space="preserve">) </w:t>
+            </w:r>
+            <w:r>
+              <w:rPr>
+                <w:b/>
+                <w:sz w:val="14"/>
+                <w:szCs w:val="16"/>
+              </w:rPr>
+              <w:t>X</w:t>
+            </w:r>
+            <w:r>
+              <w:rPr>
+                <w:sz w:val="14"/>
+                <w:szCs w:val="16"/>
+              </w:rPr>
+              <w:t xml:space="preserve">  </w:t>
+            </w:r>
+            <w:r>
+              <w:rPr>
+                <w:sz w:val="14"/>
+                <w:szCs w:val="16"/>
+              </w:rPr>
+              <w:t xml:space="preserve">        </w:t>
+            </w:r>
+          </w:p>
+          <w:p>
+            <w:pPr>
+              <w:jc w:val="both"/>
+              <w:rPr>
+                <w:sz w:val="14"/>
+                <w:szCs w:val="16"/>
+              </w:rPr>
+            </w:pPr>
+            <w:r>
+              <w:rPr>
+                <w:sz w:val="14"/>
+                <w:szCs w:val="16"/>
+              </w:rPr>
+              <w:t>2: CTO/Planificación y Control</w:t>
+            </w:r>
+            <w:r>
+              <w:rPr>
+                <w:sz w:val="14"/>
+                <w:szCs w:val="16"/>
+              </w:rPr>
+              <w:t xml:space="preserve">                            </w:t>
+            </w:r>
+            <w:r>
+              <w:rPr>
+                <w:sz w:val="14"/>
+                <w:szCs w:val="16"/>
+              </w:rPr>
+              <w:t xml:space="preserve">                               </w:t>
+            </w:r>
+            <w:r>
+              <w:rPr>
+                <w:sz w:val="14"/>
+                <w:szCs w:val="16"/>
+              </w:rPr>
+              <w:t xml:space="preserve">9. CTO/Logística </w:t>
+            </w:r>
+            <w:r>
+              <w:rPr>
+                <w:b/>
+                <w:sz w:val="14"/>
+                <w:szCs w:val="16"/>
+              </w:rPr>
+              <w:t>X</w:t>
+            </w:r>
+          </w:p>
+          <w:p>
+            <w:pPr>
+              <w:jc w:val="both"/>
+              <w:rPr>
+                <w:sz w:val="14"/>
+                <w:szCs w:val="16"/>
+              </w:rPr>
+            </w:pPr>
+            <w:r>
+              <w:rPr>
+                <w:sz w:val="14"/>
+                <w:szCs w:val="16"/>
+              </w:rPr>
+              <w:t>3: CTO/Dirección</w:t>
+            </w:r>
+            <w:r>
+              <w:rPr>
+                <w:sz w:val="14"/>
+                <w:szCs w:val="16"/>
+              </w:rPr>
+              <w:t xml:space="preserve">                                                </w:t>
+            </w:r>
+            <w:r>
+              <w:rPr>
+                <w:sz w:val="14"/>
+                <w:szCs w:val="16"/>
+              </w:rPr>
+              <w:t xml:space="preserve">                               </w:t>
+            </w:r>
+            <w:r>
+              <w:rPr>
+                <w:sz w:val="14"/>
+                <w:szCs w:val="16"/>
+              </w:rPr>
+              <w:t>10. CTO/Administración</w:t>
+            </w:r>
+            <w:r>
+              <w:rPr>
+                <w:sz w:val="14"/>
+                <w:szCs w:val="16"/>
+              </w:rPr>
+              <w:t xml:space="preserve"> </w:t>
+            </w:r>
+          </w:p>
+          <w:p>
+            <w:pPr>
+              <w:rPr>
+                <w:sz w:val="14"/>
+                <w:szCs w:val="16"/>
+              </w:rPr>
+            </w:pPr>
+            <w:r>
+              <w:rPr>
+                <w:sz w:val="14"/>
+                <w:szCs w:val="16"/>
+              </w:rPr>
+              <w:t>4:</w:t>
+            </w:r>
+            <w:r>
+              <w:rPr>
+                <w:sz w:val="14"/>
+                <w:szCs w:val="16"/>
+              </w:rPr>
+              <w:t xml:space="preserve"> </w:t>
+            </w:r>
+            <w:r>
+              <w:rPr>
+                <w:sz w:val="14"/>
+                <w:szCs w:val="16"/>
+              </w:rPr>
+              <w:t xml:space="preserve">CTO/Espacios Físicos (EF) </w:t>
+            </w:r>
+            <w:r>
+              <w:rPr>
+                <w:b/>
+                <w:sz w:val="14"/>
+                <w:szCs w:val="16"/>
+              </w:rPr>
+              <w:t>X</w:t>
+            </w:r>
+            <w:r>
+              <w:rPr>
+                <w:b/>
+                <w:sz w:val="14"/>
+                <w:szCs w:val="16"/>
+              </w:rPr>
+              <w:t xml:space="preserve">                                                         </w:t>
+            </w:r>
+            <w:r>
+              <w:rPr>
+                <w:sz w:val="14"/>
+                <w:szCs w:val="16"/>
+              </w:rPr>
+              <w:t xml:space="preserve">      </w:t>
+            </w:r>
+            <w:r>
+              <w:rPr>
+                <w:sz w:val="14"/>
+                <w:szCs w:val="16"/>
+              </w:rPr>
+              <w:t xml:space="preserve"> </w:t>
+            </w:r>
+            <w:r>
+              <w:rPr>
+                <w:sz w:val="14"/>
+                <w:szCs w:val="16"/>
+              </w:rPr>
+              <w:t>11.</w:t>
+            </w:r>
+            <w:r>
+              <w:rPr>
+                <w:sz w:val="14"/>
+                <w:szCs w:val="16"/>
+              </w:rPr>
+              <w:t xml:space="preserve"> EF/</w:t>
+            </w:r>
+            <w:r>
+              <w:rPr>
+                <w:sz w:val="14"/>
+                <w:szCs w:val="16"/>
+              </w:rPr>
+              <w:t>Administración</w:t>
+            </w:r>
+          </w:p>
+          <w:p>
+            <w:pPr>
+              <w:jc w:val="both"/>
+              <w:rPr>
+                <w:sz w:val="14"/>
+                <w:szCs w:val="16"/>
+              </w:rPr>
+            </w:pPr>
+            <w:r>
+              <w:rPr>
+                <w:sz w:val="14"/>
+                <w:szCs w:val="16"/>
+              </w:rPr>
+              <w:t xml:space="preserve">5: CTO/Seguridad </w:t>
+            </w:r>
+            <w:r>
+              <w:rPr>
+                <w:sz w:val="14"/>
+                <w:szCs w:val="16"/>
+              </w:rPr>
+              <w:t xml:space="preserve">                                                                             </w:t>
+            </w:r>
+            <w:r>
+              <w:rPr>
+                <w:sz w:val="14"/>
+                <w:szCs w:val="16"/>
+              </w:rPr>
+              <w:t>12.EF/Proyectista</w:t>
+            </w:r>
+          </w:p>
+          <w:p>
+            <w:pPr>
+              <w:rPr>
+                <w:sz w:val="14"/>
+                <w:szCs w:val="16"/>
+              </w:rPr>
+            </w:pPr>
+            <w:r>
+              <w:rPr>
+                <w:sz w:val="14"/>
+                <w:szCs w:val="16"/>
+              </w:rPr>
+              <w:t>6. CTO/Mesa de Ayuda</w:t>
+            </w:r>
+            <w:r>
+              <w:rPr>
+                <w:sz w:val="14"/>
+                <w:szCs w:val="16"/>
+              </w:rPr>
+              <w:t xml:space="preserve">                                                                     </w:t>
+            </w:r>
+            <w:r>
+              <w:rPr>
+                <w:sz w:val="14"/>
+                <w:szCs w:val="16"/>
+              </w:rPr>
+              <w:t xml:space="preserve">      </w:t>
+            </w:r>
+            <w:r>
+              <w:rPr>
+                <w:sz w:val="14"/>
+                <w:szCs w:val="16"/>
+              </w:rPr>
+              <w:t xml:space="preserve">13. </w:t>
+            </w:r>
+            <w:r>
+              <w:rPr>
+                <w:sz w:val="14"/>
+                <w:szCs w:val="16"/>
+              </w:rPr>
+              <w:t>EF/</w:t>
+            </w:r>
+            <w:r>
+              <w:rPr>
+                <w:sz w:val="14"/>
+                <w:szCs w:val="16"/>
+              </w:rPr>
+              <w:t xml:space="preserve">Inspector </w:t>
+            </w:r>
+          </w:p>
+        </w:tc>
+        <w:tc>
+          <w:tcPr>
+            <w:tcW w:w="6275" w:type="dxa"/>
+          </w:tcPr>
+          <w:p>
+            <w:pPr>
+              <w:jc w:val="both"/>
+              <w:rPr>
+                <w:sz w:val="16"/>
+                <w:szCs w:val="16"/>
+              </w:rPr>
+            </w:pPr>
+            <w:r>
+              <w:rPr>
+                <w:sz w:val="16"/>
+                <w:szCs w:val="16"/>
+                <w:u w:val="single"/>
+              </w:rPr>
+              <w:t xml:space="preserve">Áreas de Aplicación: </w:t>
+            </w:r>
+            <w:r>
+              <w:rPr>
+                <w:sz w:val="16"/>
+                <w:szCs w:val="16"/>
+              </w:rPr>
+              <w:t>Todo el Edificio del Centro Cultural Kirchner</w:t>
+            </w:r>
+          </w:p>
+          <w:p>
+            <w:pPr>
+              <w:jc w:val="both"/>
+              <w:rPr>
                 <w:sz w:val="16"/>
                 <w:szCs w:val="16"/>
               </w:rPr>
@@ -5400,100 +5754,117 @@
             <w:pPr>
               <w:jc w:val="both"/>
               <w:rPr>
-                <w:b/>
-                <w:i/>
-                <w:sz w:val="16"/>
-                <w:szCs w:val="16"/>
+                <w:sz w:val="16"/>
+                <w:szCs w:val="16"/>
+                <w:u w:val="single"/>
               </w:rPr>
             </w:pPr>
+            <w:r>
+              <w:rPr>
+                <w:sz w:val="16"/>
+                <w:szCs w:val="16"/>
+                <w:u w:val="single"/>
+              </w:rPr>
+              <w:t>Normativa de Aplicación</w:t>
+            </w:r>
           </w:p>
           <w:p>
             <w:pPr>
+              <w:pStyle w:val="Prrafodelista"/>
+              <w:numPr>
+                <w:ilvl w:val="0"/>
+                <w:numId w:val="1"/>
+              </w:numPr>
               <w:jc w:val="both"/>
               <w:rPr>
-                <w:b/>
-                <w:i/>
                 <w:sz w:val="16"/>
                 <w:szCs w:val="16"/>
               </w:rPr>
             </w:pPr>
+            <w:r>
+              <w:rPr>
+                <w:sz w:val="16"/>
+                <w:szCs w:val="16"/>
+              </w:rPr>
+              <w:t>Normativa legal vigente</w:t>
+            </w:r>
           </w:p>
           <w:p>
             <w:pPr>
+              <w:pStyle w:val="Prrafodelista"/>
+              <w:numPr>
+                <w:ilvl w:val="0"/>
+                <w:numId w:val="1"/>
+              </w:numPr>
               <w:jc w:val="both"/>
               <w:rPr>
-                <w:b/>
-                <w:i/>
                 <w:sz w:val="16"/>
                 <w:szCs w:val="16"/>
               </w:rPr>
             </w:pPr>
+            <w:r>
+              <w:rPr>
+                <w:sz w:val="16"/>
+                <w:szCs w:val="16"/>
+              </w:rPr>
+              <w:t>Pliego</w:t>
+            </w:r>
+            <w:r>
+              <w:rPr>
+                <w:sz w:val="16"/>
+                <w:szCs w:val="16"/>
+              </w:rPr>
+              <w:t>s</w:t>
+            </w:r>
+            <w:r>
+              <w:rPr>
+                <w:sz w:val="16"/>
+                <w:szCs w:val="16"/>
+              </w:rPr>
+              <w:t xml:space="preserve"> de Adjudicación del Servicio (de corresponder)</w:t>
+            </w:r>
+            <w:r>
+              <w:rPr>
+                <w:sz w:val="16"/>
+                <w:szCs w:val="16"/>
+              </w:rPr>
+              <w:t xml:space="preserve"> según tarea</w:t>
+            </w:r>
           </w:p>
           <w:p>
             <w:pPr>
+              <w:pStyle w:val="Prrafodelista"/>
+              <w:numPr>
+                <w:ilvl w:val="0"/>
+                <w:numId w:val="1"/>
+              </w:numPr>
               <w:jc w:val="both"/>
               <w:rPr>
-                <w:b/>
-                <w:i/>
                 <w:sz w:val="16"/>
                 <w:szCs w:val="16"/>
               </w:rPr>
             </w:pPr>
-          </w:p>
-          <w:p>
-            <w:pPr>
-              <w:jc w:val="both"/>
-              <w:rPr>
-                <w:b/>
-                <w:i/>
-                <w:sz w:val="16"/>
-                <w:szCs w:val="16"/>
-              </w:rPr>
-            </w:pPr>
-          </w:p>
-          <w:p>
-            <w:pPr>
-              <w:jc w:val="both"/>
-              <w:rPr>
-                <w:b/>
-                <w:i/>
-                <w:sz w:val="16"/>
-                <w:szCs w:val="16"/>
-              </w:rPr>
-            </w:pPr>
-          </w:p>
-          <w:p>
-            <w:pPr>
-              <w:jc w:val="both"/>
-              <w:rPr>
-                <w:b/>
-                <w:i/>
-                <w:sz w:val="16"/>
-                <w:szCs w:val="16"/>
-              </w:rPr>
-            </w:pPr>
-          </w:p>
-          <w:p>
-            <w:pPr>
-              <w:jc w:val="both"/>
-              <w:rPr>
-                <w:b/>
-                <w:i/>
-                <w:sz w:val="16"/>
-                <w:szCs w:val="16"/>
-              </w:rPr>
-            </w:pPr>
-          </w:p>
-          <w:p>
-            <w:pPr>
-              <w:jc w:val="both"/>
-              <w:rPr>
-                <w:b/>
-                <w:i/>
-                <w:sz w:val="16"/>
-                <w:szCs w:val="16"/>
-              </w:rPr>
-            </w:pPr>
+            <w:r>
+              <w:rPr>
+                <w:sz w:val="16"/>
+                <w:szCs w:val="16"/>
+              </w:rPr>
+              <w:t>Otros Procedim</w:t>
+            </w:r>
+            <w:r>
+              <w:rPr>
+                <w:sz w:val="16"/>
+                <w:szCs w:val="16"/>
+              </w:rPr>
+              <w:t>ientos e Instructivos vigentes</w:t>
+            </w:r>
+            <w:r>
+              <w:rPr>
+                <w:sz w:val="16"/>
+                <w:szCs w:val="16"/>
+              </w:rPr>
+              <w:t>.</w:t>
+            </w:r>
           </w:p>
         </w:tc>
       </w:tr>
@@ -5612,7 +5983,7 @@
         <w:noProof/>
         <w:lang w:val="es-ES"/>
       </w:rPr>
-      <w:t>2</w:t>
+      <w:t>3</w:t>
     </w:r>
     <w:r>
       <w:rPr>
@@ -5748,7 +6119,7 @@
           <v:imagedata r:id="rId1" o:title=""/>
           <w10:wrap anchorx="page" anchory="page"/>
         </v:shape>
-        <o:OLEObject Type="Embed" ProgID="Word.Picture.8" ShapeID="_x0000_s2049" DrawAspect="Content" ObjectID="_1525525646" r:id="rId2"/>
+        <o:OLEObject Type="Embed" ProgID="Word.Picture.8" ShapeID="_x0000_s2049" DrawAspect="Content" ObjectID="_1525857676" r:id="rId2"/>
       </w:pict>
     </w:r>
     <w:r>
@@ -7274,6 +7645,119 @@
     </w:lvl>
   </w:abstractNum>
   <w:abstractNum w:abstractNumId="14">
+    <w:nsid w:val="398F621F"/>
+    <w:multiLevelType w:val="hybridMultilevel"/>
+    <w:tmpl w:val="F6D29056"/>
+    <w:lvl w:ilvl="0" w:tplc="0C0A0001">
+      <w:start w:val="1"/>
+      <w:numFmt w:val="bullet"/>
+      <w:lvlText w:val=""/>
+      <w:lvlJc w:val="left"/>
+      <w:pPr>
+        <w:ind w:left="720" w:hanging="360"/>
+      </w:pPr>
+      <w:rPr>
+        <w:rFonts w:ascii="Symbol" w:hAnsi="Symbol" w:hint="default"/>
+      </w:rPr>
+    </w:lvl>
+    <w:lvl w:ilvl="1" w:tplc="0C0A0003" w:tentative="1">
+      <w:start w:val="1"/>
+      <w:numFmt w:val="bullet"/>
+      <w:lvlText w:val="o"/>
+      <w:lvlJc w:val="left"/>
+      <w:pPr>
+        <w:ind w:left="1440" w:hanging="360"/>
+      </w:pPr>
+      <w:rPr>
+        <w:rFonts w:ascii="Courier New" w:hAnsi="Courier New" w:cs="Courier New" w:hint="default"/>
+      </w:rPr>
+    </w:lvl>
+    <w:lvl w:ilvl="2" w:tplc="0C0A0005" w:tentative="1">
+      <w:start w:val="1"/>
+      <w:numFmt w:val="bullet"/>
+      <w:lvlText w:val=""/>
+      <w:lvlJc w:val="left"/>
+      <w:pPr>
+        <w:ind w:left="2160" w:hanging="360"/>
+      </w:pPr>
+      <w:rPr>
+        <w:rFonts w:ascii="Wingdings" w:hAnsi="Wingdings" w:hint="default"/>
+      </w:rPr>
+    </w:lvl>
+    <w:lvl w:ilvl="3" w:tplc="0C0A0001" w:tentative="1">
+      <w:start w:val="1"/>
+      <w:numFmt w:val="bullet"/>
+      <w:lvlText w:val=""/>
+      <w:lvlJc w:val="left"/>
+      <w:pPr>
+        <w:ind w:left="2880" w:hanging="360"/>
+      </w:pPr>
+      <w:rPr>
+        <w:rFonts w:ascii="Symbol" w:hAnsi="Symbol" w:hint="default"/>
+      </w:rPr>
+    </w:lvl>
+    <w:lvl w:ilvl="4" w:tplc="0C0A0003" w:tentative="1">
+      <w:start w:val="1"/>
+      <w:numFmt w:val="bullet"/>
+      <w:lvlText w:val="o"/>
+      <w:lvlJc w:val="left"/>
+      <w:pPr>
+        <w:ind w:left="3600" w:hanging="360"/>
+      </w:pPr>
+      <w:rPr>
+        <w:rFonts w:ascii="Courier New" w:hAnsi="Courier New" w:cs="Courier New" w:hint="default"/>
+      </w:rPr>
+    </w:lvl>
+    <w:lvl w:ilvl="5" w:tplc="0C0A0005" w:tentative="1">
+      <w:start w:val="1"/>
+      <w:numFmt w:val="bullet"/>
+      <w:lvlText w:val=""/>
+      <w:lvlJc w:val="left"/>
+      <w:pPr>
+        <w:ind w:left="4320" w:hanging="360"/>
+      </w:pPr>
+      <w:rPr>
+        <w:rFonts w:ascii="Wingdings" w:hAnsi="Wingdings" w:hint="default"/>
+      </w:rPr>
+    </w:lvl>
+    <w:lvl w:ilvl="6" w:tplc="0C0A0001" w:tentative="1">
+      <w:start w:val="1"/>
+      <w:numFmt w:val="bullet"/>
+      <w:lvlText w:val=""/>
+      <w:lvlJc w:val="left"/>
+      <w:pPr>
+        <w:ind w:left="5040" w:hanging="360"/>
+      </w:pPr>
+      <w:rPr>
+        <w:rFonts w:ascii="Symbol" w:hAnsi="Symbol" w:hint="default"/>
+      </w:rPr>
+    </w:lvl>
+    <w:lvl w:ilvl="7" w:tplc="0C0A0003" w:tentative="1">
+      <w:start w:val="1"/>
+      <w:numFmt w:val="bullet"/>
+      <w:lvlText w:val="o"/>
+      <w:lvlJc w:val="left"/>
+      <w:pPr>
+        <w:ind w:left="5760" w:hanging="360"/>
+      </w:pPr>
+      <w:rPr>
+        <w:rFonts w:ascii="Courier New" w:hAnsi="Courier New" w:cs="Courier New" w:hint="default"/>
+      </w:rPr>
+    </w:lvl>
+    <w:lvl w:ilvl="8" w:tplc="0C0A0005" w:tentative="1">
+      <w:start w:val="1"/>
+      <w:numFmt w:val="bullet"/>
+      <w:lvlText w:val=""/>
+      <w:lvlJc w:val="left"/>
+      <w:pPr>
+        <w:ind w:left="6480" w:hanging="360"/>
+      </w:pPr>
+      <w:rPr>
+        <w:rFonts w:ascii="Wingdings" w:hAnsi="Wingdings" w:hint="default"/>
+      </w:rPr>
+    </w:lvl>
+  </w:abstractNum>
+  <w:abstractNum w:abstractNumId="15">
     <w:nsid w:val="3B667F61"/>
     <w:multiLevelType w:val="hybridMultilevel"/>
     <w:tmpl w:val="4E10321A"/>
@@ -7362,7 +7846,7 @@
       </w:pPr>
     </w:lvl>
   </w:abstractNum>
-  <w:abstractNum w:abstractNumId="15">
+  <w:abstractNum w:abstractNumId="16">
     <w:nsid w:val="3CE02898"/>
     <w:multiLevelType w:val="hybridMultilevel"/>
     <w:tmpl w:val="8C401246"/>
@@ -7451,7 +7935,7 @@
       </w:pPr>
     </w:lvl>
   </w:abstractNum>
-  <w:abstractNum w:abstractNumId="16">
+  <w:abstractNum w:abstractNumId="17">
     <w:nsid w:val="415A5F09"/>
     <w:multiLevelType w:val="hybridMultilevel"/>
     <w:tmpl w:val="861C89E6"/>
@@ -7564,7 +8048,7 @@
       </w:rPr>
     </w:lvl>
   </w:abstractNum>
-  <w:abstractNum w:abstractNumId="17">
+  <w:abstractNum w:abstractNumId="18">
     <w:nsid w:val="437A5BD7"/>
     <w:multiLevelType w:val="hybridMultilevel"/>
     <w:tmpl w:val="2ECCA5AE"/>
@@ -7677,7 +8161,7 @@
       </w:rPr>
     </w:lvl>
   </w:abstractNum>
-  <w:abstractNum w:abstractNumId="18">
+  <w:abstractNum w:abstractNumId="19">
     <w:nsid w:val="4AB30647"/>
     <w:multiLevelType w:val="hybridMultilevel"/>
     <w:tmpl w:val="E83A8D34"/>
@@ -7769,7 +8253,7 @@
       </w:pPr>
     </w:lvl>
   </w:abstractNum>
-  <w:abstractNum w:abstractNumId="19">
+  <w:abstractNum w:abstractNumId="20">
     <w:nsid w:val="4ED622D3"/>
     <w:multiLevelType w:val="hybridMultilevel"/>
     <w:tmpl w:val="85EAF42E"/>
@@ -7882,7 +8366,7 @@
       </w:rPr>
     </w:lvl>
   </w:abstractNum>
-  <w:abstractNum w:abstractNumId="20">
+  <w:abstractNum w:abstractNumId="21">
     <w:nsid w:val="4F9A036E"/>
     <w:multiLevelType w:val="hybridMultilevel"/>
     <w:tmpl w:val="727470A8"/>
@@ -7995,7 +8479,7 @@
       </w:rPr>
     </w:lvl>
   </w:abstractNum>
-  <w:abstractNum w:abstractNumId="21">
+  <w:abstractNum w:abstractNumId="22">
     <w:nsid w:val="4FC86CE3"/>
     <w:multiLevelType w:val="hybridMultilevel"/>
     <w:tmpl w:val="7BC4A332"/>
@@ -8084,7 +8568,7 @@
       </w:pPr>
     </w:lvl>
   </w:abstractNum>
-  <w:abstractNum w:abstractNumId="22">
+  <w:abstractNum w:abstractNumId="23">
     <w:nsid w:val="58642E3C"/>
     <w:multiLevelType w:val="hybridMultilevel"/>
     <w:tmpl w:val="03DC6F6A"/>
@@ -8176,7 +8660,7 @@
       </w:pPr>
     </w:lvl>
   </w:abstractNum>
-  <w:abstractNum w:abstractNumId="23">
+  <w:abstractNum w:abstractNumId="24">
     <w:nsid w:val="5BCE282D"/>
     <w:multiLevelType w:val="hybridMultilevel"/>
     <w:tmpl w:val="F7AC0A20"/>
@@ -8268,7 +8752,7 @@
       </w:pPr>
     </w:lvl>
   </w:abstractNum>
-  <w:abstractNum w:abstractNumId="24">
+  <w:abstractNum w:abstractNumId="25">
     <w:nsid w:val="642B2072"/>
     <w:multiLevelType w:val="hybridMultilevel"/>
     <w:tmpl w:val="01F2DF78"/>
@@ -8357,7 +8841,7 @@
       </w:pPr>
     </w:lvl>
   </w:abstractNum>
-  <w:abstractNum w:abstractNumId="25">
+  <w:abstractNum w:abstractNumId="26">
     <w:nsid w:val="68D876EF"/>
     <w:multiLevelType w:val="hybridMultilevel"/>
     <w:tmpl w:val="4064B5BA"/>
@@ -8449,7 +8933,7 @@
       </w:pPr>
     </w:lvl>
   </w:abstractNum>
-  <w:abstractNum w:abstractNumId="26">
+  <w:abstractNum w:abstractNumId="27">
     <w:nsid w:val="699B36FA"/>
     <w:multiLevelType w:val="hybridMultilevel"/>
     <w:tmpl w:val="A7E0D1F8"/>
@@ -8562,7 +9046,7 @@
       </w:rPr>
     </w:lvl>
   </w:abstractNum>
-  <w:abstractNum w:abstractNumId="27">
+  <w:abstractNum w:abstractNumId="28">
     <w:nsid w:val="6A1B4D49"/>
     <w:multiLevelType w:val="hybridMultilevel"/>
     <w:tmpl w:val="9EC6C286"/>
@@ -8675,7 +9159,7 @@
       </w:rPr>
     </w:lvl>
   </w:abstractNum>
-  <w:abstractNum w:abstractNumId="28">
+  <w:abstractNum w:abstractNumId="29">
     <w:nsid w:val="6FD34AF3"/>
     <w:multiLevelType w:val="hybridMultilevel"/>
     <w:tmpl w:val="1BA88066"/>
@@ -8788,7 +9272,7 @@
       </w:rPr>
     </w:lvl>
   </w:abstractNum>
-  <w:abstractNum w:abstractNumId="29">
+  <w:abstractNum w:abstractNumId="30">
     <w:nsid w:val="70BA6D78"/>
     <w:multiLevelType w:val="hybridMultilevel"/>
     <w:tmpl w:val="88905CFC"/>
@@ -8877,7 +9361,7 @@
       </w:pPr>
     </w:lvl>
   </w:abstractNum>
-  <w:abstractNum w:abstractNumId="30">
+  <w:abstractNum w:abstractNumId="31">
     <w:nsid w:val="71324C23"/>
     <w:multiLevelType w:val="hybridMultilevel"/>
     <w:tmpl w:val="427AB6F6"/>
@@ -8991,7 +9475,7 @@
       </w:rPr>
     </w:lvl>
   </w:abstractNum>
-  <w:abstractNum w:abstractNumId="31">
+  <w:abstractNum w:abstractNumId="32">
     <w:nsid w:val="72F4392C"/>
     <w:multiLevelType w:val="hybridMultilevel"/>
     <w:tmpl w:val="08284D6C"/>
@@ -9083,7 +9567,7 @@
       </w:pPr>
     </w:lvl>
   </w:abstractNum>
-  <w:abstractNum w:abstractNumId="32">
+  <w:abstractNum w:abstractNumId="33">
     <w:nsid w:val="7532624C"/>
     <w:multiLevelType w:val="hybridMultilevel"/>
     <w:tmpl w:val="77D00514"/>
@@ -9196,7 +9680,7 @@
       </w:rPr>
     </w:lvl>
   </w:abstractNum>
-  <w:abstractNum w:abstractNumId="33">
+  <w:abstractNum w:abstractNumId="34">
     <w:nsid w:val="765C728B"/>
     <w:multiLevelType w:val="hybridMultilevel"/>
     <w:tmpl w:val="7B56386E"/>
@@ -9286,7 +9770,7 @@
       </w:pPr>
     </w:lvl>
   </w:abstractNum>
-  <w:abstractNum w:abstractNumId="34">
+  <w:abstractNum w:abstractNumId="35">
     <w:nsid w:val="7747286D"/>
     <w:multiLevelType w:val="hybridMultilevel"/>
     <w:tmpl w:val="B86EECEA"/>
@@ -9375,7 +9859,7 @@
       </w:pPr>
     </w:lvl>
   </w:abstractNum>
-  <w:abstractNum w:abstractNumId="35">
+  <w:abstractNum w:abstractNumId="36">
     <w:nsid w:val="79197E8E"/>
     <w:multiLevelType w:val="hybridMultilevel"/>
     <w:tmpl w:val="91F260BC"/>
@@ -9464,7 +9948,7 @@
       </w:pPr>
     </w:lvl>
   </w:abstractNum>
-  <w:abstractNum w:abstractNumId="36">
+  <w:abstractNum w:abstractNumId="37">
     <w:nsid w:val="79B26413"/>
     <w:multiLevelType w:val="hybridMultilevel"/>
     <w:tmpl w:val="E458BD42"/>
@@ -9553,7 +10037,7 @@
       </w:pPr>
     </w:lvl>
   </w:abstractNum>
-  <w:abstractNum w:abstractNumId="37">
+  <w:abstractNum w:abstractNumId="38">
     <w:nsid w:val="7C587ED9"/>
     <w:multiLevelType w:val="hybridMultilevel"/>
     <w:tmpl w:val="55922920"/>
@@ -9642,7 +10126,7 @@
       </w:pPr>
     </w:lvl>
   </w:abstractNum>
-  <w:abstractNum w:abstractNumId="38">
+  <w:abstractNum w:abstractNumId="39">
     <w:nsid w:val="7CD96FA0"/>
     <w:multiLevelType w:val="hybridMultilevel"/>
     <w:tmpl w:val="5392870E"/>
@@ -9759,10 +10243,10 @@
     <w:abstractNumId w:val="3"/>
   </w:num>
   <w:num w:numId="2">
-    <w:abstractNumId w:val="24"/>
+    <w:abstractNumId w:val="25"/>
   </w:num>
   <w:num w:numId="3">
-    <w:abstractNumId w:val="30"/>
+    <w:abstractNumId w:val="31"/>
   </w:num>
   <w:num w:numId="4">
     <w:abstractNumId w:val="0"/>
@@ -9777,13 +10261,13 @@
     <w:abstractNumId w:val="11"/>
   </w:num>
   <w:num w:numId="8">
-    <w:abstractNumId w:val="15"/>
+    <w:abstractNumId w:val="16"/>
   </w:num>
   <w:num w:numId="9">
-    <w:abstractNumId w:val="36"/>
+    <w:abstractNumId w:val="37"/>
   </w:num>
   <w:num w:numId="10">
-    <w:abstractNumId w:val="35"/>
+    <w:abstractNumId w:val="36"/>
   </w:num>
   <w:num w:numId="11">
     <w:abstractNumId w:val="7"/>
@@ -9792,7 +10276,7 @@
     <w:abstractNumId w:val="5"/>
   </w:num>
   <w:num w:numId="13">
-    <w:abstractNumId w:val="27"/>
+    <w:abstractNumId w:val="28"/>
   </w:num>
   <w:num w:numId="14">
     <w:abstractNumId w:val="6"/>
@@ -9801,61 +10285,61 @@
     <w:abstractNumId w:val="4"/>
   </w:num>
   <w:num w:numId="16">
-    <w:abstractNumId w:val="16"/>
+    <w:abstractNumId w:val="17"/>
   </w:num>
   <w:num w:numId="17">
-    <w:abstractNumId w:val="19"/>
+    <w:abstractNumId w:val="20"/>
   </w:num>
   <w:num w:numId="18">
-    <w:abstractNumId w:val="14"/>
+    <w:abstractNumId w:val="15"/>
   </w:num>
   <w:num w:numId="19">
     <w:abstractNumId w:val="1"/>
   </w:num>
   <w:num w:numId="20">
+    <w:abstractNumId w:val="30"/>
+  </w:num>
+  <w:num w:numId="21">
+    <w:abstractNumId w:val="22"/>
+  </w:num>
+  <w:num w:numId="22">
     <w:abstractNumId w:val="29"/>
   </w:num>
-  <w:num w:numId="21">
-    <w:abstractNumId w:val="21"/>
-  </w:num>
-  <w:num w:numId="22">
-    <w:abstractNumId w:val="28"/>
-  </w:num>
   <w:num w:numId="23">
-    <w:abstractNumId w:val="18"/>
+    <w:abstractNumId w:val="19"/>
   </w:num>
   <w:num w:numId="24">
-    <w:abstractNumId w:val="31"/>
+    <w:abstractNumId w:val="32"/>
   </w:num>
   <w:num w:numId="25">
-    <w:abstractNumId w:val="17"/>
+    <w:abstractNumId w:val="18"/>
   </w:num>
   <w:num w:numId="26">
     <w:abstractNumId w:val="12"/>
   </w:num>
   <w:num w:numId="27">
-    <w:abstractNumId w:val="25"/>
+    <w:abstractNumId w:val="26"/>
   </w:num>
   <w:num w:numId="28">
     <w:abstractNumId w:val="12"/>
   </w:num>
   <w:num w:numId="29">
-    <w:abstractNumId w:val="23"/>
+    <w:abstractNumId w:val="24"/>
   </w:num>
   <w:num w:numId="30">
-    <w:abstractNumId w:val="22"/>
+    <w:abstractNumId w:val="23"/>
   </w:num>
   <w:num w:numId="31">
     <w:abstractNumId w:val="13"/>
   </w:num>
   <w:num w:numId="32">
-    <w:abstractNumId w:val="33"/>
+    <w:abstractNumId w:val="34"/>
   </w:num>
   <w:num w:numId="33">
-    <w:abstractNumId w:val="26"/>
+    <w:abstractNumId w:val="27"/>
   </w:num>
   <w:num w:numId="34">
-    <w:abstractNumId w:val="32"/>
+    <w:abstractNumId w:val="33"/>
   </w:num>
   <w:num w:numId="35">
     <w:abstractNumId w:val="8"/>
@@ -9864,16 +10348,19 @@
     <w:abstractNumId w:val="10"/>
   </w:num>
   <w:num w:numId="37">
-    <w:abstractNumId w:val="20"/>
+    <w:abstractNumId w:val="21"/>
   </w:num>
   <w:num w:numId="38">
-    <w:abstractNumId w:val="34"/>
+    <w:abstractNumId w:val="35"/>
   </w:num>
   <w:num w:numId="39">
+    <w:abstractNumId w:val="39"/>
+  </w:num>
+  <w:num w:numId="40">
     <w:abstractNumId w:val="38"/>
   </w:num>
-  <w:num w:numId="40">
-    <w:abstractNumId w:val="37"/>
+  <w:num w:numId="41">
+    <w:abstractNumId w:val="14"/>
   </w:num>
   <w:numIdMacAtCleanup w:val="9"/>
 </w:numbering>
@@ -11425,7 +11912,7 @@
 </file>
 
 <file path=customXml/itemProps1.xml><?xml version="1.0" encoding="utf-8"?>
-<ds:datastoreItem xmlns:ds="http://schemas.openxmlformats.org/officeDocument/2006/customXml" ds:itemID="{48C1DBD5-A6DA-4473-A0F2-1FF9E4DF129D}">
+<ds:datastoreItem xmlns:ds="http://schemas.openxmlformats.org/officeDocument/2006/customXml" ds:itemID="{2A216763-2997-455F-80F5-6D0278B1DF5B}">
   <ds:schemaRefs>
     <ds:schemaRef ds:uri="http://schemas.openxmlformats.org/officeDocument/2006/bibliography"/>
   </ds:schemaRefs>

--- a/2-calidad/2-procedimientos/PROCEDIMIENTOS INTERNOS/PI 8.6 - 11 ASISTENCIA TECNICA PARA EVENTOS Y EXPOSICIONES.docx
+++ b/2-calidad/2-procedimientos/PROCEDIMIENTOS INTERNOS/PI 8.6 - 11 ASISTENCIA TECNICA PARA EVENTOS Y EXPOSICIONES.docx
@@ -1905,11 +1905,6 @@
           </w:p>
           <w:p>
             <w:pPr>
-              <w:pStyle w:val="Prrafodelista"/>
-              <w:numPr>
-                <w:ilvl w:val="0"/>
-                <w:numId w:val="38"/>
-              </w:numPr>
               <w:rPr>
                 <w:rFonts w:cs="Calibri"/>
                 <w:b/>
@@ -1920,7 +1915,6 @@
             <w:r>
               <w:rPr>
                 <w:rFonts w:cstheme="minorHAnsi"/>
-                <w:b/>
                 <w:noProof/>
                 <w:sz w:val="20"/>
                 <w:szCs w:val="20"/>
@@ -1929,16 +1923,16 @@
               <mc:AlternateContent>
                 <mc:Choice Requires="wps">
                   <w:drawing>
-                    <wp:anchor distT="0" distB="0" distL="114300" distR="114300" simplePos="0" relativeHeight="251659264" behindDoc="0" locked="0" layoutInCell="1" allowOverlap="1" wp14:anchorId="58673D42" wp14:editId="0BA5F727">
+                    <wp:anchor distT="0" distB="0" distL="114300" distR="114300" simplePos="0" relativeHeight="251659264" behindDoc="0" locked="0" layoutInCell="1" allowOverlap="1" wp14:anchorId="053AD2D8" wp14:editId="3CB7605E">
                       <wp:simplePos x="0" y="0"/>
                       <wp:positionH relativeFrom="column">
-                        <wp:posOffset>1524635</wp:posOffset>
+                        <wp:posOffset>1525905</wp:posOffset>
                       </wp:positionH>
                       <wp:positionV relativeFrom="paragraph">
-                        <wp:posOffset>109550</wp:posOffset>
+                        <wp:posOffset>113665</wp:posOffset>
                       </wp:positionV>
-                      <wp:extent cx="914400" cy="380365"/>
-                      <wp:effectExtent l="0" t="0" r="19050" b="19685"/>
+                      <wp:extent cx="914400" cy="599440"/>
+                      <wp:effectExtent l="0" t="0" r="19050" b="10160"/>
                       <wp:wrapNone/>
                       <wp:docPr id="1" name="1 Rectángulo redondeado"/>
                       <wp:cNvGraphicFramePr/>
@@ -1949,7 +1943,7 @@
                             <wps:spPr>
                               <a:xfrm>
                                 <a:off x="0" y="0"/>
-                                <a:ext cx="914400" cy="380365"/>
+                                <a:ext cx="914400" cy="599440"/>
                               </a:xfrm>
                               <a:prstGeom prst="roundRect">
                                 <a:avLst/>
@@ -1977,14 +1971,32 @@
                                   <w:pPr>
                                     <w:jc w:val="center"/>
                                     <w:rPr>
+                                      <w:sz w:val="16"/>
+                                      <w:szCs w:val="16"/>
                                       <w:vertAlign w:val="subscript"/>
                                     </w:rPr>
                                   </w:pPr>
                                   <w:r>
                                     <w:rPr>
+                                      <w:sz w:val="16"/>
+                                      <w:szCs w:val="16"/>
                                       <w:vertAlign w:val="subscript"/>
                                     </w:rPr>
-                                    <w:t>Dictamen Parcial</w:t>
+                                    <w:t xml:space="preserve"> </w:t>
+                                  </w:r>
+                                  <w:r>
+                                    <w:rPr>
+                                      <w:sz w:val="16"/>
+                                      <w:szCs w:val="16"/>
+                                    </w:rPr>
+                                    <w:t>Análisis y D</w:t>
+                                  </w:r>
+                                  <w:r>
+                                    <w:rPr>
+                                      <w:sz w:val="16"/>
+                                      <w:szCs w:val="16"/>
+                                    </w:rPr>
+                                    <w:t>ictamen Parcial</w:t>
                                   </w:r>
                                 </w:p>
                               </w:txbxContent>
@@ -2006,21 +2018,39 @@
                 </mc:Choice>
                 <mc:Fallback>
                   <w:pict>
-                    <v:roundrect id="1 Rectángulo redondeado" o:spid="_x0000_s1026" style="position:absolute;left:0;text-align:left;margin-left:120.05pt;margin-top:8.65pt;width:1in;height:29.95pt;z-index:251659264;visibility:visible;mso-wrap-style:square;mso-height-percent:0;mso-wrap-distance-left:9pt;mso-wrap-distance-top:0;mso-wrap-distance-right:9pt;mso-wrap-distance-bottom:0;mso-position-horizontal:absolute;mso-position-horizontal-relative:text;mso-position-vertical:absolute;mso-position-vertical-relative:text;mso-height-percent:0;mso-height-relative:margin;v-text-anchor:middle" arcsize="10923f" o:gfxdata="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" fillcolor="#4f81bd [3204]" strokecolor="#243f60 [1604]" strokeweight="2pt">
+                    <v:roundrect id="1 Rectángulo redondeado" o:spid="_x0000_s1026" style="position:absolute;margin-left:120.15pt;margin-top:8.95pt;width:1in;height:47.2pt;z-index:251659264;visibility:visible;mso-wrap-style:square;mso-height-percent:0;mso-wrap-distance-left:9pt;mso-wrap-distance-top:0;mso-wrap-distance-right:9pt;mso-wrap-distance-bottom:0;mso-position-horizontal:absolute;mso-position-horizontal-relative:text;mso-position-vertical:absolute;mso-position-vertical-relative:text;mso-height-percent:0;mso-height-relative:margin;v-text-anchor:middle" arcsize="10923f" o:gfxdata="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" fillcolor="#4f81bd [3204]" strokecolor="#243f60 [1604]" strokeweight="2pt">
                       <v:textbox>
                         <w:txbxContent>
                           <w:p>
                             <w:pPr>
                               <w:jc w:val="center"/>
                               <w:rPr>
+                                <w:sz w:val="16"/>
+                                <w:szCs w:val="16"/>
                                 <w:vertAlign w:val="subscript"/>
                               </w:rPr>
                             </w:pPr>
                             <w:r>
                               <w:rPr>
+                                <w:sz w:val="16"/>
+                                <w:szCs w:val="16"/>
                                 <w:vertAlign w:val="subscript"/>
                               </w:rPr>
-                              <w:t>Dictamen Parcial</w:t>
+                              <w:t xml:space="preserve"> </w:t>
+                            </w:r>
+                            <w:r>
+                              <w:rPr>
+                                <w:sz w:val="16"/>
+                                <w:szCs w:val="16"/>
+                              </w:rPr>
+                              <w:t>Análisis y D</w:t>
+                            </w:r>
+                            <w:r>
+                              <w:rPr>
+                                <w:sz w:val="16"/>
+                                <w:szCs w:val="16"/>
+                              </w:rPr>
+                              <w:t>ictamen Parcial</w:t>
                             </w:r>
                           </w:p>
                         </w:txbxContent>
@@ -2046,7 +2076,7 @@
                 <w:sz w:val="16"/>
                 <w:szCs w:val="16"/>
               </w:rPr>
-              <w:t xml:space="preserve">                              (X</w:t>
+              <w:t xml:space="preserve">                              </w:t>
             </w:r>
             <w:r>
               <w:rPr>
@@ -2055,7 +2085,7 @@
                 <w:sz w:val="16"/>
                 <w:szCs w:val="16"/>
               </w:rPr>
-              <w:t xml:space="preserve">)              </w:t>
+              <w:t xml:space="preserve">             </w:t>
             </w:r>
           </w:p>
           <w:p>
@@ -2081,18 +2111,18 @@
               <mc:AlternateContent>
                 <mc:Choice Requires="wps">
                   <w:drawing>
-                    <wp:anchor distT="0" distB="0" distL="114300" distR="114300" simplePos="0" relativeHeight="251666432" behindDoc="0" locked="0" layoutInCell="1" allowOverlap="1" wp14:anchorId="79075567" wp14:editId="29644023">
+                    <wp:anchor distT="0" distB="0" distL="114300" distR="114300" simplePos="0" relativeHeight="251695104" behindDoc="0" locked="0" layoutInCell="1" allowOverlap="1" wp14:anchorId="570647DB" wp14:editId="26FF75F3">
                       <wp:simplePos x="0" y="0"/>
                       <wp:positionH relativeFrom="column">
-                        <wp:posOffset>2446655</wp:posOffset>
+                        <wp:posOffset>998855</wp:posOffset>
                       </wp:positionH>
                       <wp:positionV relativeFrom="paragraph">
-                        <wp:posOffset>21590</wp:posOffset>
+                        <wp:posOffset>12065</wp:posOffset>
                       </wp:positionV>
-                      <wp:extent cx="497205" cy="0"/>
-                      <wp:effectExtent l="0" t="0" r="17145" b="19050"/>
+                      <wp:extent cx="526415" cy="6985"/>
+                      <wp:effectExtent l="0" t="76200" r="6985" b="107315"/>
                       <wp:wrapNone/>
-                      <wp:docPr id="8" name="8 Conector recto"/>
+                      <wp:docPr id="7" name="7 Conector recto de flecha"/>
                       <wp:cNvGraphicFramePr/>
                       <a:graphic xmlns:a="http://schemas.openxmlformats.org/drawingml/2006/main">
                         <a:graphicData uri="http://schemas.microsoft.com/office/word/2010/wordprocessingShape">
@@ -2101,11 +2131,14 @@
                             <wps:spPr>
                               <a:xfrm>
                                 <a:off x="0" y="0"/>
-                                <a:ext cx="497205" cy="0"/>
+                                <a:ext cx="526415" cy="6985"/>
                               </a:xfrm>
-                              <a:prstGeom prst="line">
+                              <a:prstGeom prst="straightConnector1">
                                 <a:avLst/>
                               </a:prstGeom>
+                              <a:ln>
+                                <a:tailEnd type="arrow"/>
+                              </a:ln>
                             </wps:spPr>
                             <wps:style>
                               <a:lnRef idx="1">
@@ -2125,12 +2158,24 @@
                           </wps:wsp>
                         </a:graphicData>
                       </a:graphic>
+                      <wp14:sizeRelH relativeFrom="margin">
+                        <wp14:pctWidth>0</wp14:pctWidth>
+                      </wp14:sizeRelH>
+                      <wp14:sizeRelV relativeFrom="margin">
+                        <wp14:pctHeight>0</wp14:pctHeight>
+                      </wp14:sizeRelV>
                     </wp:anchor>
                   </w:drawing>
                 </mc:Choice>
                 <mc:Fallback>
                   <w:pict>
-                    <v:line id="8 Conector recto" o:spid="_x0000_s1026" style="position:absolute;z-index:251666432;visibility:visible;mso-wrap-style:square;mso-wrap-distance-left:9pt;mso-wrap-distance-top:0;mso-wrap-distance-right:9pt;mso-wrap-distance-bottom:0;mso-position-horizontal:absolute;mso-position-horizontal-relative:text;mso-position-vertical:absolute;mso-position-vertical-relative:text" from="192.65pt,1.7pt" to="231.8pt,1.7pt" o:gfxdata="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" strokecolor="#4579b8 [3044]"/>
+                    <v:shapetype id="_x0000_t32" coordsize="21600,21600" o:spt="32" o:oned="t" path="m,l21600,21600e" filled="f">
+                      <v:path arrowok="t" fillok="f" o:connecttype="none"/>
+                      <o:lock v:ext="edit" shapetype="t"/>
+                    </v:shapetype>
+                    <v:shape id="7 Conector recto de flecha" o:spid="_x0000_s1026" type="#_x0000_t32" style="position:absolute;margin-left:78.65pt;margin-top:.95pt;width:41.45pt;height:.55pt;z-index:251695104;visibility:visible;mso-wrap-style:square;mso-width-percent:0;mso-height-percent:0;mso-wrap-distance-left:9pt;mso-wrap-distance-top:0;mso-wrap-distance-right:9pt;mso-wrap-distance-bottom:0;mso-position-horizontal:absolute;mso-position-horizontal-relative:text;mso-position-vertical:absolute;mso-position-vertical-relative:text;mso-width-percent:0;mso-height-percent:0;mso-width-relative:margin;mso-height-relative:margin" o:gfxdata="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" strokecolor="#4579b8 [3044]">
+                      <v:stroke endarrow="open"/>
+                    </v:shape>
                   </w:pict>
                 </mc:Fallback>
               </mc:AlternateContent>
@@ -2147,27 +2192,27 @@
               <mc:AlternateContent>
                 <mc:Choice Requires="wps">
                   <w:drawing>
-                    <wp:anchor distT="0" distB="0" distL="114300" distR="114300" simplePos="0" relativeHeight="251669504" behindDoc="0" locked="0" layoutInCell="1" allowOverlap="1" wp14:anchorId="05FD51F7" wp14:editId="623E1CA3">
+                    <wp:anchor distT="0" distB="0" distL="114300" distR="114300" simplePos="0" relativeHeight="251700224" behindDoc="0" locked="0" layoutInCell="1" allowOverlap="1" wp14:anchorId="3939018B" wp14:editId="5AFCF501">
                       <wp:simplePos x="0" y="0"/>
                       <wp:positionH relativeFrom="column">
-                        <wp:posOffset>2945765</wp:posOffset>
+                        <wp:posOffset>2440508</wp:posOffset>
                       </wp:positionH>
                       <wp:positionV relativeFrom="paragraph">
-                        <wp:posOffset>20650</wp:posOffset>
+                        <wp:posOffset>19507</wp:posOffset>
                       </wp:positionV>
-                      <wp:extent cx="0" cy="269875"/>
-                      <wp:effectExtent l="95250" t="0" r="57150" b="53975"/>
+                      <wp:extent cx="519379" cy="0"/>
+                      <wp:effectExtent l="38100" t="76200" r="0" b="114300"/>
                       <wp:wrapNone/>
-                      <wp:docPr id="10" name="10 Conector recto de flecha"/>
+                      <wp:docPr id="28" name="28 Conector recto de flecha"/>
                       <wp:cNvGraphicFramePr/>
                       <a:graphic xmlns:a="http://schemas.openxmlformats.org/drawingml/2006/main">
                         <a:graphicData uri="http://schemas.microsoft.com/office/word/2010/wordprocessingShape">
                           <wps:wsp>
                             <wps:cNvCnPr/>
                             <wps:spPr>
-                              <a:xfrm>
+                              <a:xfrm flipH="1">
                                 <a:off x="0" y="0"/>
-                                <a:ext cx="0" cy="269875"/>
+                                <a:ext cx="519379" cy="0"/>
                               </a:xfrm>
                               <a:prstGeom prst="straightConnector1">
                                 <a:avLst/>
@@ -2199,11 +2244,7 @@
                 </mc:Choice>
                 <mc:Fallback>
                   <w:pict>
-                    <v:shapetype id="_x0000_t32" coordsize="21600,21600" o:spt="32" o:oned="t" path="m,l21600,21600e" filled="f">
-                      <v:path arrowok="t" fillok="f" o:connecttype="none"/>
-                      <o:lock v:ext="edit" shapetype="t"/>
-                    </v:shapetype>
-                    <v:shape id="10 Conector recto de flecha" o:spid="_x0000_s1026" type="#_x0000_t32" style="position:absolute;margin-left:231.95pt;margin-top:1.65pt;width:0;height:21.25pt;z-index:251669504;visibility:visible;mso-wrap-style:square;mso-wrap-distance-left:9pt;mso-wrap-distance-top:0;mso-wrap-distance-right:9pt;mso-wrap-distance-bottom:0;mso-position-horizontal:absolute;mso-position-horizontal-relative:text;mso-position-vertical:absolute;mso-position-vertical-relative:text" o:gfxdata="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" strokecolor="#4579b8 [3044]">
+                    <v:shape id="28 Conector recto de flecha" o:spid="_x0000_s1026" type="#_x0000_t32" style="position:absolute;margin-left:192.15pt;margin-top:1.55pt;width:40.9pt;height:0;flip:x;z-index:251700224;visibility:visible;mso-wrap-style:square;mso-wrap-distance-left:9pt;mso-wrap-distance-top:0;mso-wrap-distance-right:9pt;mso-wrap-distance-bottom:0;mso-position-horizontal:absolute;mso-position-horizontal-relative:text;mso-position-vertical:absolute;mso-position-vertical-relative:text" o:gfxdata="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" strokecolor="#4579b8 [3044]">
                       <v:stroke endarrow="open"/>
                     </v:shape>
                   </w:pict>
@@ -2222,18 +2263,90 @@
               <mc:AlternateContent>
                 <mc:Choice Requires="wps">
                   <w:drawing>
-                    <wp:anchor distT="0" distB="0" distL="114300" distR="114300" simplePos="0" relativeHeight="251667456" behindDoc="0" locked="0" layoutInCell="1" allowOverlap="1" wp14:anchorId="03DD83FE" wp14:editId="641D5487">
+                    <wp:anchor distT="0" distB="0" distL="114300" distR="114300" simplePos="0" relativeHeight="251699200" behindDoc="0" locked="0" layoutInCell="1" allowOverlap="1" wp14:anchorId="35501A74" wp14:editId="5D13ADFA">
                       <wp:simplePos x="0" y="0"/>
                       <wp:positionH relativeFrom="column">
-                        <wp:posOffset>998220</wp:posOffset>
+                        <wp:posOffset>2958770</wp:posOffset>
                       </wp:positionH>
                       <wp:positionV relativeFrom="paragraph">
-                        <wp:posOffset>-1270</wp:posOffset>
+                        <wp:posOffset>19050</wp:posOffset>
                       </wp:positionV>
-                      <wp:extent cx="0" cy="269875"/>
-                      <wp:effectExtent l="95250" t="0" r="57150" b="53975"/>
+                      <wp:extent cx="1" cy="299517"/>
+                      <wp:effectExtent l="0" t="0" r="19050" b="24765"/>
                       <wp:wrapNone/>
-                      <wp:docPr id="9" name="9 Conector recto de flecha"/>
+                      <wp:docPr id="27" name="27 Conector recto"/>
+                      <wp:cNvGraphicFramePr/>
+                      <a:graphic xmlns:a="http://schemas.openxmlformats.org/drawingml/2006/main">
+                        <a:graphicData uri="http://schemas.microsoft.com/office/word/2010/wordprocessingShape">
+                          <wps:wsp>
+                            <wps:cNvCnPr/>
+                            <wps:spPr>
+                              <a:xfrm flipH="1" flipV="1">
+                                <a:off x="0" y="0"/>
+                                <a:ext cx="1" cy="299517"/>
+                              </a:xfrm>
+                              <a:prstGeom prst="line">
+                                <a:avLst/>
+                              </a:prstGeom>
+                            </wps:spPr>
+                            <wps:style>
+                              <a:lnRef idx="1">
+                                <a:schemeClr val="accent1"/>
+                              </a:lnRef>
+                              <a:fillRef idx="0">
+                                <a:schemeClr val="accent1"/>
+                              </a:fillRef>
+                              <a:effectRef idx="0">
+                                <a:schemeClr val="accent1"/>
+                              </a:effectRef>
+                              <a:fontRef idx="minor">
+                                <a:schemeClr val="tx1"/>
+                              </a:fontRef>
+                            </wps:style>
+                            <wps:bodyPr/>
+                          </wps:wsp>
+                        </a:graphicData>
+                      </a:graphic>
+                      <wp14:sizeRelH relativeFrom="margin">
+                        <wp14:pctWidth>0</wp14:pctWidth>
+                      </wp14:sizeRelH>
+                      <wp14:sizeRelV relativeFrom="margin">
+                        <wp14:pctHeight>0</wp14:pctHeight>
+                      </wp14:sizeRelV>
+                    </wp:anchor>
+                  </w:drawing>
+                </mc:Choice>
+                <mc:Fallback>
+                  <w:pict>
+                    <v:line id="27 Conector recto" o:spid="_x0000_s1026" style="position:absolute;flip:x y;z-index:251699200;visibility:visible;mso-wrap-style:square;mso-width-percent:0;mso-height-percent:0;mso-wrap-distance-left:9pt;mso-wrap-distance-top:0;mso-wrap-distance-right:9pt;mso-wrap-distance-bottom:0;mso-position-horizontal:absolute;mso-position-horizontal-relative:text;mso-position-vertical:absolute;mso-position-vertical-relative:text;mso-width-percent:0;mso-height-percent:0;mso-width-relative:margin;mso-height-relative:margin" from="232.95pt,1.5pt" to="232.95pt,25.1pt" o:gfxdata="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" strokecolor="#4579b8 [3044]"/>
+                  </w:pict>
+                </mc:Fallback>
+              </mc:AlternateContent>
+            </w:r>
+            <w:r>
+              <w:rPr>
+                <w:rFonts w:cstheme="minorHAnsi"/>
+                <w:b/>
+                <w:noProof/>
+                <w:sz w:val="20"/>
+                <w:szCs w:val="20"/>
+                <w:lang w:val="es-ES" w:eastAsia="es-ES"/>
+              </w:rPr>
+              <mc:AlternateContent>
+                <mc:Choice Requires="wps">
+                  <w:drawing>
+                    <wp:anchor distT="0" distB="0" distL="114300" distR="114300" simplePos="0" relativeHeight="251694080" behindDoc="0" locked="0" layoutInCell="1" allowOverlap="1">
+                      <wp:simplePos x="0" y="0"/>
+                      <wp:positionH relativeFrom="column">
+                        <wp:posOffset>999414</wp:posOffset>
+                      </wp:positionH>
+                      <wp:positionV relativeFrom="paragraph">
+                        <wp:posOffset>19507</wp:posOffset>
+                      </wp:positionV>
+                      <wp:extent cx="0" cy="299923"/>
+                      <wp:effectExtent l="0" t="0" r="19050" b="24130"/>
+                      <wp:wrapNone/>
+                      <wp:docPr id="2" name="2 Conector recto"/>
                       <wp:cNvGraphicFramePr/>
                       <a:graphic xmlns:a="http://schemas.openxmlformats.org/drawingml/2006/main">
                         <a:graphicData uri="http://schemas.microsoft.com/office/word/2010/wordprocessingShape">
@@ -2242,14 +2355,11 @@
                             <wps:spPr>
                               <a:xfrm>
                                 <a:off x="0" y="0"/>
-                                <a:ext cx="0" cy="269875"/>
+                                <a:ext cx="0" cy="299923"/>
                               </a:xfrm>
-                              <a:prstGeom prst="straightConnector1">
+                              <a:prstGeom prst="line">
                                 <a:avLst/>
                               </a:prstGeom>
-                              <a:ln>
-                                <a:tailEnd type="arrow"/>
-                              </a:ln>
                             </wps:spPr>
                             <wps:style>
                               <a:lnRef idx="1">
@@ -2274,13 +2384,41 @@
                 </mc:Choice>
                 <mc:Fallback>
                   <w:pict>
-                    <v:shape id="9 Conector recto de flecha" o:spid="_x0000_s1026" type="#_x0000_t32" style="position:absolute;margin-left:78.6pt;margin-top:-.1pt;width:0;height:21.25pt;z-index:251667456;visibility:visible;mso-wrap-style:square;mso-wrap-distance-left:9pt;mso-wrap-distance-top:0;mso-wrap-distance-right:9pt;mso-wrap-distance-bottom:0;mso-position-horizontal:absolute;mso-position-horizontal-relative:text;mso-position-vertical:absolute;mso-position-vertical-relative:text" o:gfxdata="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" strokecolor="#4579b8 [3044]">
-                      <v:stroke endarrow="open"/>
-                    </v:shape>
+                    <v:line id="2 Conector recto" o:spid="_x0000_s1026" style="position:absolute;z-index:251694080;visibility:visible;mso-wrap-style:square;mso-wrap-distance-left:9pt;mso-wrap-distance-top:0;mso-wrap-distance-right:9pt;mso-wrap-distance-bottom:0;mso-position-horizontal:absolute;mso-position-horizontal-relative:text;mso-position-vertical:absolute;mso-position-vertical-relative:text" from="78.7pt,1.55pt" to="78.7pt,25.15pt" o:gfxdata="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" strokecolor="#4579b8 [3044]"/>
                   </w:pict>
                 </mc:Fallback>
               </mc:AlternateContent>
             </w:r>
+          </w:p>
+          <w:p>
+            <w:pPr>
+              <w:pStyle w:val="Prrafodelista"/>
+              <w:ind w:left="0"/>
+              <w:rPr>
+                <w:sz w:val="16"/>
+                <w:szCs w:val="16"/>
+                <w:u w:val="single"/>
+              </w:rPr>
+            </w:pPr>
+            <w:r>
+              <w:rPr>
+                <w:sz w:val="16"/>
+                <w:szCs w:val="16"/>
+                <w:u w:val="single"/>
+              </w:rPr>
+              <w:t xml:space="preserve">  </w:t>
+            </w:r>
+          </w:p>
+          <w:p>
+            <w:pPr>
+              <w:pStyle w:val="Prrafodelista"/>
+              <w:ind w:left="0"/>
+              <w:rPr>
+                <w:sz w:val="16"/>
+                <w:szCs w:val="16"/>
+                <w:u w:val="single"/>
+              </w:rPr>
+            </w:pPr>
             <w:r>
               <w:rPr>
                 <w:rFonts w:cstheme="minorHAnsi"/>
@@ -2293,115 +2431,16 @@
               <mc:AlternateContent>
                 <mc:Choice Requires="wps">
                   <w:drawing>
-                    <wp:anchor distT="0" distB="0" distL="114300" distR="114300" simplePos="0" relativeHeight="251665408" behindDoc="0" locked="0" layoutInCell="1" allowOverlap="1" wp14:anchorId="5440B428" wp14:editId="514C38B3">
+                    <wp:anchor distT="0" distB="0" distL="114300" distR="114300" simplePos="0" relativeHeight="251661312" behindDoc="0" locked="0" layoutInCell="1" allowOverlap="1" wp14:anchorId="4DBD8A7E" wp14:editId="7B76EFF7">
                       <wp:simplePos x="0" y="0"/>
                       <wp:positionH relativeFrom="column">
-                        <wp:posOffset>998220</wp:posOffset>
+                        <wp:posOffset>567690</wp:posOffset>
                       </wp:positionH>
                       <wp:positionV relativeFrom="paragraph">
-                        <wp:posOffset>305</wp:posOffset>
+                        <wp:posOffset>71755</wp:posOffset>
                       </wp:positionV>
-                      <wp:extent cx="526415" cy="0"/>
-                      <wp:effectExtent l="0" t="0" r="26035" b="19050"/>
-                      <wp:wrapNone/>
-                      <wp:docPr id="6" name="6 Conector recto"/>
-                      <wp:cNvGraphicFramePr/>
-                      <a:graphic xmlns:a="http://schemas.openxmlformats.org/drawingml/2006/main">
-                        <a:graphicData uri="http://schemas.microsoft.com/office/word/2010/wordprocessingShape">
-                          <wps:wsp>
-                            <wps:cNvCnPr/>
-                            <wps:spPr>
-                              <a:xfrm flipH="1">
-                                <a:off x="0" y="0"/>
-                                <a:ext cx="526415" cy="0"/>
-                              </a:xfrm>
-                              <a:prstGeom prst="line">
-                                <a:avLst/>
-                              </a:prstGeom>
-                            </wps:spPr>
-                            <wps:style>
-                              <a:lnRef idx="1">
-                                <a:schemeClr val="accent1"/>
-                              </a:lnRef>
-                              <a:fillRef idx="0">
-                                <a:schemeClr val="accent1"/>
-                              </a:fillRef>
-                              <a:effectRef idx="0">
-                                <a:schemeClr val="accent1"/>
-                              </a:effectRef>
-                              <a:fontRef idx="minor">
-                                <a:schemeClr val="tx1"/>
-                              </a:fontRef>
-                            </wps:style>
-                            <wps:bodyPr/>
-                          </wps:wsp>
-                        </a:graphicData>
-                      </a:graphic>
-                      <wp14:sizeRelV relativeFrom="margin">
-                        <wp14:pctHeight>0</wp14:pctHeight>
-                      </wp14:sizeRelV>
-                    </wp:anchor>
-                  </w:drawing>
-                </mc:Choice>
-                <mc:Fallback>
-                  <w:pict>
-                    <v:line id="6 Conector recto" o:spid="_x0000_s1026" style="position:absolute;flip:x;z-index:251665408;visibility:visible;mso-wrap-style:square;mso-height-percent:0;mso-wrap-distance-left:9pt;mso-wrap-distance-top:0;mso-wrap-distance-right:9pt;mso-wrap-distance-bottom:0;mso-position-horizontal:absolute;mso-position-horizontal-relative:text;mso-position-vertical:absolute;mso-position-vertical-relative:text;mso-height-percent:0;mso-height-relative:margin" from="78.6pt,0" to="120.05pt,0" o:gfxdata="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" strokecolor="#4579b8 [3044]"/>
-                  </w:pict>
-                </mc:Fallback>
-              </mc:AlternateContent>
-            </w:r>
-          </w:p>
-          <w:p>
-            <w:pPr>
-              <w:pStyle w:val="Prrafodelista"/>
-              <w:ind w:left="0"/>
-              <w:rPr>
-                <w:sz w:val="16"/>
-                <w:szCs w:val="16"/>
-                <w:u w:val="single"/>
-              </w:rPr>
-            </w:pPr>
-            <w:r>
-              <w:rPr>
-                <w:sz w:val="16"/>
-                <w:szCs w:val="16"/>
-                <w:u w:val="single"/>
-              </w:rPr>
-              <w:t xml:space="preserve">  </w:t>
-            </w:r>
-          </w:p>
-          <w:p>
-            <w:pPr>
-              <w:pStyle w:val="Prrafodelista"/>
-              <w:ind w:left="0"/>
-              <w:rPr>
-                <w:sz w:val="16"/>
-                <w:szCs w:val="16"/>
-                <w:u w:val="single"/>
-              </w:rPr>
-            </w:pPr>
-            <w:r>
-              <w:rPr>
-                <w:rFonts w:cstheme="minorHAnsi"/>
-                <w:b/>
-                <w:noProof/>
-                <w:sz w:val="20"/>
-                <w:szCs w:val="20"/>
-                <w:lang w:val="es-ES" w:eastAsia="es-ES"/>
-              </w:rPr>
-              <mc:AlternateContent>
-                <mc:Choice Requires="wps">
-                  <w:drawing>
-                    <wp:anchor distT="0" distB="0" distL="114300" distR="114300" simplePos="0" relativeHeight="251661312" behindDoc="0" locked="0" layoutInCell="1" allowOverlap="1" wp14:anchorId="74280085" wp14:editId="3DA8D1D2">
-                      <wp:simplePos x="0" y="0"/>
-                      <wp:positionH relativeFrom="column">
-                        <wp:posOffset>565785</wp:posOffset>
-                      </wp:positionH>
-                      <wp:positionV relativeFrom="paragraph">
-                        <wp:posOffset>70815</wp:posOffset>
-                      </wp:positionV>
-                      <wp:extent cx="914400" cy="554990"/>
-                      <wp:effectExtent l="0" t="0" r="19050" b="16510"/>
+                      <wp:extent cx="914400" cy="730885"/>
+                      <wp:effectExtent l="0" t="0" r="19050" b="12065"/>
                       <wp:wrapNone/>
                       <wp:docPr id="3" name="3 Rectángulo redondeado"/>
                       <wp:cNvGraphicFramePr/>
@@ -2412,7 +2451,7 @@
                             <wps:spPr>
                               <a:xfrm>
                                 <a:off x="0" y="0"/>
-                                <a:ext cx="914400" cy="554990"/>
+                                <a:ext cx="914400" cy="730885"/>
                               </a:xfrm>
                               <a:prstGeom prst="roundRect">
                                 <a:avLst/>
@@ -2449,7 +2488,53 @@
                                       <w:sz w:val="16"/>
                                       <w:szCs w:val="16"/>
                                     </w:rPr>
-                                    <w:t>Mantenimiento</w:t>
+                                    <w:t xml:space="preserve"> </w:t>
+                                  </w:r>
+                                  <w:proofErr w:type="spellStart"/>
+                                  <w:r>
+                                    <w:rPr>
+                                      <w:sz w:val="16"/>
+                                      <w:szCs w:val="16"/>
+                                    </w:rPr>
+                                    <w:t>Inf</w:t>
+                                  </w:r>
+                                  <w:proofErr w:type="spellEnd"/>
+                                  <w:r>
+                                    <w:rPr>
+                                      <w:sz w:val="16"/>
+                                      <w:szCs w:val="16"/>
+                                    </w:rPr>
+                                    <w:t xml:space="preserve">. </w:t>
+                                  </w:r>
+                                  <w:r>
+                                    <w:rPr>
+                                      <w:sz w:val="16"/>
+                                      <w:szCs w:val="16"/>
+                                    </w:rPr>
+                                    <w:t xml:space="preserve">Evaluación Documental </w:t>
+                                  </w:r>
+                                  <w:proofErr w:type="spellStart"/>
+                                  <w:r>
+                                    <w:rPr>
+                                      <w:sz w:val="16"/>
+                                      <w:szCs w:val="16"/>
+                                    </w:rPr>
+                                    <w:t>Manteni</w:t>
+                                  </w:r>
+                                  <w:proofErr w:type="spellEnd"/>
+                                  <w:r>
+                                    <w:rPr>
+                                      <w:sz w:val="16"/>
+                                      <w:szCs w:val="16"/>
+                                    </w:rPr>
+                                    <w:t>-</w:t>
+                                  </w:r>
+                                  <w:r>
+                                    <w:rPr>
+                                      <w:sz w:val="16"/>
+                                      <w:szCs w:val="16"/>
+                                    </w:rPr>
+                                    <w:t>miento</w:t>
                                   </w:r>
                                 </w:p>
                               </w:txbxContent>
@@ -2471,7 +2556,7 @@
                 </mc:Choice>
                 <mc:Fallback>
                   <w:pict>
-                    <v:roundrect id="3 Rectángulo redondeado" o:spid="_x0000_s1027" style="position:absolute;margin-left:44.55pt;margin-top:5.6pt;width:1in;height:43.7pt;z-index:251661312;visibility:visible;mso-wrap-style:square;mso-height-percent:0;mso-wrap-distance-left:9pt;mso-wrap-distance-top:0;mso-wrap-distance-right:9pt;mso-wrap-distance-bottom:0;mso-position-horizontal:absolute;mso-position-horizontal-relative:text;mso-position-vertical:absolute;mso-position-vertical-relative:text;mso-height-percent:0;mso-height-relative:margin;v-text-anchor:middle" arcsize="10923f" o:gfxdata="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" fillcolor="#4f81bd [3204]" strokecolor="#243f60 [1604]" strokeweight="2pt">
+                    <v:roundrect id="3 Rectángulo redondeado" o:spid="_x0000_s1027" style="position:absolute;margin-left:44.7pt;margin-top:5.65pt;width:1in;height:57.55pt;z-index:251661312;visibility:visible;mso-wrap-style:square;mso-height-percent:0;mso-wrap-distance-left:9pt;mso-wrap-distance-top:0;mso-wrap-distance-right:9pt;mso-wrap-distance-bottom:0;mso-position-horizontal:absolute;mso-position-horizontal-relative:text;mso-position-vertical:absolute;mso-position-vertical-relative:text;mso-height-percent:0;mso-height-relative:margin;v-text-anchor:middle" arcsize="10923f" o:gfxdata="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" fillcolor="#4f81bd [3204]" strokecolor="#243f60 [1604]" strokeweight="2pt">
                       <v:textbox>
                         <w:txbxContent>
                           <w:p>
@@ -2487,7 +2572,53 @@
                                 <w:sz w:val="16"/>
                                 <w:szCs w:val="16"/>
                               </w:rPr>
-                              <w:t>Mantenimiento</w:t>
+                              <w:t xml:space="preserve"> </w:t>
+                            </w:r>
+                            <w:proofErr w:type="spellStart"/>
+                            <w:r>
+                              <w:rPr>
+                                <w:sz w:val="16"/>
+                                <w:szCs w:val="16"/>
+                              </w:rPr>
+                              <w:t>Inf</w:t>
+                            </w:r>
+                            <w:proofErr w:type="spellEnd"/>
+                            <w:r>
+                              <w:rPr>
+                                <w:sz w:val="16"/>
+                                <w:szCs w:val="16"/>
+                              </w:rPr>
+                              <w:t xml:space="preserve">. </w:t>
+                            </w:r>
+                            <w:r>
+                              <w:rPr>
+                                <w:sz w:val="16"/>
+                                <w:szCs w:val="16"/>
+                              </w:rPr>
+                              <w:t xml:space="preserve">Evaluación Documental </w:t>
+                            </w:r>
+                            <w:proofErr w:type="spellStart"/>
+                            <w:r>
+                              <w:rPr>
+                                <w:sz w:val="16"/>
+                                <w:szCs w:val="16"/>
+                              </w:rPr>
+                              <w:t>Manteni</w:t>
+                            </w:r>
+                            <w:proofErr w:type="spellEnd"/>
+                            <w:r>
+                              <w:rPr>
+                                <w:sz w:val="16"/>
+                                <w:szCs w:val="16"/>
+                              </w:rPr>
+                              <w:t>-</w:t>
+                            </w:r>
+                            <w:r>
+                              <w:rPr>
+                                <w:sz w:val="16"/>
+                                <w:szCs w:val="16"/>
+                              </w:rPr>
+                              <w:t>miento</w:t>
                             </w:r>
                           </w:p>
                         </w:txbxContent>
@@ -2509,16 +2640,16 @@
               <mc:AlternateContent>
                 <mc:Choice Requires="wps">
                   <w:drawing>
-                    <wp:anchor distT="0" distB="0" distL="114300" distR="114300" simplePos="0" relativeHeight="251663360" behindDoc="0" locked="0" layoutInCell="1" allowOverlap="1" wp14:anchorId="10864786" wp14:editId="0A72982E">
+                    <wp:anchor distT="0" distB="0" distL="114300" distR="114300" simplePos="0" relativeHeight="251663360" behindDoc="0" locked="0" layoutInCell="1" allowOverlap="1" wp14:anchorId="2686906D" wp14:editId="135F654A">
                       <wp:simplePos x="0" y="0"/>
                       <wp:positionH relativeFrom="column">
-                        <wp:posOffset>2482215</wp:posOffset>
+                        <wp:posOffset>2484120</wp:posOffset>
                       </wp:positionH>
                       <wp:positionV relativeFrom="paragraph">
-                        <wp:posOffset>75895</wp:posOffset>
+                        <wp:posOffset>78740</wp:posOffset>
                       </wp:positionV>
-                      <wp:extent cx="914400" cy="554990"/>
-                      <wp:effectExtent l="0" t="0" r="19050" b="16510"/>
+                      <wp:extent cx="914400" cy="723900"/>
+                      <wp:effectExtent l="0" t="0" r="19050" b="19050"/>
                       <wp:wrapNone/>
                       <wp:docPr id="4" name="4 Rectángulo redondeado"/>
                       <wp:cNvGraphicFramePr/>
@@ -2529,7 +2660,7 @@
                             <wps:spPr>
                               <a:xfrm>
                                 <a:off x="0" y="0"/>
-                                <a:ext cx="914400" cy="554990"/>
+                                <a:ext cx="914400" cy="723900"/>
                               </a:xfrm>
                               <a:prstGeom prst="roundRect">
                                 <a:avLst/>
@@ -2561,6 +2692,29 @@
                                       <w:szCs w:val="16"/>
                                     </w:rPr>
                                   </w:pPr>
+                                  <w:proofErr w:type="spellStart"/>
+                                  <w:r>
+                                    <w:rPr>
+                                      <w:sz w:val="16"/>
+                                      <w:szCs w:val="16"/>
+                                    </w:rPr>
+                                    <w:t>Inf</w:t>
+                                  </w:r>
+                                  <w:proofErr w:type="spellEnd"/>
+                                  <w:r>
+                                    <w:rPr>
+                                      <w:sz w:val="16"/>
+                                      <w:szCs w:val="16"/>
+                                    </w:rPr>
+                                    <w:t xml:space="preserve">. </w:t>
+                                  </w:r>
+                                  <w:r>
+                                    <w:rPr>
+                                      <w:sz w:val="16"/>
+                                      <w:szCs w:val="16"/>
+                                    </w:rPr>
+                                    <w:t xml:space="preserve">Evaluación Documental </w:t>
+                                  </w:r>
                                   <w:r>
                                     <w:rPr>
                                       <w:sz w:val="16"/>
@@ -2588,7 +2742,7 @@
                 </mc:Choice>
                 <mc:Fallback>
                   <w:pict>
-                    <v:roundrect id="4 Rectángulo redondeado" o:spid="_x0000_s1028" style="position:absolute;margin-left:195.45pt;margin-top:6pt;width:1in;height:43.7pt;z-index:251663360;visibility:visible;mso-wrap-style:square;mso-height-percent:0;mso-wrap-distance-left:9pt;mso-wrap-distance-top:0;mso-wrap-distance-right:9pt;mso-wrap-distance-bottom:0;mso-position-horizontal:absolute;mso-position-horizontal-relative:text;mso-position-vertical:absolute;mso-position-vertical-relative:text;mso-height-percent:0;mso-height-relative:margin;v-text-anchor:middle" arcsize="10923f" o:gfxdata="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" fillcolor="#4f81bd [3204]" strokecolor="#243f60 [1604]" strokeweight="2pt">
+                    <v:roundrect id="4 Rectángulo redondeado" o:spid="_x0000_s1028" style="position:absolute;margin-left:195.6pt;margin-top:6.2pt;width:1in;height:57pt;z-index:251663360;visibility:visible;mso-wrap-style:square;mso-height-percent:0;mso-wrap-distance-left:9pt;mso-wrap-distance-top:0;mso-wrap-distance-right:9pt;mso-wrap-distance-bottom:0;mso-position-horizontal:absolute;mso-position-horizontal-relative:text;mso-position-vertical:absolute;mso-position-vertical-relative:text;mso-height-percent:0;mso-height-relative:margin;v-text-anchor:middle" arcsize="10923f" o:gfxdata="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" fillcolor="#4f81bd [3204]" strokecolor="#243f60 [1604]" strokeweight="2pt">
                       <v:textbox>
                         <w:txbxContent>
                           <w:p>
@@ -2599,6 +2753,29 @@
                                 <w:szCs w:val="16"/>
                               </w:rPr>
                             </w:pPr>
+                            <w:proofErr w:type="spellStart"/>
+                            <w:r>
+                              <w:rPr>
+                                <w:sz w:val="16"/>
+                                <w:szCs w:val="16"/>
+                              </w:rPr>
+                              <w:t>Inf</w:t>
+                            </w:r>
+                            <w:proofErr w:type="spellEnd"/>
+                            <w:r>
+                              <w:rPr>
+                                <w:sz w:val="16"/>
+                                <w:szCs w:val="16"/>
+                              </w:rPr>
+                              <w:t xml:space="preserve">. </w:t>
+                            </w:r>
+                            <w:r>
+                              <w:rPr>
+                                <w:sz w:val="16"/>
+                                <w:szCs w:val="16"/>
+                              </w:rPr>
+                              <w:t xml:space="preserve">Evaluación Documental </w:t>
+                            </w:r>
                             <w:r>
                               <w:rPr>
                                 <w:sz w:val="16"/>
@@ -2646,103 +2823,6 @@
             </w:pPr>
             <w:r>
               <w:rPr>
-                <w:b/>
-                <w:sz w:val="16"/>
-                <w:szCs w:val="16"/>
-              </w:rPr>
-              <w:t xml:space="preserve">                  b)</w:t>
-            </w:r>
-            <w:r>
-              <w:rPr>
-                <w:b/>
-                <w:sz w:val="16"/>
-                <w:szCs w:val="16"/>
-              </w:rPr>
-              <w:t xml:space="preserve">                                             (</w:t>
-            </w:r>
-            <w:r>
-              <w:rPr>
-                <w:b/>
-                <w:sz w:val="16"/>
-                <w:szCs w:val="16"/>
-              </w:rPr>
-              <w:t>X</w:t>
-            </w:r>
-            <w:r>
-              <w:rPr>
-                <w:b/>
-                <w:sz w:val="16"/>
-                <w:szCs w:val="16"/>
-              </w:rPr>
-              <w:t xml:space="preserve">)                             </w:t>
-            </w:r>
-            <w:r>
-              <w:rPr>
-                <w:b/>
-                <w:sz w:val="16"/>
-                <w:szCs w:val="16"/>
-              </w:rPr>
-              <w:t xml:space="preserve">  </w:t>
-            </w:r>
-            <w:r>
-              <w:rPr>
-                <w:b/>
-                <w:sz w:val="16"/>
-                <w:szCs w:val="16"/>
-              </w:rPr>
-              <w:t>c)                                            (</w:t>
-            </w:r>
-            <w:r>
-              <w:rPr>
-                <w:b/>
-                <w:sz w:val="16"/>
-                <w:szCs w:val="16"/>
-              </w:rPr>
-              <w:t>X</w:t>
-            </w:r>
-            <w:r>
-              <w:rPr>
-                <w:b/>
-                <w:sz w:val="16"/>
-                <w:szCs w:val="16"/>
-              </w:rPr>
-              <w:t>)</w:t>
-            </w:r>
-          </w:p>
-          <w:p>
-            <w:pPr>
-              <w:pStyle w:val="Prrafodelista"/>
-              <w:ind w:left="0"/>
-              <w:rPr>
-                <w:b/>
-                <w:sz w:val="16"/>
-                <w:szCs w:val="16"/>
-              </w:rPr>
-            </w:pPr>
-          </w:p>
-          <w:p>
-            <w:pPr>
-              <w:pStyle w:val="Prrafodelista"/>
-              <w:ind w:left="0"/>
-              <w:rPr>
-                <w:b/>
-                <w:sz w:val="16"/>
-                <w:szCs w:val="16"/>
-              </w:rPr>
-            </w:pPr>
-          </w:p>
-          <w:p>
-            <w:pPr>
-              <w:pStyle w:val="Prrafodelista"/>
-              <w:ind w:left="0"/>
-              <w:rPr>
-                <w:b/>
-                <w:sz w:val="16"/>
-                <w:szCs w:val="16"/>
-              </w:rPr>
-            </w:pPr>
-            <w:r>
-              <w:rPr>
                 <w:rFonts w:cstheme="minorHAnsi"/>
                 <w:b/>
                 <w:noProof/>
@@ -2753,18 +2833,18 @@
               <mc:AlternateContent>
                 <mc:Choice Requires="wps">
                   <w:drawing>
-                    <wp:anchor distT="0" distB="0" distL="114300" distR="114300" simplePos="0" relativeHeight="251671552" behindDoc="0" locked="0" layoutInCell="1" allowOverlap="1" wp14:anchorId="6944CE89" wp14:editId="0FB455F5">
+                    <wp:anchor distT="0" distB="0" distL="114300" distR="114300" simplePos="0" relativeHeight="251674624" behindDoc="0" locked="0" layoutInCell="1" allowOverlap="1" wp14:anchorId="6FA45E39" wp14:editId="0FBFA659">
                       <wp:simplePos x="0" y="0"/>
                       <wp:positionH relativeFrom="column">
-                        <wp:posOffset>2943860</wp:posOffset>
+                        <wp:posOffset>1986966</wp:posOffset>
                       </wp:positionH>
                       <wp:positionV relativeFrom="paragraph">
-                        <wp:posOffset>32690</wp:posOffset>
+                        <wp:posOffset>94158</wp:posOffset>
                       </wp:positionV>
-                      <wp:extent cx="0" cy="146685"/>
-                      <wp:effectExtent l="0" t="0" r="19050" b="24765"/>
+                      <wp:extent cx="0" cy="460222"/>
+                      <wp:effectExtent l="95250" t="0" r="57150" b="54610"/>
                       <wp:wrapNone/>
-                      <wp:docPr id="12" name="12 Conector recto"/>
+                      <wp:docPr id="14" name="14 Conector recto de flecha"/>
                       <wp:cNvGraphicFramePr/>
                       <a:graphic xmlns:a="http://schemas.openxmlformats.org/drawingml/2006/main">
                         <a:graphicData uri="http://schemas.microsoft.com/office/word/2010/wordprocessingShape">
@@ -2773,7 +2853,87 @@
                             <wps:spPr>
                               <a:xfrm>
                                 <a:off x="0" y="0"/>
-                                <a:ext cx="0" cy="146685"/>
+                                <a:ext cx="0" cy="460222"/>
+                              </a:xfrm>
+                              <a:prstGeom prst="straightConnector1">
+                                <a:avLst/>
+                              </a:prstGeom>
+                              <a:ln>
+                                <a:tailEnd type="arrow"/>
+                              </a:ln>
+                            </wps:spPr>
+                            <wps:style>
+                              <a:lnRef idx="1">
+                                <a:schemeClr val="accent1"/>
+                              </a:lnRef>
+                              <a:fillRef idx="0">
+                                <a:schemeClr val="accent1"/>
+                              </a:fillRef>
+                              <a:effectRef idx="0">
+                                <a:schemeClr val="accent1"/>
+                              </a:effectRef>
+                              <a:fontRef idx="minor">
+                                <a:schemeClr val="tx1"/>
+                              </a:fontRef>
+                            </wps:style>
+                            <wps:bodyPr/>
+                          </wps:wsp>
+                        </a:graphicData>
+                      </a:graphic>
+                      <wp14:sizeRelH relativeFrom="margin">
+                        <wp14:pctWidth>0</wp14:pctWidth>
+                      </wp14:sizeRelH>
+                      <wp14:sizeRelV relativeFrom="margin">
+                        <wp14:pctHeight>0</wp14:pctHeight>
+                      </wp14:sizeRelV>
+                    </wp:anchor>
+                  </w:drawing>
+                </mc:Choice>
+                <mc:Fallback>
+                  <w:pict>
+                    <v:shapetype id="_x0000_t32" coordsize="21600,21600" o:spt="32" o:oned="t" path="m,l21600,21600e" filled="f">
+                      <v:path arrowok="t" fillok="f" o:connecttype="none"/>
+                      <o:lock v:ext="edit" shapetype="t"/>
+                    </v:shapetype>
+                    <v:shape id="14 Conector recto de flecha" o:spid="_x0000_s1026" type="#_x0000_t32" style="position:absolute;margin-left:156.45pt;margin-top:7.4pt;width:0;height:36.25pt;z-index:251674624;visibility:visible;mso-wrap-style:square;mso-width-percent:0;mso-height-percent:0;mso-wrap-distance-left:9pt;mso-wrap-distance-top:0;mso-wrap-distance-right:9pt;mso-wrap-distance-bottom:0;mso-position-horizontal:absolute;mso-position-horizontal-relative:text;mso-position-vertical:absolute;mso-position-vertical-relative:text;mso-width-percent:0;mso-height-percent:0;mso-width-relative:margin;mso-height-relative:margin" o:gfxdata="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" strokecolor="#4579b8 [3044]">
+                      <v:stroke endarrow="open"/>
+                    </v:shape>
+                  </w:pict>
+                </mc:Fallback>
+              </mc:AlternateContent>
+            </w:r>
+            <w:r>
+              <w:rPr>
+                <w:b/>
+                <w:noProof/>
+                <w:sz w:val="16"/>
+                <w:szCs w:val="16"/>
+                <w:lang w:val="es-ES" w:eastAsia="es-ES"/>
+              </w:rPr>
+              <mc:AlternateContent>
+                <mc:Choice Requires="wps">
+                  <w:drawing>
+                    <wp:anchor distT="0" distB="0" distL="114300" distR="114300" simplePos="0" relativeHeight="251696128" behindDoc="0" locked="0" layoutInCell="1" allowOverlap="1" wp14:anchorId="6C598BAF" wp14:editId="4250A66C">
+                      <wp:simplePos x="0" y="0"/>
+                      <wp:positionH relativeFrom="column">
+                        <wp:posOffset>1834820</wp:posOffset>
+                      </wp:positionH>
+                      <wp:positionV relativeFrom="paragraph">
+                        <wp:posOffset>93345</wp:posOffset>
+                      </wp:positionV>
+                      <wp:extent cx="0" cy="212090"/>
+                      <wp:effectExtent l="0" t="0" r="19050" b="16510"/>
+                      <wp:wrapNone/>
+                      <wp:docPr id="20" name="20 Conector recto"/>
+                      <wp:cNvGraphicFramePr/>
+                      <a:graphic xmlns:a="http://schemas.openxmlformats.org/drawingml/2006/main">
+                        <a:graphicData uri="http://schemas.microsoft.com/office/word/2010/wordprocessingShape">
+                          <wps:wsp>
+                            <wps:cNvCnPr/>
+                            <wps:spPr>
+                              <a:xfrm>
+                                <a:off x="0" y="0"/>
+                                <a:ext cx="0" cy="212090"/>
                               </a:xfrm>
                               <a:prstGeom prst="line">
                                 <a:avLst/>
@@ -2802,35 +2962,34 @@
                 </mc:Choice>
                 <mc:Fallback>
                   <w:pict>
-                    <v:line id="12 Conector recto" o:spid="_x0000_s1026" style="position:absolute;z-index:251671552;visibility:visible;mso-wrap-style:square;mso-wrap-distance-left:9pt;mso-wrap-distance-top:0;mso-wrap-distance-right:9pt;mso-wrap-distance-bottom:0;mso-position-horizontal:absolute;mso-position-horizontal-relative:text;mso-position-vertical:absolute;mso-position-vertical-relative:text" from="231.8pt,2.55pt" to="231.8pt,14.1pt" o:gfxdata="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" strokecolor="#4579b8 [3044]"/>
+                    <v:line id="20 Conector recto" o:spid="_x0000_s1026" style="position:absolute;z-index:251696128;visibility:visible;mso-wrap-style:square;mso-wrap-distance-left:9pt;mso-wrap-distance-top:0;mso-wrap-distance-right:9pt;mso-wrap-distance-bottom:0;mso-position-horizontal:absolute;mso-position-horizontal-relative:text;mso-position-vertical:absolute;mso-position-vertical-relative:text" from="144.45pt,7.35pt" to="144.45pt,24.05pt" o:gfxdata="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" strokecolor="#4579b8 [3044]"/>
                   </w:pict>
                 </mc:Fallback>
               </mc:AlternateContent>
             </w:r>
             <w:r>
               <w:rPr>
-                <w:rFonts w:cstheme="minorHAnsi"/>
                 <w:b/>
                 <w:noProof/>
-                <w:sz w:val="20"/>
-                <w:szCs w:val="20"/>
+                <w:sz w:val="16"/>
+                <w:szCs w:val="16"/>
                 <w:lang w:val="es-ES" w:eastAsia="es-ES"/>
               </w:rPr>
               <mc:AlternateContent>
                 <mc:Choice Requires="wps">
                   <w:drawing>
-                    <wp:anchor distT="0" distB="0" distL="114300" distR="114300" simplePos="0" relativeHeight="251670528" behindDoc="0" locked="0" layoutInCell="1" allowOverlap="1" wp14:anchorId="145258F8" wp14:editId="362BE814">
+                    <wp:anchor distT="0" distB="0" distL="114300" distR="114300" simplePos="0" relativeHeight="251701248" behindDoc="0" locked="0" layoutInCell="1" allowOverlap="1" wp14:anchorId="2B0D4A0A" wp14:editId="37DE1C14">
                       <wp:simplePos x="0" y="0"/>
                       <wp:positionH relativeFrom="column">
-                        <wp:posOffset>998220</wp:posOffset>
+                        <wp:posOffset>2155215</wp:posOffset>
                       </wp:positionH>
                       <wp:positionV relativeFrom="paragraph">
-                        <wp:posOffset>32055</wp:posOffset>
+                        <wp:posOffset>94158</wp:posOffset>
                       </wp:positionV>
-                      <wp:extent cx="0" cy="146685"/>
-                      <wp:effectExtent l="0" t="0" r="19050" b="24765"/>
+                      <wp:extent cx="0" cy="212141"/>
+                      <wp:effectExtent l="0" t="0" r="19050" b="16510"/>
                       <wp:wrapNone/>
-                      <wp:docPr id="11" name="11 Conector recto"/>
+                      <wp:docPr id="30" name="30 Conector recto"/>
                       <wp:cNvGraphicFramePr/>
                       <a:graphic xmlns:a="http://schemas.openxmlformats.org/drawingml/2006/main">
                         <a:graphicData uri="http://schemas.microsoft.com/office/word/2010/wordprocessingShape">
@@ -2839,7 +2998,7 @@
                             <wps:spPr>
                               <a:xfrm>
                                 <a:off x="0" y="0"/>
-                                <a:ext cx="0" cy="146685"/>
+                                <a:ext cx="0" cy="212141"/>
                               </a:xfrm>
                               <a:prstGeom prst="line">
                                 <a:avLst/>
@@ -2868,10 +3027,34 @@
                 </mc:Choice>
                 <mc:Fallback>
                   <w:pict>
-                    <v:line id="11 Conector recto" o:spid="_x0000_s1026" style="position:absolute;z-index:251670528;visibility:visible;mso-wrap-style:square;mso-wrap-distance-left:9pt;mso-wrap-distance-top:0;mso-wrap-distance-right:9pt;mso-wrap-distance-bottom:0;mso-position-horizontal:absolute;mso-position-horizontal-relative:text;mso-position-vertical:absolute;mso-position-vertical-relative:text" from="78.6pt,2.5pt" to="78.6pt,14.05pt" o:gfxdata="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" strokecolor="#4579b8 [3044]"/>
+                    <v:line id="30 Conector recto" o:spid="_x0000_s1026" style="position:absolute;z-index:251701248;visibility:visible;mso-wrap-style:square;mso-wrap-distance-left:9pt;mso-wrap-distance-top:0;mso-wrap-distance-right:9pt;mso-wrap-distance-bottom:0;mso-position-horizontal:absolute;mso-position-horizontal-relative:text;mso-position-vertical:absolute;mso-position-vertical-relative:text" from="169.7pt,7.4pt" to="169.7pt,24.1pt" o:gfxdata="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" strokecolor="#4579b8 [3044]"/>
                   </w:pict>
                 </mc:Fallback>
               </mc:AlternateContent>
+            </w:r>
+            <w:r>
+              <w:rPr>
+                <w:b/>
+                <w:sz w:val="16"/>
+                <w:szCs w:val="16"/>
+              </w:rPr>
+              <w:t xml:space="preserve">                 </w:t>
+            </w:r>
+            <w:r>
+              <w:rPr>
+                <w:b/>
+                <w:sz w:val="16"/>
+                <w:szCs w:val="16"/>
+              </w:rPr>
+              <w:t xml:space="preserve">            </w:t>
+            </w:r>
+            <w:r>
+              <w:rPr>
+                <w:b/>
+                <w:sz w:val="16"/>
+                <w:szCs w:val="16"/>
+              </w:rPr>
+              <w:t xml:space="preserve">                               </w:t>
             </w:r>
           </w:p>
           <w:p>
@@ -2884,30 +3067,40 @@
                 <w:szCs w:val="16"/>
               </w:rPr>
             </w:pPr>
-            <w:r>
-              <w:rPr>
-                <w:rFonts w:cstheme="minorHAnsi"/>
+          </w:p>
+          <w:p>
+            <w:pPr>
+              <w:pStyle w:val="Prrafodelista"/>
+              <w:ind w:left="0"/>
+              <w:rPr>
+                <w:b/>
+                <w:sz w:val="16"/>
+                <w:szCs w:val="16"/>
+              </w:rPr>
+            </w:pPr>
+            <w:r>
+              <w:rPr>
                 <w:b/>
                 <w:noProof/>
-                <w:sz w:val="20"/>
-                <w:szCs w:val="20"/>
+                <w:sz w:val="16"/>
+                <w:szCs w:val="16"/>
                 <w:lang w:val="es-ES" w:eastAsia="es-ES"/>
               </w:rPr>
               <mc:AlternateContent>
                 <mc:Choice Requires="wps">
                   <w:drawing>
-                    <wp:anchor distT="0" distB="0" distL="114300" distR="114300" simplePos="0" relativeHeight="251674624" behindDoc="0" locked="0" layoutInCell="1" allowOverlap="1" wp14:anchorId="4D7313C4" wp14:editId="52CA3180">
+                    <wp:anchor distT="0" distB="0" distL="114300" distR="114300" simplePos="0" relativeHeight="251698176" behindDoc="0" locked="0" layoutInCell="1" allowOverlap="1" wp14:anchorId="2E4BF78B" wp14:editId="336467D6">
                       <wp:simplePos x="0" y="0"/>
                       <wp:positionH relativeFrom="column">
-                        <wp:posOffset>1978736</wp:posOffset>
+                        <wp:posOffset>2155190</wp:posOffset>
                       </wp:positionH>
                       <wp:positionV relativeFrom="paragraph">
-                        <wp:posOffset>68148</wp:posOffset>
+                        <wp:posOffset>58115</wp:posOffset>
                       </wp:positionV>
-                      <wp:extent cx="0" cy="182880"/>
-                      <wp:effectExtent l="95250" t="0" r="57150" b="64770"/>
+                      <wp:extent cx="277495" cy="0"/>
+                      <wp:effectExtent l="0" t="76200" r="27305" b="114300"/>
                       <wp:wrapNone/>
-                      <wp:docPr id="14" name="14 Conector recto de flecha"/>
+                      <wp:docPr id="26" name="26 Conector recto de flecha"/>
                       <wp:cNvGraphicFramePr/>
                       <a:graphic xmlns:a="http://schemas.openxmlformats.org/drawingml/2006/main">
                         <a:graphicData uri="http://schemas.microsoft.com/office/word/2010/wordprocessingShape">
@@ -2916,7 +3109,382 @@
                             <wps:spPr>
                               <a:xfrm>
                                 <a:off x="0" y="0"/>
-                                <a:ext cx="0" cy="182880"/>
+                                <a:ext cx="277495" cy="0"/>
+                              </a:xfrm>
+                              <a:prstGeom prst="straightConnector1">
+                                <a:avLst/>
+                              </a:prstGeom>
+                              <a:ln>
+                                <a:tailEnd type="arrow"/>
+                              </a:ln>
+                            </wps:spPr>
+                            <wps:style>
+                              <a:lnRef idx="1">
+                                <a:schemeClr val="accent1"/>
+                              </a:lnRef>
+                              <a:fillRef idx="0">
+                                <a:schemeClr val="accent1"/>
+                              </a:fillRef>
+                              <a:effectRef idx="0">
+                                <a:schemeClr val="accent1"/>
+                              </a:effectRef>
+                              <a:fontRef idx="minor">
+                                <a:schemeClr val="tx1"/>
+                              </a:fontRef>
+                            </wps:style>
+                            <wps:bodyPr/>
+                          </wps:wsp>
+                        </a:graphicData>
+                      </a:graphic>
+                      <wp14:sizeRelH relativeFrom="margin">
+                        <wp14:pctWidth>0</wp14:pctWidth>
+                      </wp14:sizeRelH>
+                    </wp:anchor>
+                  </w:drawing>
+                </mc:Choice>
+                <mc:Fallback>
+                  <w:pict>
+                    <v:shape id="26 Conector recto de flecha" o:spid="_x0000_s1026" type="#_x0000_t32" style="position:absolute;margin-left:169.7pt;margin-top:4.6pt;width:21.85pt;height:0;z-index:251698176;visibility:visible;mso-wrap-style:square;mso-width-percent:0;mso-wrap-distance-left:9pt;mso-wrap-distance-top:0;mso-wrap-distance-right:9pt;mso-wrap-distance-bottom:0;mso-position-horizontal:absolute;mso-position-horizontal-relative:text;mso-position-vertical:absolute;mso-position-vertical-relative:text;mso-width-percent:0;mso-width-relative:margin" o:gfxdata="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" strokecolor="#4579b8 [3044]">
+                      <v:stroke endarrow="open"/>
+                    </v:shape>
+                  </w:pict>
+                </mc:Fallback>
+              </mc:AlternateContent>
+            </w:r>
+            <w:r>
+              <w:rPr>
+                <w:b/>
+                <w:noProof/>
+                <w:sz w:val="16"/>
+                <w:szCs w:val="16"/>
+                <w:lang w:val="es-ES" w:eastAsia="es-ES"/>
+              </w:rPr>
+              <mc:AlternateContent>
+                <mc:Choice Requires="wps">
+                  <w:drawing>
+                    <wp:anchor distT="0" distB="0" distL="114300" distR="114300" simplePos="0" relativeHeight="251697152" behindDoc="0" locked="0" layoutInCell="1" allowOverlap="1" wp14:anchorId="05A4A82E" wp14:editId="18D4945A">
+                      <wp:simplePos x="0" y="0"/>
+                      <wp:positionH relativeFrom="column">
+                        <wp:posOffset>1482217</wp:posOffset>
+                      </wp:positionH>
+                      <wp:positionV relativeFrom="paragraph">
+                        <wp:posOffset>58649</wp:posOffset>
+                      </wp:positionV>
+                      <wp:extent cx="351130" cy="0"/>
+                      <wp:effectExtent l="38100" t="76200" r="0" b="114300"/>
+                      <wp:wrapNone/>
+                      <wp:docPr id="23" name="23 Conector recto de flecha"/>
+                      <wp:cNvGraphicFramePr/>
+                      <a:graphic xmlns:a="http://schemas.openxmlformats.org/drawingml/2006/main">
+                        <a:graphicData uri="http://schemas.microsoft.com/office/word/2010/wordprocessingShape">
+                          <wps:wsp>
+                            <wps:cNvCnPr/>
+                            <wps:spPr>
+                              <a:xfrm flipH="1">
+                                <a:off x="0" y="0"/>
+                                <a:ext cx="351130" cy="0"/>
+                              </a:xfrm>
+                              <a:prstGeom prst="straightConnector1">
+                                <a:avLst/>
+                              </a:prstGeom>
+                              <a:ln>
+                                <a:tailEnd type="arrow"/>
+                              </a:ln>
+                            </wps:spPr>
+                            <wps:style>
+                              <a:lnRef idx="1">
+                                <a:schemeClr val="accent1"/>
+                              </a:lnRef>
+                              <a:fillRef idx="0">
+                                <a:schemeClr val="accent1"/>
+                              </a:fillRef>
+                              <a:effectRef idx="0">
+                                <a:schemeClr val="accent1"/>
+                              </a:effectRef>
+                              <a:fontRef idx="minor">
+                                <a:schemeClr val="tx1"/>
+                              </a:fontRef>
+                            </wps:style>
+                            <wps:bodyPr/>
+                          </wps:wsp>
+                        </a:graphicData>
+                      </a:graphic>
+                      <wp14:sizeRelH relativeFrom="margin">
+                        <wp14:pctWidth>0</wp14:pctWidth>
+                      </wp14:sizeRelH>
+                    </wp:anchor>
+                  </w:drawing>
+                </mc:Choice>
+                <mc:Fallback>
+                  <w:pict>
+                    <v:shape id="23 Conector recto de flecha" o:spid="_x0000_s1026" type="#_x0000_t32" style="position:absolute;margin-left:116.7pt;margin-top:4.6pt;width:27.65pt;height:0;flip:x;z-index:251697152;visibility:visible;mso-wrap-style:square;mso-width-percent:0;mso-wrap-distance-left:9pt;mso-wrap-distance-top:0;mso-wrap-distance-right:9pt;mso-wrap-distance-bottom:0;mso-position-horizontal:absolute;mso-position-horizontal-relative:text;mso-position-vertical:absolute;mso-position-vertical-relative:text;mso-width-percent:0;mso-width-relative:margin" o:gfxdata="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" strokecolor="#4579b8 [3044]">
+                      <v:stroke endarrow="open"/>
+                    </v:shape>
+                  </w:pict>
+                </mc:Fallback>
+              </mc:AlternateContent>
+            </w:r>
+          </w:p>
+          <w:p>
+            <w:pPr>
+              <w:pStyle w:val="Prrafodelista"/>
+              <w:ind w:left="0"/>
+              <w:rPr>
+                <w:b/>
+                <w:sz w:val="16"/>
+                <w:szCs w:val="16"/>
+              </w:rPr>
+            </w:pPr>
+          </w:p>
+          <w:p>
+            <w:pPr>
+              <w:pStyle w:val="Prrafodelista"/>
+              <w:ind w:left="0"/>
+              <w:rPr>
+                <w:b/>
+                <w:sz w:val="16"/>
+                <w:szCs w:val="16"/>
+              </w:rPr>
+            </w:pPr>
+          </w:p>
+          <w:p>
+            <w:pPr>
+              <w:pStyle w:val="Prrafodelista"/>
+              <w:ind w:left="0"/>
+              <w:rPr>
+                <w:b/>
+                <w:sz w:val="16"/>
+                <w:szCs w:val="16"/>
+              </w:rPr>
+            </w:pPr>
+            <w:r>
+              <w:rPr>
+                <w:b/>
+                <w:noProof/>
+                <w:sz w:val="16"/>
+                <w:szCs w:val="16"/>
+                <w:lang w:val="es-ES" w:eastAsia="es-ES"/>
+              </w:rPr>
+              <mc:AlternateContent>
+                <mc:Choice Requires="wps">
+                  <w:drawing>
+                    <wp:anchor distT="0" distB="0" distL="114300" distR="114300" simplePos="0" relativeHeight="251720704" behindDoc="0" locked="0" layoutInCell="1" allowOverlap="1" wp14:anchorId="17B41662" wp14:editId="72CB6F9C">
+                      <wp:simplePos x="0" y="0"/>
+                      <wp:positionH relativeFrom="column">
+                        <wp:posOffset>1536065</wp:posOffset>
+                      </wp:positionH>
+                      <wp:positionV relativeFrom="paragraph">
+                        <wp:posOffset>-7315</wp:posOffset>
+                      </wp:positionV>
+                      <wp:extent cx="914400" cy="504190"/>
+                      <wp:effectExtent l="0" t="0" r="19050" b="10160"/>
+                      <wp:wrapNone/>
+                      <wp:docPr id="38" name="38 Disco magnético"/>
+                      <wp:cNvGraphicFramePr/>
+                      <a:graphic xmlns:a="http://schemas.openxmlformats.org/drawingml/2006/main">
+                        <a:graphicData uri="http://schemas.microsoft.com/office/word/2010/wordprocessingShape">
+                          <wps:wsp>
+                            <wps:cNvSpPr/>
+                            <wps:spPr>
+                              <a:xfrm>
+                                <a:off x="0" y="0"/>
+                                <a:ext cx="914400" cy="504190"/>
+                              </a:xfrm>
+                              <a:prstGeom prst="flowChartMagneticDisk">
+                                <a:avLst/>
+                              </a:prstGeom>
+                            </wps:spPr>
+                            <wps:style>
+                              <a:lnRef idx="2">
+                                <a:schemeClr val="accent1">
+                                  <a:shade val="50000"/>
+                                </a:schemeClr>
+                              </a:lnRef>
+                              <a:fillRef idx="1">
+                                <a:schemeClr val="accent1"/>
+                              </a:fillRef>
+                              <a:effectRef idx="0">
+                                <a:schemeClr val="accent1"/>
+                              </a:effectRef>
+                              <a:fontRef idx="minor">
+                                <a:schemeClr val="lt1"/>
+                              </a:fontRef>
+                            </wps:style>
+                            <wps:txbx>
+                              <w:txbxContent>
+                                <w:p>
+                                  <w:pPr>
+                                    <w:jc w:val="center"/>
+                                    <w:rPr>
+                                      <w:szCs w:val="18"/>
+                                      <w:vertAlign w:val="superscript"/>
+                                    </w:rPr>
+                                  </w:pPr>
+                                  <w:r>
+                                    <w:rPr>
+                                      <w:szCs w:val="18"/>
+                                      <w:vertAlign w:val="superscript"/>
+                                    </w:rPr>
+                                    <w:t>Análisis Dictamen</w:t>
+                                  </w:r>
+                                </w:p>
+                              </w:txbxContent>
+                            </wps:txbx>
+                            <wps:bodyPr rot="0" spcFirstLastPara="0" vertOverflow="overflow" horzOverflow="overflow" vert="horz" wrap="square" lIns="91440" tIns="45720" rIns="91440" bIns="45720" numCol="1" spcCol="0" rtlCol="0" fromWordArt="0" anchor="ctr" anchorCtr="0" forceAA="0" compatLnSpc="1">
+                              <a:prstTxWarp prst="textNoShape">
+                                <a:avLst/>
+                              </a:prstTxWarp>
+                              <a:noAutofit/>
+                            </wps:bodyPr>
+                          </wps:wsp>
+                        </a:graphicData>
+                      </a:graphic>
+                      <wp14:sizeRelV relativeFrom="margin">
+                        <wp14:pctHeight>0</wp14:pctHeight>
+                      </wp14:sizeRelV>
+                    </wp:anchor>
+                  </w:drawing>
+                </mc:Choice>
+                <mc:Fallback>
+                  <w:pict>
+                    <v:shapetype id="_x0000_t132" coordsize="21600,21600" o:spt="132" path="m10800,qx,3391l,18209qy10800,21600,21600,18209l21600,3391qy10800,xem,3391nfqy10800,6782,21600,3391e">
+                      <v:path o:extrusionok="f" gradientshapeok="t" o:connecttype="custom" o:connectlocs="10800,6782;10800,0;0,10800;10800,21600;21600,10800" o:connectangles="270,270,180,90,0" textboxrect="0,6782,21600,18209"/>
+                    </v:shapetype>
+                    <v:shape id="38 Disco magnético" o:spid="_x0000_s1029" type="#_x0000_t132" style="position:absolute;margin-left:120.95pt;margin-top:-.6pt;width:1in;height:39.7pt;z-index:251720704;visibility:visible;mso-wrap-style:square;mso-height-percent:0;mso-wrap-distance-left:9pt;mso-wrap-distance-top:0;mso-wrap-distance-right:9pt;mso-wrap-distance-bottom:0;mso-position-horizontal:absolute;mso-position-horizontal-relative:text;mso-position-vertical:absolute;mso-position-vertical-relative:text;mso-height-percent:0;mso-height-relative:margin;v-text-anchor:middle" o:gfxdata="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" fillcolor="#4f81bd [3204]" strokecolor="#243f60 [1604]" strokeweight="2pt">
+                      <v:textbox>
+                        <w:txbxContent>
+                          <w:p>
+                            <w:pPr>
+                              <w:jc w:val="center"/>
+                              <w:rPr>
+                                <w:szCs w:val="18"/>
+                                <w:vertAlign w:val="superscript"/>
+                              </w:rPr>
+                            </w:pPr>
+                            <w:r>
+                              <w:rPr>
+                                <w:szCs w:val="18"/>
+                                <w:vertAlign w:val="superscript"/>
+                              </w:rPr>
+                              <w:t>Análisis Dictamen</w:t>
+                            </w:r>
+                          </w:p>
+                        </w:txbxContent>
+                      </v:textbox>
+                    </v:shape>
+                  </w:pict>
+                </mc:Fallback>
+              </mc:AlternateContent>
+            </w:r>
+          </w:p>
+          <w:p>
+            <w:pPr>
+              <w:pStyle w:val="Prrafodelista"/>
+              <w:ind w:left="0"/>
+              <w:rPr>
+                <w:b/>
+                <w:sz w:val="16"/>
+                <w:szCs w:val="16"/>
+              </w:rPr>
+            </w:pPr>
+          </w:p>
+          <w:p>
+            <w:pPr>
+              <w:pStyle w:val="Prrafodelista"/>
+              <w:ind w:left="0"/>
+              <w:rPr>
+                <w:b/>
+                <w:sz w:val="16"/>
+                <w:szCs w:val="16"/>
+              </w:rPr>
+            </w:pPr>
+          </w:p>
+          <w:p>
+            <w:pPr>
+              <w:pStyle w:val="Prrafodelista"/>
+              <w:ind w:left="0"/>
+              <w:rPr>
+                <w:b/>
+                <w:sz w:val="16"/>
+                <w:szCs w:val="16"/>
+              </w:rPr>
+            </w:pPr>
+            <w:r>
+              <w:rPr>
+                <w:b/>
+                <w:sz w:val="16"/>
+                <w:szCs w:val="16"/>
+              </w:rPr>
+              <w:t xml:space="preserve">                 </w:t>
+            </w:r>
+            <w:r>
+              <w:rPr>
+                <w:b/>
+                <w:sz w:val="16"/>
+                <w:szCs w:val="16"/>
+              </w:rPr>
+              <w:t xml:space="preserve">                             </w:t>
+            </w:r>
+            <w:r>
+              <w:rPr>
+                <w:b/>
+                <w:sz w:val="16"/>
+                <w:szCs w:val="16"/>
+              </w:rPr>
+              <w:t xml:space="preserve">                                        </w:t>
+            </w:r>
+            <w:r>
+              <w:rPr>
+                <w:b/>
+                <w:sz w:val="16"/>
+                <w:szCs w:val="16"/>
+              </w:rPr>
+              <w:t xml:space="preserve">                               </w:t>
+            </w:r>
+          </w:p>
+          <w:p>
+            <w:pPr>
+              <w:pStyle w:val="Prrafodelista"/>
+              <w:ind w:left="0"/>
+              <w:rPr>
+                <w:b/>
+                <w:sz w:val="16"/>
+                <w:szCs w:val="16"/>
+              </w:rPr>
+            </w:pPr>
+            <w:r>
+              <w:rPr>
+                <w:rFonts w:cs="Calibri"/>
+                <w:b/>
+                <w:noProof/>
+                <w:sz w:val="16"/>
+                <w:szCs w:val="16"/>
+                <w:lang w:val="es-ES" w:eastAsia="es-ES"/>
+              </w:rPr>
+              <mc:AlternateContent>
+                <mc:Choice Requires="wps">
+                  <w:drawing>
+                    <wp:anchor distT="0" distB="0" distL="114300" distR="114300" simplePos="0" relativeHeight="251711488" behindDoc="0" locked="0" layoutInCell="1" allowOverlap="1" wp14:anchorId="026E2F7D" wp14:editId="58208BED">
+                      <wp:simplePos x="0" y="0"/>
+                      <wp:positionH relativeFrom="column">
+                        <wp:posOffset>1986966</wp:posOffset>
+                      </wp:positionH>
+                      <wp:positionV relativeFrom="paragraph">
+                        <wp:posOffset>31217</wp:posOffset>
+                      </wp:positionV>
+                      <wp:extent cx="0" cy="219456"/>
+                      <wp:effectExtent l="95250" t="0" r="57150" b="66675"/>
+                      <wp:wrapNone/>
+                      <wp:docPr id="29" name="29 Conector recto de flecha"/>
+                      <wp:cNvGraphicFramePr/>
+                      <a:graphic xmlns:a="http://schemas.openxmlformats.org/drawingml/2006/main">
+                        <a:graphicData uri="http://schemas.microsoft.com/office/word/2010/wordprocessingShape">
+                          <wps:wsp>
+                            <wps:cNvCnPr/>
+                            <wps:spPr>
+                              <a:xfrm>
+                                <a:off x="0" y="0"/>
+                                <a:ext cx="0" cy="219456"/>
                               </a:xfrm>
                               <a:prstGeom prst="straightConnector1">
                                 <a:avLst/>
@@ -2951,75 +3519,9 @@
                 </mc:Choice>
                 <mc:Fallback>
                   <w:pict>
-                    <v:shape id="14 Conector recto de flecha" o:spid="_x0000_s1026" type="#_x0000_t32" style="position:absolute;margin-left:155.8pt;margin-top:5.35pt;width:0;height:14.4pt;z-index:251674624;visibility:visible;mso-wrap-style:square;mso-height-percent:0;mso-wrap-distance-left:9pt;mso-wrap-distance-top:0;mso-wrap-distance-right:9pt;mso-wrap-distance-bottom:0;mso-position-horizontal:absolute;mso-position-horizontal-relative:text;mso-position-vertical:absolute;mso-position-vertical-relative:text;mso-height-percent:0;mso-height-relative:margin" o:gfxdata="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" strokecolor="#4579b8 [3044]">
+                    <v:shape id="29 Conector recto de flecha" o:spid="_x0000_s1026" type="#_x0000_t32" style="position:absolute;margin-left:156.45pt;margin-top:2.45pt;width:0;height:17.3pt;z-index:251711488;visibility:visible;mso-wrap-style:square;mso-height-percent:0;mso-wrap-distance-left:9pt;mso-wrap-distance-top:0;mso-wrap-distance-right:9pt;mso-wrap-distance-bottom:0;mso-position-horizontal:absolute;mso-position-horizontal-relative:text;mso-position-vertical:absolute;mso-position-vertical-relative:text;mso-height-percent:0;mso-height-relative:margin" o:gfxdata="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" strokecolor="#4579b8 [3044]">
                       <v:stroke endarrow="open"/>
                     </v:shape>
-                  </w:pict>
-                </mc:Fallback>
-              </mc:AlternateContent>
-            </w:r>
-            <w:r>
-              <w:rPr>
-                <w:rFonts w:cstheme="minorHAnsi"/>
-                <w:b/>
-                <w:noProof/>
-                <w:sz w:val="20"/>
-                <w:szCs w:val="20"/>
-                <w:lang w:val="es-ES" w:eastAsia="es-ES"/>
-              </w:rPr>
-              <mc:AlternateContent>
-                <mc:Choice Requires="wps">
-                  <w:drawing>
-                    <wp:anchor distT="0" distB="0" distL="114300" distR="114300" simplePos="0" relativeHeight="251672576" behindDoc="0" locked="0" layoutInCell="1" allowOverlap="1" wp14:anchorId="31D9D989" wp14:editId="0D7B350A">
-                      <wp:simplePos x="0" y="0"/>
-                      <wp:positionH relativeFrom="column">
-                        <wp:posOffset>998220</wp:posOffset>
-                      </wp:positionH>
-                      <wp:positionV relativeFrom="paragraph">
-                        <wp:posOffset>52375</wp:posOffset>
-                      </wp:positionV>
-                      <wp:extent cx="1945640" cy="0"/>
-                      <wp:effectExtent l="0" t="0" r="16510" b="19050"/>
-                      <wp:wrapNone/>
-                      <wp:docPr id="13" name="13 Conector recto"/>
-                      <wp:cNvGraphicFramePr/>
-                      <a:graphic xmlns:a="http://schemas.openxmlformats.org/drawingml/2006/main">
-                        <a:graphicData uri="http://schemas.microsoft.com/office/word/2010/wordprocessingShape">
-                          <wps:wsp>
-                            <wps:cNvCnPr/>
-                            <wps:spPr>
-                              <a:xfrm>
-                                <a:off x="0" y="0"/>
-                                <a:ext cx="1945640" cy="0"/>
-                              </a:xfrm>
-                              <a:prstGeom prst="line">
-                                <a:avLst/>
-                              </a:prstGeom>
-                            </wps:spPr>
-                            <wps:style>
-                              <a:lnRef idx="1">
-                                <a:schemeClr val="accent1"/>
-                              </a:lnRef>
-                              <a:fillRef idx="0">
-                                <a:schemeClr val="accent1"/>
-                              </a:fillRef>
-                              <a:effectRef idx="0">
-                                <a:schemeClr val="accent1"/>
-                              </a:effectRef>
-                              <a:fontRef idx="minor">
-                                <a:schemeClr val="tx1"/>
-                              </a:fontRef>
-                            </wps:style>
-                            <wps:bodyPr/>
-                          </wps:wsp>
-                        </a:graphicData>
-                      </a:graphic>
-                    </wp:anchor>
-                  </w:drawing>
-                </mc:Choice>
-                <mc:Fallback>
-                  <w:pict>
-                    <v:line id="13 Conector recto" o:spid="_x0000_s1026" style="position:absolute;z-index:251672576;visibility:visible;mso-wrap-style:square;mso-wrap-distance-left:9pt;mso-wrap-distance-top:0;mso-wrap-distance-right:9pt;mso-wrap-distance-bottom:0;mso-position-horizontal:absolute;mso-position-horizontal-relative:text;mso-position-vertical:absolute;mso-position-vertical-relative:text" from="78.6pt,4.1pt" to="231.8pt,4.1pt" o:gfxdata="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" strokecolor="#4579b8 [3044]"/>
                   </w:pict>
                 </mc:Fallback>
               </mc:AlternateContent>
@@ -3048,28 +3550,28 @@
             </w:pPr>
             <w:r>
               <w:rPr>
-                <w:rFonts w:cstheme="minorHAnsi"/>
+                <w:rFonts w:cs="Calibri"/>
                 <w:b/>
                 <w:noProof/>
-                <w:sz w:val="20"/>
-                <w:szCs w:val="20"/>
+                <w:sz w:val="16"/>
+                <w:szCs w:val="16"/>
                 <w:lang w:val="es-ES" w:eastAsia="es-ES"/>
               </w:rPr>
               <mc:AlternateContent>
                 <mc:Choice Requires="wps">
                   <w:drawing>
-                    <wp:anchor distT="0" distB="0" distL="114300" distR="114300" simplePos="0" relativeHeight="251664384" behindDoc="0" locked="0" layoutInCell="1" allowOverlap="1" wp14:anchorId="4AAE730F" wp14:editId="2180E9A8">
+                    <wp:anchor distT="0" distB="0" distL="114300" distR="114300" simplePos="0" relativeHeight="251721728" behindDoc="0" locked="0" layoutInCell="1" allowOverlap="1" wp14:anchorId="3B479D53" wp14:editId="456B474D">
                       <wp:simplePos x="0" y="0"/>
                       <wp:positionH relativeFrom="column">
-                        <wp:posOffset>1196924</wp:posOffset>
+                        <wp:posOffset>1115060</wp:posOffset>
                       </wp:positionH>
                       <wp:positionV relativeFrom="paragraph">
-                        <wp:posOffset>22149</wp:posOffset>
+                        <wp:posOffset>4750</wp:posOffset>
                       </wp:positionV>
-                      <wp:extent cx="1565275" cy="577901"/>
-                      <wp:effectExtent l="0" t="0" r="15875" b="12700"/>
+                      <wp:extent cx="1748155" cy="327660"/>
+                      <wp:effectExtent l="0" t="0" r="23495" b="15240"/>
                       <wp:wrapNone/>
-                      <wp:docPr id="5" name="5 Elipse"/>
+                      <wp:docPr id="40" name="40 Rectángulo redondeado"/>
                       <wp:cNvGraphicFramePr/>
                       <a:graphic xmlns:a="http://schemas.openxmlformats.org/drawingml/2006/main">
                         <a:graphicData uri="http://schemas.microsoft.com/office/word/2010/wordprocessingShape">
@@ -3078,9 +3580,9 @@
                             <wps:spPr>
                               <a:xfrm>
                                 <a:off x="0" y="0"/>
-                                <a:ext cx="1565275" cy="577901"/>
+                                <a:ext cx="1748155" cy="327660"/>
                               </a:xfrm>
-                              <a:prstGeom prst="ellipse">
+                              <a:prstGeom prst="roundRect">
                                 <a:avLst/>
                               </a:prstGeom>
                             </wps:spPr>
@@ -3105,17 +3607,9 @@
                                 <w:p>
                                   <w:pPr>
                                     <w:jc w:val="center"/>
-                                    <w:rPr>
-                                      <w:sz w:val="16"/>
-                                      <w:szCs w:val="16"/>
-                                    </w:rPr>
                                   </w:pPr>
                                   <w:r>
-                                    <w:rPr>
-                                      <w:sz w:val="16"/>
-                                      <w:szCs w:val="16"/>
-                                    </w:rPr>
-                                    <w:t>Solicitud de Aprobación</w:t>
+                                    <w:t>Espacios Físicos</w:t>
                                   </w:r>
                                 </w:p>
                               </w:txbxContent>
@@ -3140,28 +3634,20 @@
                 </mc:Choice>
                 <mc:Fallback>
                   <w:pict>
-                    <v:oval id="5 Elipse" o:spid="_x0000_s1029" style="position:absolute;margin-left:94.25pt;margin-top:1.75pt;width:123.25pt;height:45.5pt;z-index:251664384;visibility:visible;mso-wrap-style:square;mso-width-percent:0;mso-height-percent:0;mso-wrap-distance-left:9pt;mso-wrap-distance-top:0;mso-wrap-distance-right:9pt;mso-wrap-distance-bottom:0;mso-position-horizontal:absolute;mso-position-horizontal-relative:text;mso-position-vertical:absolute;mso-position-vertical-relative:text;mso-width-percent:0;mso-height-percent:0;mso-width-relative:margin;mso-height-relative:margin;v-text-anchor:middle" o:gfxdata="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" fillcolor="#4f81bd [3204]" strokecolor="#243f60 [1604]" strokeweight="2pt">
+                    <v:roundrect id="40 Rectángulo redondeado" o:spid="_x0000_s1030" style="position:absolute;margin-left:87.8pt;margin-top:.35pt;width:137.65pt;height:25.8pt;z-index:251721728;visibility:visible;mso-wrap-style:square;mso-width-percent:0;mso-height-percent:0;mso-wrap-distance-left:9pt;mso-wrap-distance-top:0;mso-wrap-distance-right:9pt;mso-wrap-distance-bottom:0;mso-position-horizontal:absolute;mso-position-horizontal-relative:text;mso-position-vertical:absolute;mso-position-vertical-relative:text;mso-width-percent:0;mso-height-percent:0;mso-width-relative:margin;mso-height-relative:margin;v-text-anchor:middle" arcsize="10923f" o:gfxdata="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" fillcolor="#4f81bd [3204]" strokecolor="#243f60 [1604]" strokeweight="2pt">
                       <v:textbox>
                         <w:txbxContent>
                           <w:p>
                             <w:pPr>
                               <w:jc w:val="center"/>
-                              <w:rPr>
-                                <w:sz w:val="16"/>
-                                <w:szCs w:val="16"/>
-                              </w:rPr>
                             </w:pPr>
                             <w:r>
-                              <w:rPr>
-                                <w:sz w:val="16"/>
-                                <w:szCs w:val="16"/>
-                              </w:rPr>
-                              <w:t>Solicitud de Aprobación</w:t>
+                              <w:t>Espacios Físicos</w:t>
                             </w:r>
                           </w:p>
                         </w:txbxContent>
                       </v:textbox>
-                    </v:oval>
+                    </v:roundrect>
                   </w:pict>
                 </mc:Fallback>
               </mc:AlternateContent>
@@ -3172,6 +3658,7 @@
               <w:pStyle w:val="Prrafodelista"/>
               <w:ind w:left="0"/>
               <w:rPr>
+                <w:rFonts w:cs="Calibri"/>
                 <w:b/>
                 <w:sz w:val="16"/>
                 <w:szCs w:val="16"/>
@@ -3183,6 +3670,7 @@
               <w:pStyle w:val="Prrafodelista"/>
               <w:ind w:left="0"/>
               <w:rPr>
+                <w:rFonts w:cs="Calibri"/>
                 <w:b/>
                 <w:sz w:val="16"/>
                 <w:szCs w:val="16"/>
@@ -3190,56 +3678,6 @@
             </w:pPr>
             <w:r>
               <w:rPr>
-                <w:b/>
-                <w:sz w:val="16"/>
-                <w:szCs w:val="16"/>
-              </w:rPr>
-              <w:t xml:space="preserve">                                               d)                                                                       (</w:t>
-            </w:r>
-            <w:r>
-              <w:rPr>
-                <w:b/>
-                <w:sz w:val="16"/>
-                <w:szCs w:val="16"/>
-              </w:rPr>
-              <w:t>x)</w:t>
-            </w:r>
-          </w:p>
-          <w:p>
-            <w:pPr>
-              <w:pStyle w:val="Prrafodelista"/>
-              <w:ind w:left="0"/>
-              <w:rPr>
-                <w:b/>
-                <w:sz w:val="16"/>
-                <w:szCs w:val="16"/>
-              </w:rPr>
-            </w:pPr>
-          </w:p>
-          <w:p>
-            <w:pPr>
-              <w:pStyle w:val="Prrafodelista"/>
-              <w:ind w:left="0"/>
-              <w:rPr>
-                <w:b/>
-                <w:sz w:val="16"/>
-                <w:szCs w:val="16"/>
-              </w:rPr>
-            </w:pPr>
-          </w:p>
-          <w:p>
-            <w:pPr>
-              <w:pStyle w:val="Prrafodelista"/>
-              <w:ind w:left="0"/>
-              <w:rPr>
-                <w:b/>
-                <w:sz w:val="16"/>
-                <w:szCs w:val="16"/>
-              </w:rPr>
-            </w:pPr>
-            <w:r>
-              <w:rPr>
-                <w:rFonts w:cs="Calibri"/>
                 <w:b/>
                 <w:noProof/>
                 <w:sz w:val="16"/>
@@ -3249,57 +3687,50 @@
               <mc:AlternateContent>
                 <mc:Choice Requires="wps">
                   <w:drawing>
-                    <wp:anchor distT="0" distB="0" distL="114300" distR="114300" simplePos="0" relativeHeight="251677696" behindDoc="0" locked="0" layoutInCell="1" allowOverlap="1" wp14:anchorId="69909863" wp14:editId="6B32FD4E">
+                    <wp:anchor distT="0" distB="0" distL="114300" distR="114300" simplePos="0" relativeHeight="251712512" behindDoc="0" locked="0" layoutInCell="1" allowOverlap="1" wp14:anchorId="36615726" wp14:editId="4F5914E3">
                       <wp:simplePos x="0" y="0"/>
                       <wp:positionH relativeFrom="column">
-                        <wp:posOffset>1838325</wp:posOffset>
+                        <wp:posOffset>3201035</wp:posOffset>
                       </wp:positionH>
                       <wp:positionV relativeFrom="paragraph">
-                        <wp:posOffset>13640</wp:posOffset>
+                        <wp:posOffset>69215</wp:posOffset>
                       </wp:positionV>
-                      <wp:extent cx="248285" cy="241300"/>
-                      <wp:effectExtent l="19050" t="0" r="18415" b="44450"/>
+                      <wp:extent cx="248285" cy="167640"/>
+                      <wp:effectExtent l="0" t="0" r="75565" b="60960"/>
                       <wp:wrapNone/>
-                      <wp:docPr id="16" name="16 Flecha abajo"/>
+                      <wp:docPr id="31" name="31 Conector recto de flecha"/>
                       <wp:cNvGraphicFramePr/>
                       <a:graphic xmlns:a="http://schemas.openxmlformats.org/drawingml/2006/main">
                         <a:graphicData uri="http://schemas.microsoft.com/office/word/2010/wordprocessingShape">
                           <wps:wsp>
-                            <wps:cNvSpPr/>
+                            <wps:cNvCnPr/>
                             <wps:spPr>
                               <a:xfrm>
                                 <a:off x="0" y="0"/>
-                                <a:ext cx="248285" cy="241300"/>
+                                <a:ext cx="248285" cy="167640"/>
                               </a:xfrm>
-                              <a:prstGeom prst="downArrow">
+                              <a:prstGeom prst="straightConnector1">
                                 <a:avLst/>
                               </a:prstGeom>
-                              <a:solidFill>
-                                <a:srgbClr val="FF0000"/>
-                              </a:solidFill>
+                              <a:ln>
+                                <a:tailEnd type="arrow"/>
+                              </a:ln>
                             </wps:spPr>
                             <wps:style>
-                              <a:lnRef idx="2">
-                                <a:schemeClr val="accent1">
-                                  <a:shade val="50000"/>
-                                </a:schemeClr>
+                              <a:lnRef idx="1">
+                                <a:schemeClr val="accent1"/>
                               </a:lnRef>
-                              <a:fillRef idx="1">
+                              <a:fillRef idx="0">
                                 <a:schemeClr val="accent1"/>
                               </a:fillRef>
                               <a:effectRef idx="0">
                                 <a:schemeClr val="accent1"/>
                               </a:effectRef>
                               <a:fontRef idx="minor">
-                                <a:schemeClr val="lt1"/>
+                                <a:schemeClr val="tx1"/>
                               </a:fontRef>
                             </wps:style>
-                            <wps:bodyPr rot="0" spcFirstLastPara="0" vertOverflow="overflow" horzOverflow="overflow" vert="horz" wrap="square" lIns="91440" tIns="45720" rIns="91440" bIns="45720" numCol="1" spcCol="0" rtlCol="0" fromWordArt="0" anchor="ctr" anchorCtr="0" forceAA="0" compatLnSpc="1">
-                              <a:prstTxWarp prst="textNoShape">
-                                <a:avLst/>
-                              </a:prstTxWarp>
-                              <a:noAutofit/>
-                            </wps:bodyPr>
+                            <wps:bodyPr/>
                           </wps:wsp>
                         </a:graphicData>
                       </a:graphic>
@@ -3314,10 +3745,97 @@
                 </mc:Choice>
                 <mc:Fallback>
                   <w:pict>
-                    <v:shape id="16 Flecha abajo" o:spid="_x0000_s1026" type="#_x0000_t67" style="position:absolute;margin-left:144.75pt;margin-top:1.05pt;width:19.55pt;height:19pt;z-index:251677696;visibility:visible;mso-wrap-style:square;mso-width-percent:0;mso-height-percent:0;mso-wrap-distance-left:9pt;mso-wrap-distance-top:0;mso-wrap-distance-right:9pt;mso-wrap-distance-bottom:0;mso-position-horizontal:absolute;mso-position-horizontal-relative:text;mso-position-vertical:absolute;mso-position-vertical-relative:text;mso-width-percent:0;mso-height-percent:0;mso-width-relative:margin;mso-height-relative:margin;v-text-anchor:middle" o:gfxdata="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" adj="10800" fillcolor="red" strokecolor="#243f60 [1604]" strokeweight="2pt"/>
+                    <v:shape id="31 Conector recto de flecha" o:spid="_x0000_s1026" type="#_x0000_t32" style="position:absolute;margin-left:252.05pt;margin-top:5.45pt;width:19.55pt;height:13.2pt;z-index:251712512;visibility:visible;mso-wrap-style:square;mso-width-percent:0;mso-height-percent:0;mso-wrap-distance-left:9pt;mso-wrap-distance-top:0;mso-wrap-distance-right:9pt;mso-wrap-distance-bottom:0;mso-position-horizontal:absolute;mso-position-horizontal-relative:text;mso-position-vertical:absolute;mso-position-vertical-relative:text;mso-width-percent:0;mso-height-percent:0;mso-width-relative:margin;mso-height-relative:margin" o:gfxdata="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" strokecolor="#4579b8 [3044]">
+                      <v:stroke endarrow="open"/>
+                    </v:shape>
                   </w:pict>
                 </mc:Fallback>
               </mc:AlternateContent>
+            </w:r>
+            <w:r>
+              <w:rPr>
+                <w:b/>
+                <w:noProof/>
+                <w:sz w:val="16"/>
+                <w:szCs w:val="16"/>
+                <w:lang w:val="es-ES" w:eastAsia="es-ES"/>
+              </w:rPr>
+              <mc:AlternateContent>
+                <mc:Choice Requires="wps">
+                  <w:drawing>
+                    <wp:anchor distT="0" distB="0" distL="114300" distR="114300" simplePos="0" relativeHeight="251710464" behindDoc="0" locked="0" layoutInCell="1" allowOverlap="1" wp14:anchorId="0B6318A3" wp14:editId="73B4E7AC">
+                      <wp:simplePos x="0" y="0"/>
+                      <wp:positionH relativeFrom="column">
+                        <wp:posOffset>450215</wp:posOffset>
+                      </wp:positionH>
+                      <wp:positionV relativeFrom="paragraph">
+                        <wp:posOffset>32385</wp:posOffset>
+                      </wp:positionV>
+                      <wp:extent cx="285115" cy="203835"/>
+                      <wp:effectExtent l="38100" t="0" r="19685" b="62865"/>
+                      <wp:wrapNone/>
+                      <wp:docPr id="13" name="13 Conector recto de flecha"/>
+                      <wp:cNvGraphicFramePr/>
+                      <a:graphic xmlns:a="http://schemas.openxmlformats.org/drawingml/2006/main">
+                        <a:graphicData uri="http://schemas.microsoft.com/office/word/2010/wordprocessingShape">
+                          <wps:wsp>
+                            <wps:cNvCnPr/>
+                            <wps:spPr>
+                              <a:xfrm flipH="1">
+                                <a:off x="0" y="0"/>
+                                <a:ext cx="285115" cy="203835"/>
+                              </a:xfrm>
+                              <a:prstGeom prst="straightConnector1">
+                                <a:avLst/>
+                              </a:prstGeom>
+                              <a:ln>
+                                <a:tailEnd type="arrow"/>
+                              </a:ln>
+                            </wps:spPr>
+                            <wps:style>
+                              <a:lnRef idx="1">
+                                <a:schemeClr val="accent1"/>
+                              </a:lnRef>
+                              <a:fillRef idx="0">
+                                <a:schemeClr val="accent1"/>
+                              </a:fillRef>
+                              <a:effectRef idx="0">
+                                <a:schemeClr val="accent1"/>
+                              </a:effectRef>
+                              <a:fontRef idx="minor">
+                                <a:schemeClr val="tx1"/>
+                              </a:fontRef>
+                            </wps:style>
+                            <wps:bodyPr/>
+                          </wps:wsp>
+                        </a:graphicData>
+                      </a:graphic>
+                      <wp14:sizeRelH relativeFrom="margin">
+                        <wp14:pctWidth>0</wp14:pctWidth>
+                      </wp14:sizeRelH>
+                      <wp14:sizeRelV relativeFrom="margin">
+                        <wp14:pctHeight>0</wp14:pctHeight>
+                      </wp14:sizeRelV>
+                    </wp:anchor>
+                  </w:drawing>
+                </mc:Choice>
+                <mc:Fallback>
+                  <w:pict>
+                    <v:shape id="13 Conector recto de flecha" o:spid="_x0000_s1026" type="#_x0000_t32" style="position:absolute;margin-left:35.45pt;margin-top:2.55pt;width:22.45pt;height:16.05pt;flip:x;z-index:251710464;visibility:visible;mso-wrap-style:square;mso-width-percent:0;mso-height-percent:0;mso-wrap-distance-left:9pt;mso-wrap-distance-top:0;mso-wrap-distance-right:9pt;mso-wrap-distance-bottom:0;mso-position-horizontal:absolute;mso-position-horizontal-relative:text;mso-position-vertical:absolute;mso-position-vertical-relative:text;mso-width-percent:0;mso-height-percent:0;mso-width-relative:margin;mso-height-relative:margin" o:gfxdata="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" strokecolor="#4579b8 [3044]">
+                      <v:stroke endarrow="open"/>
+                    </v:shape>
+                  </w:pict>
+                </mc:Fallback>
+              </mc:AlternateContent>
+            </w:r>
+            <w:r>
+              <w:rPr>
+                <w:rFonts w:cs="Calibri"/>
+                <w:b/>
+                <w:sz w:val="16"/>
+                <w:szCs w:val="16"/>
+              </w:rPr>
+              <w:t xml:space="preserve">           </w:t>
             </w:r>
           </w:p>
           <w:p>
@@ -3327,20 +3845,9 @@
               <w:rPr>
                 <w:rFonts w:cs="Calibri"/>
                 <w:b/>
-                <w:sz w:val="16"/>
-                <w:szCs w:val="16"/>
-              </w:rPr>
-            </w:pPr>
-          </w:p>
-          <w:p>
-            <w:pPr>
-              <w:pStyle w:val="Prrafodelista"/>
-              <w:ind w:left="0"/>
-              <w:rPr>
-                <w:rFonts w:cs="Calibri"/>
-                <w:b/>
-                <w:sz w:val="16"/>
-                <w:szCs w:val="16"/>
+                <w:color w:val="FF0000"/>
+                <w:sz w:val="24"/>
+                <w:szCs w:val="24"/>
               </w:rPr>
             </w:pPr>
             <w:r>
@@ -3354,16 +3861,86 @@
               <mc:AlternateContent>
                 <mc:Choice Requires="wps">
                   <w:drawing>
-                    <wp:anchor distT="0" distB="0" distL="114300" distR="114300" simplePos="0" relativeHeight="251682816" behindDoc="0" locked="0" layoutInCell="1" allowOverlap="1" wp14:anchorId="1E2C9665" wp14:editId="2F925A50">
+                    <wp:anchor distT="0" distB="0" distL="114300" distR="114300" simplePos="0" relativeHeight="251722752" behindDoc="0" locked="0" layoutInCell="1" allowOverlap="1">
                       <wp:simplePos x="0" y="0"/>
                       <wp:positionH relativeFrom="column">
-                        <wp:posOffset>2155825</wp:posOffset>
+                        <wp:posOffset>2638095</wp:posOffset>
                       </wp:positionH>
                       <wp:positionV relativeFrom="paragraph">
-                        <wp:posOffset>68885</wp:posOffset>
+                        <wp:posOffset>18618</wp:posOffset>
                       </wp:positionV>
-                      <wp:extent cx="914400" cy="380365"/>
-                      <wp:effectExtent l="0" t="0" r="19050" b="19685"/>
+                      <wp:extent cx="0" cy="1258215"/>
+                      <wp:effectExtent l="95250" t="38100" r="57150" b="18415"/>
+                      <wp:wrapNone/>
+                      <wp:docPr id="41" name="41 Conector recto de flecha"/>
+                      <wp:cNvGraphicFramePr/>
+                      <a:graphic xmlns:a="http://schemas.openxmlformats.org/drawingml/2006/main">
+                        <a:graphicData uri="http://schemas.microsoft.com/office/word/2010/wordprocessingShape">
+                          <wps:wsp>
+                            <wps:cNvCnPr/>
+                            <wps:spPr>
+                              <a:xfrm flipV="1">
+                                <a:off x="0" y="0"/>
+                                <a:ext cx="0" cy="1258215"/>
+                              </a:xfrm>
+                              <a:prstGeom prst="straightConnector1">
+                                <a:avLst/>
+                              </a:prstGeom>
+                              <a:ln>
+                                <a:tailEnd type="arrow"/>
+                              </a:ln>
+                            </wps:spPr>
+                            <wps:style>
+                              <a:lnRef idx="1">
+                                <a:schemeClr val="accent6"/>
+                              </a:lnRef>
+                              <a:fillRef idx="0">
+                                <a:schemeClr val="accent6"/>
+                              </a:fillRef>
+                              <a:effectRef idx="0">
+                                <a:schemeClr val="accent6"/>
+                              </a:effectRef>
+                              <a:fontRef idx="minor">
+                                <a:schemeClr val="tx1"/>
+                              </a:fontRef>
+                            </wps:style>
+                            <wps:bodyPr/>
+                          </wps:wsp>
+                        </a:graphicData>
+                      </a:graphic>
+                    </wp:anchor>
+                  </w:drawing>
+                </mc:Choice>
+                <mc:Fallback>
+                  <w:pict>
+                    <v:shape id="41 Conector recto de flecha" o:spid="_x0000_s1026" type="#_x0000_t32" style="position:absolute;margin-left:207.7pt;margin-top:1.45pt;width:0;height:99.05pt;flip:y;z-index:251722752;visibility:visible;mso-wrap-style:square;mso-wrap-distance-left:9pt;mso-wrap-distance-top:0;mso-wrap-distance-right:9pt;mso-wrap-distance-bottom:0;mso-position-horizontal:absolute;mso-position-horizontal-relative:text;mso-position-vertical:absolute;mso-position-vertical-relative:text" o:gfxdata="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" strokecolor="#f68c36 [3049]">
+                      <v:stroke endarrow="open"/>
+                    </v:shape>
+                  </w:pict>
+                </mc:Fallback>
+              </mc:AlternateContent>
+            </w:r>
+            <w:r>
+              <w:rPr>
+                <w:b/>
+                <w:noProof/>
+                <w:sz w:val="16"/>
+                <w:szCs w:val="16"/>
+                <w:lang w:val="es-ES" w:eastAsia="es-ES"/>
+              </w:rPr>
+              <mc:AlternateContent>
+                <mc:Choice Requires="wps">
+                  <w:drawing>
+                    <wp:anchor distT="0" distB="0" distL="114300" distR="114300" simplePos="0" relativeHeight="251682816" behindDoc="0" locked="0" layoutInCell="1" allowOverlap="1" wp14:anchorId="03E6376C" wp14:editId="31E8DC23">
+                      <wp:simplePos x="0" y="0"/>
+                      <wp:positionH relativeFrom="column">
+                        <wp:posOffset>1518793</wp:posOffset>
+                      </wp:positionH>
+                      <wp:positionV relativeFrom="paragraph">
+                        <wp:posOffset>164922</wp:posOffset>
+                      </wp:positionV>
+                      <wp:extent cx="979805" cy="336220"/>
+                      <wp:effectExtent l="0" t="0" r="10795" b="26035"/>
                       <wp:wrapNone/>
                       <wp:docPr id="18" name="18 Rectángulo redondeado"/>
                       <wp:cNvGraphicFramePr/>
@@ -3374,7 +3951,7 @@
                             <wps:spPr>
                               <a:xfrm>
                                 <a:off x="0" y="0"/>
-                                <a:ext cx="914400" cy="380365"/>
+                                <a:ext cx="979805" cy="336220"/>
                               </a:xfrm>
                               <a:prstGeom prst="roundRect">
                                 <a:avLst/>
@@ -3425,6 +4002,9 @@
                           </wps:wsp>
                         </a:graphicData>
                       </a:graphic>
+                      <wp14:sizeRelH relativeFrom="margin">
+                        <wp14:pctWidth>0</wp14:pctWidth>
+                      </wp14:sizeRelH>
                       <wp14:sizeRelV relativeFrom="margin">
                         <wp14:pctHeight>0</wp14:pctHeight>
                       </wp14:sizeRelV>
@@ -3433,7 +4013,7 @@
                 </mc:Choice>
                 <mc:Fallback>
                   <w:pict>
-                    <v:roundrect id="18 Rectángulo redondeado" o:spid="_x0000_s1030" style="position:absolute;margin-left:169.75pt;margin-top:5.4pt;width:1in;height:29.95pt;z-index:251682816;visibility:visible;mso-wrap-style:square;mso-height-percent:0;mso-wrap-distance-left:9pt;mso-wrap-distance-top:0;mso-wrap-distance-right:9pt;mso-wrap-distance-bottom:0;mso-position-horizontal:absolute;mso-position-horizontal-relative:text;mso-position-vertical:absolute;mso-position-vertical-relative:text;mso-height-percent:0;mso-height-relative:margin;v-text-anchor:middle" arcsize="10923f" o:gfxdata="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" fillcolor="#4f81bd [3204]" strokecolor="#243f60 [1604]" strokeweight="2pt">
+                    <v:roundrect id="18 Rectángulo redondeado" o:spid="_x0000_s1031" style="position:absolute;margin-left:119.6pt;margin-top:13pt;width:77.15pt;height:26.45pt;z-index:251682816;visibility:visible;mso-wrap-style:square;mso-width-percent:0;mso-height-percent:0;mso-wrap-distance-left:9pt;mso-wrap-distance-top:0;mso-wrap-distance-right:9pt;mso-wrap-distance-bottom:0;mso-position-horizontal:absolute;mso-position-horizontal-relative:text;mso-position-vertical:absolute;mso-position-vertical-relative:text;mso-width-percent:0;mso-height-percent:0;mso-width-relative:margin;mso-height-relative:margin;v-text-anchor:middle" arcsize="10923f" o:gfxdata="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" fillcolor="#4f81bd [3204]" strokecolor="#243f60 [1604]" strokeweight="2pt">
                       <v:textbox>
                         <w:txbxContent>
                           <w:p>
@@ -3471,16 +4051,16 @@
               <mc:AlternateContent>
                 <mc:Choice Requires="wps">
                   <w:drawing>
-                    <wp:anchor distT="0" distB="0" distL="114300" distR="114300" simplePos="0" relativeHeight="251679744" behindDoc="0" locked="0" layoutInCell="1" allowOverlap="1" wp14:anchorId="1C9F7CB1" wp14:editId="2D7F4CAC">
+                    <wp:anchor distT="0" distB="0" distL="114300" distR="114300" simplePos="0" relativeHeight="251679744" behindDoc="0" locked="0" layoutInCell="1" allowOverlap="1" wp14:anchorId="6C77E9B8" wp14:editId="4F4E24CA">
                       <wp:simplePos x="0" y="0"/>
                       <wp:positionH relativeFrom="column">
-                        <wp:posOffset>3139135</wp:posOffset>
+                        <wp:posOffset>2921305</wp:posOffset>
                       </wp:positionH>
                       <wp:positionV relativeFrom="paragraph">
-                        <wp:posOffset>62865</wp:posOffset>
+                        <wp:posOffset>157480</wp:posOffset>
                       </wp:positionV>
-                      <wp:extent cx="914400" cy="380365"/>
-                      <wp:effectExtent l="0" t="0" r="19050" b="19685"/>
+                      <wp:extent cx="958215" cy="343535"/>
+                      <wp:effectExtent l="0" t="0" r="13335" b="18415"/>
                       <wp:wrapNone/>
                       <wp:docPr id="17" name="17 Rectángulo redondeado"/>
                       <wp:cNvGraphicFramePr/>
@@ -3491,7 +4071,7 @@
                             <wps:spPr>
                               <a:xfrm>
                                 <a:off x="0" y="0"/>
-                                <a:ext cx="914400" cy="380365"/>
+                                <a:ext cx="958215" cy="343535"/>
                               </a:xfrm>
                               <a:prstGeom prst="roundRect">
                                 <a:avLst/>
@@ -3544,6 +4124,9 @@
                           </wps:wsp>
                         </a:graphicData>
                       </a:graphic>
+                      <wp14:sizeRelH relativeFrom="margin">
+                        <wp14:pctWidth>0</wp14:pctWidth>
+                      </wp14:sizeRelH>
                       <wp14:sizeRelV relativeFrom="margin">
                         <wp14:pctHeight>0</wp14:pctHeight>
                       </wp14:sizeRelV>
@@ -3552,7 +4135,7 @@
                 </mc:Choice>
                 <mc:Fallback>
                   <w:pict>
-                    <v:roundrect id="17 Rectángulo redondeado" o:spid="_x0000_s1031" style="position:absolute;margin-left:247.2pt;margin-top:4.95pt;width:1in;height:29.95pt;z-index:251679744;visibility:visible;mso-wrap-style:square;mso-height-percent:0;mso-wrap-distance-left:9pt;mso-wrap-distance-top:0;mso-wrap-distance-right:9pt;mso-wrap-distance-bottom:0;mso-position-horizontal:absolute;mso-position-horizontal-relative:text;mso-position-vertical:absolute;mso-position-vertical-relative:text;mso-height-percent:0;mso-height-relative:margin;v-text-anchor:middle" arcsize="10923f" o:gfxdata="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" fillcolor="#4f81bd [3204]" strokecolor="#243f60 [1604]" strokeweight="2pt">
+                    <v:roundrect id="17 Rectángulo redondeado" o:spid="_x0000_s1032" style="position:absolute;margin-left:230pt;margin-top:12.4pt;width:75.45pt;height:27.05pt;z-index:251679744;visibility:visible;mso-wrap-style:square;mso-width-percent:0;mso-height-percent:0;mso-wrap-distance-left:9pt;mso-wrap-distance-top:0;mso-wrap-distance-right:9pt;mso-wrap-distance-bottom:0;mso-position-horizontal:absolute;mso-position-horizontal-relative:text;mso-position-vertical:absolute;mso-position-vertical-relative:text;mso-width-percent:0;mso-height-percent:0;mso-width-relative:margin;mso-height-relative:margin;v-text-anchor:middle" arcsize="10923f" o:gfxdata="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" fillcolor="#4f81bd [3204]" strokecolor="#243f60 [1604]" strokeweight="2pt">
                       <v:textbox>
                         <w:txbxContent>
                           <w:p>
@@ -3582,28 +4165,6 @@
             </w:r>
             <w:r>
               <w:rPr>
-                <w:rFonts w:cs="Calibri"/>
-                <w:b/>
-                <w:sz w:val="16"/>
-                <w:szCs w:val="16"/>
-              </w:rPr>
-              <w:t xml:space="preserve">           </w:t>
-            </w:r>
-          </w:p>
-          <w:p>
-            <w:pPr>
-              <w:pStyle w:val="Prrafodelista"/>
-              <w:ind w:left="0"/>
-              <w:rPr>
-                <w:rFonts w:cs="Calibri"/>
-                <w:b/>
-                <w:color w:val="FF0000"/>
-                <w:sz w:val="24"/>
-                <w:szCs w:val="24"/>
-              </w:rPr>
-            </w:pPr>
-            <w:r>
-              <w:rPr>
                 <w:b/>
                 <w:noProof/>
                 <w:sz w:val="16"/>
@@ -3613,475 +4174,13 @@
               <mc:AlternateContent>
                 <mc:Choice Requires="wps">
                   <w:drawing>
-                    <wp:anchor distT="0" distB="0" distL="114300" distR="114300" simplePos="0" relativeHeight="251687936" behindDoc="0" locked="0" layoutInCell="1" allowOverlap="1" wp14:anchorId="07AD2912" wp14:editId="190D4F10">
+                    <wp:anchor distT="0" distB="0" distL="114300" distR="114300" simplePos="0" relativeHeight="251684864" behindDoc="0" locked="0" layoutInCell="1" allowOverlap="1" wp14:anchorId="497ECD4D" wp14:editId="2096E43B">
                       <wp:simplePos x="0" y="0"/>
                       <wp:positionH relativeFrom="column">
-                        <wp:posOffset>888365</wp:posOffset>
+                        <wp:posOffset>122860</wp:posOffset>
                       </wp:positionH>
                       <wp:positionV relativeFrom="paragraph">
-                        <wp:posOffset>163525</wp:posOffset>
-                      </wp:positionV>
-                      <wp:extent cx="914400" cy="804545"/>
-                      <wp:effectExtent l="0" t="0" r="19050" b="14605"/>
-                      <wp:wrapNone/>
-                      <wp:docPr id="22" name="22 Tarjeta"/>
-                      <wp:cNvGraphicFramePr/>
-                      <a:graphic xmlns:a="http://schemas.openxmlformats.org/drawingml/2006/main">
-                        <a:graphicData uri="http://schemas.microsoft.com/office/word/2010/wordprocessingShape">
-                          <wps:wsp>
-                            <wps:cNvSpPr/>
-                            <wps:spPr>
-                              <a:xfrm>
-                                <a:off x="0" y="0"/>
-                                <a:ext cx="914400" cy="804545"/>
-                              </a:xfrm>
-                              <a:prstGeom prst="flowChartPunchedCard">
-                                <a:avLst/>
-                              </a:prstGeom>
-                            </wps:spPr>
-                            <wps:style>
-                              <a:lnRef idx="2">
-                                <a:schemeClr val="accent1">
-                                  <a:shade val="50000"/>
-                                </a:schemeClr>
-                              </a:lnRef>
-                              <a:fillRef idx="1">
-                                <a:schemeClr val="accent1"/>
-                              </a:fillRef>
-                              <a:effectRef idx="0">
-                                <a:schemeClr val="accent1"/>
-                              </a:effectRef>
-                              <a:fontRef idx="minor">
-                                <a:schemeClr val="lt1"/>
-                              </a:fontRef>
-                            </wps:style>
-                            <wps:txbx>
-                              <w:txbxContent>
-                                <w:p>
-                                  <w:pPr>
-                                    <w:jc w:val="center"/>
-                                    <w:rPr>
-                                      <w:sz w:val="16"/>
-                                      <w:szCs w:val="16"/>
-                                    </w:rPr>
-                                  </w:pPr>
-                                  <w:r>
-                                    <w:rPr>
-                                      <w:sz w:val="16"/>
-                                      <w:szCs w:val="16"/>
-                                    </w:rPr>
-                                    <w:t>H &amp; S</w:t>
-                                  </w:r>
-                                </w:p>
-                                <w:p>
-                                  <w:pPr>
-                                    <w:jc w:val="center"/>
-                                    <w:rPr>
-                                      <w:sz w:val="16"/>
-                                      <w:szCs w:val="16"/>
-                                    </w:rPr>
-                                  </w:pPr>
-                                  <w:r>
-                                    <w:rPr>
-                                      <w:sz w:val="16"/>
-                                      <w:szCs w:val="16"/>
-                                    </w:rPr>
-                                    <w:t xml:space="preserve"> ESPACIOS FISICOS</w:t>
-                                  </w:r>
-                                </w:p>
-                              </w:txbxContent>
-                            </wps:txbx>
-                            <wps:bodyPr rot="0" spcFirstLastPara="0" vertOverflow="overflow" horzOverflow="overflow" vert="horz" wrap="square" lIns="91440" tIns="45720" rIns="91440" bIns="45720" numCol="1" spcCol="0" rtlCol="0" fromWordArt="0" anchor="ctr" anchorCtr="0" forceAA="0" compatLnSpc="1">
-                              <a:prstTxWarp prst="textNoShape">
-                                <a:avLst/>
-                              </a:prstTxWarp>
-                              <a:noAutofit/>
-                            </wps:bodyPr>
-                          </wps:wsp>
-                        </a:graphicData>
-                      </a:graphic>
-                    </wp:anchor>
-                  </w:drawing>
-                </mc:Choice>
-                <mc:Fallback>
-                  <w:pict>
-                    <v:shapetype id="_x0000_t121" coordsize="21600,21600" o:spt="121" path="m4321,l21600,r,21600l,21600,,4338xe">
-                      <v:stroke joinstyle="miter"/>
-                      <v:path gradientshapeok="t" o:connecttype="rect" textboxrect="0,4321,21600,21600"/>
-                    </v:shapetype>
-                    <v:shape id="22 Tarjeta" o:spid="_x0000_s1032" type="#_x0000_t121" style="position:absolute;margin-left:69.95pt;margin-top:12.9pt;width:1in;height:63.35pt;z-index:251687936;visibility:visible;mso-wrap-style:square;mso-wrap-distance-left:9pt;mso-wrap-distance-top:0;mso-wrap-distance-right:9pt;mso-wrap-distance-bottom:0;mso-position-horizontal:absolute;mso-position-horizontal-relative:text;mso-position-vertical:absolute;mso-position-vertical-relative:text;v-text-anchor:middle" o:gfxdata="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" fillcolor="#4f81bd [3204]" strokecolor="#243f60 [1604]" strokeweight="2pt">
-                      <v:textbox>
-                        <w:txbxContent>
-                          <w:p>
-                            <w:pPr>
-                              <w:jc w:val="center"/>
-                              <w:rPr>
-                                <w:sz w:val="16"/>
-                                <w:szCs w:val="16"/>
-                              </w:rPr>
-                            </w:pPr>
-                            <w:r>
-                              <w:rPr>
-                                <w:sz w:val="16"/>
-                                <w:szCs w:val="16"/>
-                              </w:rPr>
-                              <w:t>H &amp; S</w:t>
-                            </w:r>
-                          </w:p>
-                          <w:p>
-                            <w:pPr>
-                              <w:jc w:val="center"/>
-                              <w:rPr>
-                                <w:sz w:val="16"/>
-                                <w:szCs w:val="16"/>
-                              </w:rPr>
-                            </w:pPr>
-                            <w:r>
-                              <w:rPr>
-                                <w:sz w:val="16"/>
-                                <w:szCs w:val="16"/>
-                              </w:rPr>
-                              <w:t xml:space="preserve"> ESPACIOS FISICOS</w:t>
-                            </w:r>
-                          </w:p>
-                        </w:txbxContent>
-                      </v:textbox>
-                    </v:shape>
-                  </w:pict>
-                </mc:Fallback>
-              </mc:AlternateContent>
-            </w:r>
-            <w:r>
-              <w:rPr>
-                <w:rFonts w:cs="Calibri"/>
-                <w:b/>
-                <w:color w:val="FF0000"/>
-                <w:sz w:val="24"/>
-                <w:szCs w:val="24"/>
-              </w:rPr>
-              <w:t xml:space="preserve">              </w:t>
-            </w:r>
-            <w:r>
-              <w:rPr>
-                <w:rFonts w:cs="Calibri"/>
-                <w:b/>
-                <w:color w:val="FF0000"/>
-                <w:sz w:val="24"/>
-                <w:szCs w:val="24"/>
-              </w:rPr>
-              <w:t xml:space="preserve">                            </w:t>
-            </w:r>
-          </w:p>
-          <w:p>
-            <w:pPr>
-              <w:pStyle w:val="Prrafodelista"/>
-              <w:ind w:left="0"/>
-              <w:rPr>
-                <w:rFonts w:cs="Calibri"/>
-                <w:b/>
-                <w:sz w:val="16"/>
-                <w:szCs w:val="16"/>
-              </w:rPr>
-            </w:pPr>
-            <w:r>
-              <w:rPr>
-                <w:rFonts w:cs="Calibri"/>
-                <w:b/>
-                <w:sz w:val="16"/>
-                <w:szCs w:val="16"/>
-              </w:rPr>
-              <w:t xml:space="preserve">                                                                                 </w:t>
-            </w:r>
-            <w:r>
-              <w:rPr>
-                <w:rFonts w:cs="Calibri"/>
-                <w:b/>
-                <w:sz w:val="16"/>
-                <w:szCs w:val="16"/>
-              </w:rPr>
-              <w:t xml:space="preserve">                               </w:t>
-            </w:r>
-            <w:r>
-              <w:rPr>
-                <w:rFonts w:cs="Calibri"/>
-                <w:b/>
-                <w:sz w:val="16"/>
-                <w:szCs w:val="16"/>
-              </w:rPr>
-              <w:t xml:space="preserve">              </w:t>
-            </w:r>
-            <w:r>
-              <w:rPr>
-                <w:rFonts w:cs="Calibri"/>
-                <w:b/>
-                <w:sz w:val="16"/>
-                <w:szCs w:val="16"/>
-              </w:rPr>
-              <w:t xml:space="preserve">                            </w:t>
-            </w:r>
-          </w:p>
-          <w:p>
-            <w:pPr>
-              <w:pStyle w:val="Prrafodelista"/>
-              <w:ind w:left="0"/>
-              <w:rPr>
-                <w:b/>
-                <w:sz w:val="16"/>
-                <w:szCs w:val="16"/>
-              </w:rPr>
-            </w:pPr>
-            <w:r>
-              <w:rPr>
-                <w:b/>
-                <w:noProof/>
-                <w:sz w:val="16"/>
-                <w:szCs w:val="16"/>
-                <w:lang w:val="es-ES" w:eastAsia="es-ES"/>
-              </w:rPr>
-              <mc:AlternateContent>
-                <mc:Choice Requires="wps">
-                  <w:drawing>
-                    <wp:anchor distT="0" distB="0" distL="114300" distR="114300" simplePos="0" relativeHeight="251691008" behindDoc="0" locked="0" layoutInCell="1" allowOverlap="1" wp14:anchorId="2E9EE325" wp14:editId="207CBD1D">
-                      <wp:simplePos x="0" y="0"/>
-                      <wp:positionH relativeFrom="column">
-                        <wp:posOffset>-18415</wp:posOffset>
-                      </wp:positionH>
-                      <wp:positionV relativeFrom="paragraph">
-                        <wp:posOffset>36500</wp:posOffset>
-                      </wp:positionV>
-                      <wp:extent cx="731520" cy="1216025"/>
-                      <wp:effectExtent l="0" t="0" r="11430" b="22225"/>
-                      <wp:wrapNone/>
-                      <wp:docPr id="24" name="24 Flecha curvada hacia la derecha"/>
-                      <wp:cNvGraphicFramePr/>
-                      <a:graphic xmlns:a="http://schemas.openxmlformats.org/drawingml/2006/main">
-                        <a:graphicData uri="http://schemas.microsoft.com/office/word/2010/wordprocessingShape">
-                          <wps:wsp>
-                            <wps:cNvSpPr/>
-                            <wps:spPr>
-                              <a:xfrm>
-                                <a:off x="0" y="0"/>
-                                <a:ext cx="731520" cy="1216025"/>
-                              </a:xfrm>
-                              <a:prstGeom prst="curvedRightArrow">
-                                <a:avLst/>
-                              </a:prstGeom>
-                            </wps:spPr>
-                            <wps:style>
-                              <a:lnRef idx="2">
-                                <a:schemeClr val="accent1">
-                                  <a:shade val="50000"/>
-                                </a:schemeClr>
-                              </a:lnRef>
-                              <a:fillRef idx="1">
-                                <a:schemeClr val="accent1"/>
-                              </a:fillRef>
-                              <a:effectRef idx="0">
-                                <a:schemeClr val="accent1"/>
-                              </a:effectRef>
-                              <a:fontRef idx="minor">
-                                <a:schemeClr val="lt1"/>
-                              </a:fontRef>
-                            </wps:style>
-                            <wps:bodyPr rot="0" spcFirstLastPara="0" vertOverflow="overflow" horzOverflow="overflow" vert="horz" wrap="square" lIns="91440" tIns="45720" rIns="91440" bIns="45720" numCol="1" spcCol="0" rtlCol="0" fromWordArt="0" anchor="ctr" anchorCtr="0" forceAA="0" compatLnSpc="1">
-                              <a:prstTxWarp prst="textNoShape">
-                                <a:avLst/>
-                              </a:prstTxWarp>
-                              <a:noAutofit/>
-                            </wps:bodyPr>
-                          </wps:wsp>
-                        </a:graphicData>
-                      </a:graphic>
-                    </wp:anchor>
-                  </w:drawing>
-                </mc:Choice>
-                <mc:Fallback>
-                  <w:pict>
-                    <v:shapetype id="_x0000_t102" coordsize="21600,21600" o:spt="102" adj="12960,19440,14400" path="ar,0@23@3@22,,0@4,0@15@23@1,0@7@2@13l@2@14@22@8@2@12wa,0@23@3@2@11@26@17,0@15@23@1@26@17@22@15xear,0@23@3,0@4@26@17nfe">
-                      <v:stroke joinstyle="miter"/>
-                      <v:formulas>
-                        <v:f eqn="val #0"/>
-                        <v:f eqn="val #1"/>
-                        <v:f eqn="val #2"/>
-                        <v:f eqn="sum #0 width #1"/>
-                        <v:f eqn="prod @3 1 2"/>
-                        <v:f eqn="sum #1 #1 width"/>
-                        <v:f eqn="sum @5 #1 #0"/>
-                        <v:f eqn="prod @6 1 2"/>
-                        <v:f eqn="mid width #0"/>
-                        <v:f eqn="sum height 0 #2"/>
-                        <v:f eqn="ellipse @9 height @4"/>
-                        <v:f eqn="sum @4 @10 0"/>
-                        <v:f eqn="sum @11 #1 width"/>
-                        <v:f eqn="sum @7 @10 0"/>
-                        <v:f eqn="sum @12 width #0"/>
-                        <v:f eqn="sum @5 0 #0"/>
-                        <v:f eqn="prod @15 1 2"/>
-                        <v:f eqn="mid @4 @7"/>
-                        <v:f eqn="sum #0 #1 width"/>
-                        <v:f eqn="prod @18 1 2"/>
-                        <v:f eqn="sum @17 0 @19"/>
-                        <v:f eqn="val width"/>
-                        <v:f eqn="val height"/>
-                        <v:f eqn="prod height 2 1"/>
-                        <v:f eqn="sum @17 0 @4"/>
-                        <v:f eqn="ellipse @24 @4 height"/>
-                        <v:f eqn="sum height 0 @25"/>
-                        <v:f eqn="sum @8 128 0"/>
-                        <v:f eqn="prod @5 1 2"/>
-                        <v:f eqn="sum @5 0 128"/>
-                        <v:f eqn="sum #0 @17 @12"/>
-                        <v:f eqn="ellipse @20 @4 height"/>
-                        <v:f eqn="sum width 0 #0"/>
-                        <v:f eqn="prod @32 1 2"/>
-                        <v:f eqn="prod height height 1"/>
-                        <v:f eqn="prod @9 @9 1"/>
-                        <v:f eqn="sum @34 0 @35"/>
-                        <v:f eqn="sqrt @36"/>
-                        <v:f eqn="sum @37 height 0"/>
-                        <v:f eqn="prod width height @38"/>
-                        <v:f eqn="sum @39 64 0"/>
-                        <v:f eqn="prod #0 1 2"/>
-                        <v:f eqn="ellipse @33 @41 height"/>
-                        <v:f eqn="sum height 0 @42"/>
-                        <v:f eqn="sum @43 64 0"/>
-                        <v:f eqn="prod @4 1 2"/>
-                        <v:f eqn="sum #1 0 @45"/>
-                        <v:f eqn="prod height 4390 32768"/>
-                        <v:f eqn="prod height 28378 32768"/>
-                      </v:formulas>
-                      <v:path o:extrusionok="f" o:connecttype="custom" o:connectlocs="0,@17;@2,@14;@22,@8;@2,@12;@22,@16" o:connectangles="180,90,0,0,0" textboxrect="@47,@45,@48,@46"/>
-                      <v:handles>
-                        <v:h position="bottomRight,#0" yrange="@40,@29"/>
-                        <v:h position="bottomRight,#1" yrange="@27,@21"/>
-                        <v:h position="#2,bottomRight" xrange="@44,@22"/>
-                      </v:handles>
-                      <o:complex v:ext="view"/>
-                    </v:shapetype>
-                    <v:shape id="24 Flecha curvada hacia la derecha" o:spid="_x0000_s1026" type="#_x0000_t102" style="position:absolute;margin-left:-1.45pt;margin-top:2.85pt;width:57.6pt;height:95.75pt;z-index:251691008;visibility:visible;mso-wrap-style:square;mso-wrap-distance-left:9pt;mso-wrap-distance-top:0;mso-wrap-distance-right:9pt;mso-wrap-distance-bottom:0;mso-position-horizontal:absolute;mso-position-horizontal-relative:text;mso-position-vertical:absolute;mso-position-vertical-relative:text;v-text-anchor:middle" o:gfxdata="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" adj="15103,19976,16200" fillcolor="#4f81bd [3204]" strokecolor="#243f60 [1604]" strokeweight="2pt"/>
-                  </w:pict>
-                </mc:Fallback>
-              </mc:AlternateContent>
-            </w:r>
-          </w:p>
-          <w:p>
-            <w:pPr>
-              <w:pStyle w:val="Prrafodelista"/>
-              <w:ind w:left="0"/>
-              <w:rPr>
-                <w:b/>
-                <w:sz w:val="16"/>
-                <w:szCs w:val="16"/>
-              </w:rPr>
-            </w:pPr>
-            <w:r>
-              <w:rPr>
-                <w:b/>
-                <w:noProof/>
-                <w:sz w:val="16"/>
-                <w:szCs w:val="16"/>
-                <w:lang w:val="es-ES" w:eastAsia="es-ES"/>
-              </w:rPr>
-              <mc:AlternateContent>
-                <mc:Choice Requires="wps">
-                  <w:drawing>
-                    <wp:anchor distT="0" distB="0" distL="114300" distR="114300" simplePos="0" relativeHeight="251686912" behindDoc="0" locked="0" layoutInCell="1" allowOverlap="1" wp14:anchorId="6C6FBDA0" wp14:editId="15CA96E4">
-                      <wp:simplePos x="0" y="0"/>
-                      <wp:positionH relativeFrom="column">
-                        <wp:posOffset>1990725</wp:posOffset>
-                      </wp:positionH>
-                      <wp:positionV relativeFrom="paragraph">
-                        <wp:posOffset>49860</wp:posOffset>
-                      </wp:positionV>
-                      <wp:extent cx="484505" cy="484505"/>
-                      <wp:effectExtent l="19050" t="0" r="29845" b="10795"/>
-                      <wp:wrapNone/>
-                      <wp:docPr id="21" name="21 Cheurón"/>
-                      <wp:cNvGraphicFramePr/>
-                      <a:graphic xmlns:a="http://schemas.openxmlformats.org/drawingml/2006/main">
-                        <a:graphicData uri="http://schemas.microsoft.com/office/word/2010/wordprocessingShape">
-                          <wps:wsp>
-                            <wps:cNvSpPr/>
-                            <wps:spPr>
-                              <a:xfrm rot="10800000">
-                                <a:off x="0" y="0"/>
-                                <a:ext cx="484505" cy="484505"/>
-                              </a:xfrm>
-                              <a:prstGeom prst="chevron">
-                                <a:avLst/>
-                              </a:prstGeom>
-                              <a:solidFill>
-                                <a:schemeClr val="accent5">
-                                  <a:lumMod val="40000"/>
-                                  <a:lumOff val="60000"/>
-                                </a:schemeClr>
-                              </a:solidFill>
-                            </wps:spPr>
-                            <wps:style>
-                              <a:lnRef idx="2">
-                                <a:schemeClr val="accent1">
-                                  <a:shade val="50000"/>
-                                </a:schemeClr>
-                              </a:lnRef>
-                              <a:fillRef idx="1">
-                                <a:schemeClr val="accent1"/>
-                              </a:fillRef>
-                              <a:effectRef idx="0">
-                                <a:schemeClr val="accent1"/>
-                              </a:effectRef>
-                              <a:fontRef idx="minor">
-                                <a:schemeClr val="lt1"/>
-                              </a:fontRef>
-                            </wps:style>
-                            <wps:bodyPr rot="0" spcFirstLastPara="0" vertOverflow="overflow" horzOverflow="overflow" vert="horz" wrap="square" lIns="91440" tIns="45720" rIns="91440" bIns="45720" numCol="1" spcCol="0" rtlCol="0" fromWordArt="0" anchor="ctr" anchorCtr="0" forceAA="0" compatLnSpc="1">
-                              <a:prstTxWarp prst="textNoShape">
-                                <a:avLst/>
-                              </a:prstTxWarp>
-                              <a:noAutofit/>
-                            </wps:bodyPr>
-                          </wps:wsp>
-                        </a:graphicData>
-                      </a:graphic>
-                    </wp:anchor>
-                  </w:drawing>
-                </mc:Choice>
-                <mc:Fallback>
-                  <w:pict>
-                    <v:shapetype id="_x0000_t55" coordsize="21600,21600" o:spt="55" adj="16200" path="m@0,l,0@1,10800,,21600@0,21600,21600,10800xe">
-                      <v:stroke joinstyle="miter"/>
-                      <v:formulas>
-                        <v:f eqn="val #0"/>
-                        <v:f eqn="sum 21600 0 @0"/>
-                        <v:f eqn="prod #0 1 2"/>
-                      </v:formulas>
-                      <v:path o:connecttype="custom" o:connectlocs="@2,0;@1,10800;@2,21600;21600,10800" o:connectangles="270,180,90,0" textboxrect="0,0,10800,21600;0,0,16200,21600;0,0,21600,21600"/>
-                      <v:handles>
-                        <v:h position="#0,topLeft" xrange="0,21600"/>
-                      </v:handles>
-                    </v:shapetype>
-                    <v:shape id="21 Cheurón" o:spid="_x0000_s1026" type="#_x0000_t55" style="position:absolute;margin-left:156.75pt;margin-top:3.95pt;width:38.15pt;height:38.15pt;rotation:180;z-index:251686912;visibility:visible;mso-wrap-style:square;mso-wrap-distance-left:9pt;mso-wrap-distance-top:0;mso-wrap-distance-right:9pt;mso-wrap-distance-bottom:0;mso-position-horizontal:absolute;mso-position-horizontal-relative:text;mso-position-vertical:absolute;mso-position-vertical-relative:text;v-text-anchor:middle" o:gfxdata="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" adj="10800" fillcolor="#b6dde8 [1304]" strokecolor="#243f60 [1604]" strokeweight="2pt"/>
-                  </w:pict>
-                </mc:Fallback>
-              </mc:AlternateContent>
-            </w:r>
-            <w:r>
-              <w:rPr>
-                <w:b/>
-                <w:noProof/>
-                <w:sz w:val="16"/>
-                <w:szCs w:val="16"/>
-                <w:lang w:val="es-ES" w:eastAsia="es-ES"/>
-              </w:rPr>
-              <mc:AlternateContent>
-                <mc:Choice Requires="wps">
-                  <w:drawing>
-                    <wp:anchor distT="0" distB="0" distL="114300" distR="114300" simplePos="0" relativeHeight="251684864" behindDoc="0" locked="0" layoutInCell="1" allowOverlap="1" wp14:anchorId="180B74BC" wp14:editId="0A8A03DA">
-                      <wp:simplePos x="0" y="0"/>
-                      <wp:positionH relativeFrom="column">
-                        <wp:posOffset>2660345</wp:posOffset>
-                      </wp:positionH>
-                      <wp:positionV relativeFrom="paragraph">
-                        <wp:posOffset>35560</wp:posOffset>
+                        <wp:posOffset>160020</wp:posOffset>
                       </wp:positionV>
                       <wp:extent cx="914400" cy="343535"/>
                       <wp:effectExtent l="0" t="0" r="19050" b="18415"/>
@@ -4154,7 +4253,7 @@
                 </mc:Choice>
                 <mc:Fallback>
                   <w:pict>
-                    <v:roundrect id="19 Rectángulo redondeado" o:spid="_x0000_s1033" style="position:absolute;margin-left:209.5pt;margin-top:2.8pt;width:1in;height:27.05pt;z-index:251684864;visibility:visible;mso-wrap-style:square;mso-height-percent:0;mso-wrap-distance-left:9pt;mso-wrap-distance-top:0;mso-wrap-distance-right:9pt;mso-wrap-distance-bottom:0;mso-position-horizontal:absolute;mso-position-horizontal-relative:text;mso-position-vertical:absolute;mso-position-vertical-relative:text;mso-height-percent:0;mso-height-relative:margin;v-text-anchor:middle" arcsize="10923f" o:gfxdata="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" fillcolor="#4f81bd [3204]" strokecolor="#243f60 [1604]" strokeweight="2pt">
+                    <v:roundrect id="19 Rectángulo redondeado" o:spid="_x0000_s1033" style="position:absolute;margin-left:9.65pt;margin-top:12.6pt;width:1in;height:27.05pt;z-index:251684864;visibility:visible;mso-wrap-style:square;mso-height-percent:0;mso-wrap-distance-left:9pt;mso-wrap-distance-top:0;mso-wrap-distance-right:9pt;mso-wrap-distance-bottom:0;mso-position-horizontal:absolute;mso-position-horizontal-relative:text;mso-position-vertical:absolute;mso-position-vertical-relative:text;mso-height-percent:0;mso-height-relative:margin;v-text-anchor:middle" arcsize="10923f" o:gfxdata="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" fillcolor="#4f81bd [3204]" strokecolor="#243f60 [1604]" strokeweight="2pt">
                       <v:textbox>
                         <w:txbxContent>
                           <w:p>
@@ -4180,6 +4279,74 @@
                 </mc:Fallback>
               </mc:AlternateContent>
             </w:r>
+            <w:r>
+              <w:rPr>
+                <w:rFonts w:cs="Calibri"/>
+                <w:b/>
+                <w:color w:val="FF0000"/>
+                <w:sz w:val="24"/>
+                <w:szCs w:val="24"/>
+              </w:rPr>
+              <w:t xml:space="preserve">              </w:t>
+            </w:r>
+            <w:r>
+              <w:rPr>
+                <w:rFonts w:cs="Calibri"/>
+                <w:b/>
+                <w:color w:val="FF0000"/>
+                <w:sz w:val="24"/>
+                <w:szCs w:val="24"/>
+              </w:rPr>
+              <w:t xml:space="preserve">                            </w:t>
+            </w:r>
+          </w:p>
+          <w:p>
+            <w:pPr>
+              <w:pStyle w:val="Prrafodelista"/>
+              <w:ind w:left="0"/>
+              <w:rPr>
+                <w:rFonts w:cs="Calibri"/>
+                <w:b/>
+                <w:sz w:val="16"/>
+                <w:szCs w:val="16"/>
+              </w:rPr>
+            </w:pPr>
+            <w:r>
+              <w:rPr>
+                <w:rFonts w:cs="Calibri"/>
+                <w:b/>
+                <w:sz w:val="16"/>
+                <w:szCs w:val="16"/>
+              </w:rPr>
+              <w:t xml:space="preserve">                                                                                 </w:t>
+            </w:r>
+            <w:r>
+              <w:rPr>
+                <w:rFonts w:cs="Calibri"/>
+                <w:b/>
+                <w:sz w:val="16"/>
+                <w:szCs w:val="16"/>
+              </w:rPr>
+              <w:t xml:space="preserve">                               </w:t>
+            </w:r>
+            <w:r>
+              <w:rPr>
+                <w:rFonts w:cs="Calibri"/>
+                <w:b/>
+                <w:sz w:val="16"/>
+                <w:szCs w:val="16"/>
+              </w:rPr>
+              <w:t xml:space="preserve">              </w:t>
+            </w:r>
+            <w:r>
+              <w:rPr>
+                <w:rFonts w:cs="Calibri"/>
+                <w:b/>
+                <w:sz w:val="16"/>
+                <w:szCs w:val="16"/>
+              </w:rPr>
+              <w:t xml:space="preserve">                            </w:t>
+            </w:r>
           </w:p>
           <w:p>
             <w:pPr>
@@ -4213,68 +4380,6 @@
                 <w:szCs w:val="16"/>
               </w:rPr>
             </w:pPr>
-          </w:p>
-          <w:p>
-            <w:pPr>
-              <w:pStyle w:val="Prrafodelista"/>
-              <w:ind w:left="0"/>
-              <w:rPr>
-                <w:b/>
-                <w:sz w:val="16"/>
-                <w:szCs w:val="16"/>
-              </w:rPr>
-            </w:pPr>
-            <w:r>
-              <w:rPr>
-                <w:b/>
-                <w:sz w:val="16"/>
-                <w:szCs w:val="16"/>
-              </w:rPr>
-              <w:t xml:space="preserve">                   </w:t>
-            </w:r>
-            <w:r>
-              <w:rPr>
-                <w:b/>
-                <w:sz w:val="16"/>
-                <w:szCs w:val="16"/>
-              </w:rPr>
-              <w:t xml:space="preserve">               c)                                          </w:t>
-            </w:r>
-            <w:r>
-              <w:rPr>
-                <w:b/>
-                <w:sz w:val="16"/>
-                <w:szCs w:val="16"/>
-              </w:rPr>
-              <w:t xml:space="preserve"> (x)                          </w:t>
-            </w:r>
-            <w:r>
-              <w:rPr>
-                <w:b/>
-                <w:sz w:val="16"/>
-                <w:szCs w:val="16"/>
-              </w:rPr>
-              <w:t xml:space="preserve">           </w:t>
-            </w:r>
-            <w:r>
-              <w:rPr>
-                <w:b/>
-                <w:sz w:val="16"/>
-                <w:szCs w:val="16"/>
-              </w:rPr>
-              <w:t xml:space="preserve">                               </w:t>
-            </w:r>
-          </w:p>
-          <w:p>
-            <w:pPr>
-              <w:pStyle w:val="Prrafodelista"/>
-              <w:ind w:left="0"/>
-              <w:rPr>
-                <w:b/>
-                <w:sz w:val="16"/>
-                <w:szCs w:val="16"/>
-              </w:rPr>
-            </w:pPr>
             <w:r>
               <w:rPr>
                 <w:b/>
@@ -4286,333 +4391,27 @@
               <mc:AlternateContent>
                 <mc:Choice Requires="wps">
                   <w:drawing>
-                    <wp:anchor distT="0" distB="0" distL="114300" distR="114300" simplePos="0" relativeHeight="251658239" behindDoc="0" locked="0" layoutInCell="1" allowOverlap="1" wp14:anchorId="6BC27478" wp14:editId="1DFB1B3A">
+                    <wp:anchor distT="0" distB="0" distL="114300" distR="114300" simplePos="0" relativeHeight="251715584" behindDoc="0" locked="0" layoutInCell="1" allowOverlap="1" wp14:anchorId="682711ED" wp14:editId="3DE79654">
                       <wp:simplePos x="0" y="0"/>
                       <wp:positionH relativeFrom="column">
-                        <wp:posOffset>443230</wp:posOffset>
+                        <wp:posOffset>1744040</wp:posOffset>
                       </wp:positionH>
                       <wp:positionV relativeFrom="paragraph">
-                        <wp:posOffset>11100</wp:posOffset>
+                        <wp:posOffset>17780</wp:posOffset>
                       </wp:positionV>
-                      <wp:extent cx="1894205" cy="650875"/>
-                      <wp:effectExtent l="0" t="0" r="10795" b="15875"/>
+                      <wp:extent cx="484505" cy="292100"/>
+                      <wp:effectExtent l="38100" t="0" r="0" b="31750"/>
                       <wp:wrapNone/>
-                      <wp:docPr id="307" name="Cuadro de texto 2"/>
-                      <wp:cNvGraphicFramePr>
-                        <a:graphicFrameLocks xmlns:a="http://schemas.openxmlformats.org/drawingml/2006/main"/>
-                      </wp:cNvGraphicFramePr>
-                      <a:graphic xmlns:a="http://schemas.openxmlformats.org/drawingml/2006/main">
-                        <a:graphicData uri="http://schemas.microsoft.com/office/word/2010/wordprocessingShape">
-                          <wps:wsp>
-                            <wps:cNvSpPr txBox="1">
-                              <a:spLocks noChangeArrowheads="1"/>
-                            </wps:cNvSpPr>
-                            <wps:spPr bwMode="auto">
-                              <a:xfrm>
-                                <a:off x="0" y="0"/>
-                                <a:ext cx="1894205" cy="650875"/>
-                              </a:xfrm>
-                              <a:prstGeom prst="rect">
-                                <a:avLst/>
-                              </a:prstGeom>
-                              <a:solidFill>
-                                <a:srgbClr val="FFFFFF"/>
-                              </a:solidFill>
-                              <a:ln w="9525">
-                                <a:solidFill>
-                                  <a:srgbClr val="000000"/>
-                                </a:solidFill>
-                                <a:miter lim="800000"/>
-                                <a:headEnd/>
-                                <a:tailEnd/>
-                              </a:ln>
-                            </wps:spPr>
-                            <wps:txbx>
-                              <w:txbxContent>
-                                <w:p>
-                                  <w:pPr>
-                                    <w:pStyle w:val="Prrafodelista"/>
-                                    <w:numPr>
-                                      <w:ilvl w:val="0"/>
-                                      <w:numId w:val="39"/>
-                                    </w:numPr>
-                                    <w:rPr>
-                                      <w:sz w:val="16"/>
-                                      <w:szCs w:val="16"/>
-                                    </w:rPr>
-                                  </w:pPr>
-                                  <w:r>
-                                    <w:rPr>
-                                      <w:sz w:val="16"/>
-                                      <w:szCs w:val="16"/>
-                                    </w:rPr>
-                                    <w:t>Desarrollo del Ante-Proyecto</w:t>
-                                  </w:r>
-                                </w:p>
-                                <w:p>
-                                  <w:pPr>
-                                    <w:pStyle w:val="Prrafodelista"/>
-                                    <w:numPr>
-                                      <w:ilvl w:val="0"/>
-                                      <w:numId w:val="39"/>
-                                    </w:numPr>
-                                    <w:rPr>
-                                      <w:sz w:val="16"/>
-                                      <w:szCs w:val="16"/>
-                                    </w:rPr>
-                                  </w:pPr>
-                                  <w:r>
-                                    <w:rPr>
-                                      <w:sz w:val="16"/>
-                                      <w:szCs w:val="16"/>
-                                    </w:rPr>
-                                    <w:t>Proyecto</w:t>
-                                  </w:r>
-                                </w:p>
-                                <w:p>
-                                  <w:pPr>
-                                    <w:pStyle w:val="Prrafodelista"/>
-                                    <w:numPr>
-                                      <w:ilvl w:val="0"/>
-                                      <w:numId w:val="39"/>
-                                    </w:numPr>
-                                    <w:rPr>
-                                      <w:sz w:val="16"/>
-                                      <w:szCs w:val="16"/>
-                                    </w:rPr>
-                                  </w:pPr>
-                                  <w:r>
-                                    <w:rPr>
-                                      <w:sz w:val="16"/>
-                                      <w:szCs w:val="16"/>
-                                    </w:rPr>
-                                    <w:t xml:space="preserve">Especificaciones </w:t>
-                                  </w:r>
-                                  <w:r>
-                                    <w:rPr>
-                                      <w:sz w:val="16"/>
-                                      <w:szCs w:val="16"/>
-                                    </w:rPr>
-                                    <w:t>Técnicas</w:t>
-                                  </w:r>
-                                </w:p>
-                                <w:p>
-                                  <w:pPr>
-                                    <w:pStyle w:val="Prrafodelista"/>
-                                    <w:numPr>
-                                      <w:ilvl w:val="0"/>
-                                      <w:numId w:val="39"/>
-                                    </w:numPr>
-                                    <w:rPr>
-                                      <w:sz w:val="16"/>
-                                      <w:szCs w:val="16"/>
-                                    </w:rPr>
-                                  </w:pPr>
-                                  <w:r>
-                                    <w:rPr>
-                                      <w:sz w:val="16"/>
-                                      <w:szCs w:val="16"/>
-                                    </w:rPr>
-                                    <w:t>Evaluación</w:t>
-                                  </w:r>
-                                  <w:r>
-                                    <w:rPr>
-                                      <w:sz w:val="16"/>
-                                      <w:szCs w:val="16"/>
-                                    </w:rPr>
-                                    <w:t xml:space="preserve"> de Costos</w:t>
-                                  </w:r>
-                                </w:p>
-                              </w:txbxContent>
-                            </wps:txbx>
-                            <wps:bodyPr rot="0" vert="horz" wrap="square" lIns="91440" tIns="45720" rIns="91440" bIns="45720" anchor="t" anchorCtr="0">
-                              <a:noAutofit/>
-                            </wps:bodyPr>
-                          </wps:wsp>
-                        </a:graphicData>
-                      </a:graphic>
-                      <wp14:sizeRelH relativeFrom="margin">
-                        <wp14:pctWidth>0</wp14:pctWidth>
-                      </wp14:sizeRelH>
-                      <wp14:sizeRelV relativeFrom="margin">
-                        <wp14:pctHeight>0</wp14:pctHeight>
-                      </wp14:sizeRelV>
-                    </wp:anchor>
-                  </w:drawing>
-                </mc:Choice>
-                <mc:Fallback>
-                  <w:pict>
-                    <v:shapetype id="_x0000_t202" coordsize="21600,21600" o:spt="202" path="m,l,21600r21600,l21600,xe">
-                      <v:stroke joinstyle="miter"/>
-                      <v:path gradientshapeok="t" o:connecttype="rect"/>
-                    </v:shapetype>
-                    <v:shape id="Cuadro de texto 2" o:spid="_x0000_s1034" type="#_x0000_t202" style="position:absolute;margin-left:34.9pt;margin-top:.85pt;width:149.15pt;height:51.25pt;z-index:251658239;visibility:visible;mso-wrap-style:square;mso-width-percent:0;mso-height-percent:0;mso-wrap-distance-left:9pt;mso-wrap-distance-top:0;mso-wrap-distance-right:9pt;mso-wrap-distance-bottom:0;mso-position-horizontal:absolute;mso-position-horizontal-relative:text;mso-position-vertical:absolute;mso-position-vertical-relative:text;mso-width-percent:0;mso-height-percent:0;mso-width-relative:margin;mso-height-relative:margin;v-text-anchor:top" o:gfxdata="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">
-                      <v:textbox>
-                        <w:txbxContent>
-                          <w:p>
-                            <w:pPr>
-                              <w:pStyle w:val="Prrafodelista"/>
-                              <w:numPr>
-                                <w:ilvl w:val="0"/>
-                                <w:numId w:val="39"/>
-                              </w:numPr>
-                              <w:rPr>
-                                <w:sz w:val="16"/>
-                                <w:szCs w:val="16"/>
-                              </w:rPr>
-                            </w:pPr>
-                            <w:r>
-                              <w:rPr>
-                                <w:sz w:val="16"/>
-                                <w:szCs w:val="16"/>
-                              </w:rPr>
-                              <w:t>Desarrollo del Ante-Proyecto</w:t>
-                            </w:r>
-                          </w:p>
-                          <w:p>
-                            <w:pPr>
-                              <w:pStyle w:val="Prrafodelista"/>
-                              <w:numPr>
-                                <w:ilvl w:val="0"/>
-                                <w:numId w:val="39"/>
-                              </w:numPr>
-                              <w:rPr>
-                                <w:sz w:val="16"/>
-                                <w:szCs w:val="16"/>
-                              </w:rPr>
-                            </w:pPr>
-                            <w:r>
-                              <w:rPr>
-                                <w:sz w:val="16"/>
-                                <w:szCs w:val="16"/>
-                              </w:rPr>
-                              <w:t>Proyecto</w:t>
-                            </w:r>
-                          </w:p>
-                          <w:p>
-                            <w:pPr>
-                              <w:pStyle w:val="Prrafodelista"/>
-                              <w:numPr>
-                                <w:ilvl w:val="0"/>
-                                <w:numId w:val="39"/>
-                              </w:numPr>
-                              <w:rPr>
-                                <w:sz w:val="16"/>
-                                <w:szCs w:val="16"/>
-                              </w:rPr>
-                            </w:pPr>
-                            <w:r>
-                              <w:rPr>
-                                <w:sz w:val="16"/>
-                                <w:szCs w:val="16"/>
-                              </w:rPr>
-                              <w:t xml:space="preserve">Especificaciones </w:t>
-                            </w:r>
-                            <w:r>
-                              <w:rPr>
-                                <w:sz w:val="16"/>
-                                <w:szCs w:val="16"/>
-                              </w:rPr>
-                              <w:t>Técnicas</w:t>
-                            </w:r>
-                          </w:p>
-                          <w:p>
-                            <w:pPr>
-                              <w:pStyle w:val="Prrafodelista"/>
-                              <w:numPr>
-                                <w:ilvl w:val="0"/>
-                                <w:numId w:val="39"/>
-                              </w:numPr>
-                              <w:rPr>
-                                <w:sz w:val="16"/>
-                                <w:szCs w:val="16"/>
-                              </w:rPr>
-                            </w:pPr>
-                            <w:r>
-                              <w:rPr>
-                                <w:sz w:val="16"/>
-                                <w:szCs w:val="16"/>
-                              </w:rPr>
-                              <w:t>Evaluación</w:t>
-                            </w:r>
-                            <w:r>
-                              <w:rPr>
-                                <w:sz w:val="16"/>
-                                <w:szCs w:val="16"/>
-                              </w:rPr>
-                              <w:t xml:space="preserve"> de Costos</w:t>
-                            </w:r>
-                          </w:p>
-                        </w:txbxContent>
-                      </v:textbox>
-                    </v:shape>
-                  </w:pict>
-                </mc:Fallback>
-              </mc:AlternateContent>
-            </w:r>
-            <w:r>
-              <w:rPr>
-                <w:b/>
-                <w:sz w:val="16"/>
-                <w:szCs w:val="16"/>
-              </w:rPr>
-              <w:t xml:space="preserve"> </w:t>
-            </w:r>
-          </w:p>
-          <w:p>
-            <w:pPr>
-              <w:pStyle w:val="Prrafodelista"/>
-              <w:ind w:left="0"/>
-              <w:rPr>
-                <w:b/>
-                <w:sz w:val="16"/>
-                <w:szCs w:val="16"/>
-              </w:rPr>
-            </w:pPr>
-          </w:p>
-          <w:p>
-            <w:pPr>
-              <w:pStyle w:val="Prrafodelista"/>
-              <w:ind w:left="0"/>
-              <w:rPr>
-                <w:b/>
-                <w:sz w:val="16"/>
-                <w:szCs w:val="16"/>
-              </w:rPr>
-            </w:pPr>
-            <w:r>
-              <w:rPr>
-                <w:rFonts w:cs="Calibri"/>
-                <w:b/>
-                <w:noProof/>
-                <w:sz w:val="16"/>
-                <w:szCs w:val="16"/>
-                <w:lang w:val="es-ES" w:eastAsia="es-ES"/>
-              </w:rPr>
-              <mc:AlternateContent>
-                <mc:Choice Requires="wps">
-                  <w:drawing>
-                    <wp:anchor distT="0" distB="0" distL="114300" distR="114300" simplePos="0" relativeHeight="251693056" behindDoc="0" locked="0" layoutInCell="1" allowOverlap="1" wp14:anchorId="45504ED2" wp14:editId="34ECA475">
-                      <wp:simplePos x="0" y="0"/>
-                      <wp:positionH relativeFrom="column">
-                        <wp:posOffset>2375852</wp:posOffset>
-                      </wp:positionH>
-                      <wp:positionV relativeFrom="paragraph">
-                        <wp:posOffset>89523</wp:posOffset>
-                      </wp:positionV>
-                      <wp:extent cx="248285" cy="241300"/>
-                      <wp:effectExtent l="3493" t="15557" r="40957" b="40958"/>
-                      <wp:wrapNone/>
-                      <wp:docPr id="25" name="25 Flecha abajo"/>
+                      <wp:docPr id="33" name="33 Flecha abajo"/>
                       <wp:cNvGraphicFramePr/>
                       <a:graphic xmlns:a="http://schemas.openxmlformats.org/drawingml/2006/main">
                         <a:graphicData uri="http://schemas.microsoft.com/office/word/2010/wordprocessingShape">
                           <wps:wsp>
                             <wps:cNvSpPr/>
                             <wps:spPr>
-                              <a:xfrm rot="16200000">
+                              <a:xfrm>
                                 <a:off x="0" y="0"/>
-                                <a:ext cx="248285" cy="241300"/>
+                                <a:ext cx="484505" cy="292100"/>
                               </a:xfrm>
                               <a:prstGeom prst="downArrow">
                                 <a:avLst/>
@@ -4646,9 +4445,6 @@
                           </wps:wsp>
                         </a:graphicData>
                       </a:graphic>
-                      <wp14:sizeRelH relativeFrom="margin">
-                        <wp14:pctWidth>0</wp14:pctWidth>
-                      </wp14:sizeRelH>
                       <wp14:sizeRelV relativeFrom="margin">
                         <wp14:pctHeight>0</wp14:pctHeight>
                       </wp14:sizeRelV>
@@ -4673,11 +4469,699 @@
                         <v:h position="#1,#0" xrange="0,10800" yrange="0,21600"/>
                       </v:handles>
                     </v:shapetype>
-                    <v:shape id="25 Flecha abajo" o:spid="_x0000_s1026" type="#_x0000_t67" style="position:absolute;margin-left:187.05pt;margin-top:7.05pt;width:19.55pt;height:19pt;rotation:-90;z-index:251693056;visibility:visible;mso-wrap-style:square;mso-width-percent:0;mso-height-percent:0;mso-wrap-distance-left:9pt;mso-wrap-distance-top:0;mso-wrap-distance-right:9pt;mso-wrap-distance-bottom:0;mso-position-horizontal:absolute;mso-position-horizontal-relative:text;mso-position-vertical:absolute;mso-position-vertical-relative:text;mso-width-percent:0;mso-height-percent:0;mso-width-relative:margin;mso-height-relative:margin;v-text-anchor:middle" o:gfxdata="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" adj="10800" fillcolor="red" strokecolor="#243f60 [1604]" strokeweight="2pt"/>
+                    <v:shape id="33 Flecha abajo" o:spid="_x0000_s1026" type="#_x0000_t67" style="position:absolute;margin-left:137.35pt;margin-top:1.4pt;width:38.15pt;height:23pt;z-index:251715584;visibility:visible;mso-wrap-style:square;mso-height-percent:0;mso-wrap-distance-left:9pt;mso-wrap-distance-top:0;mso-wrap-distance-right:9pt;mso-wrap-distance-bottom:0;mso-position-horizontal:absolute;mso-position-horizontal-relative:text;mso-position-vertical:absolute;mso-position-vertical-relative:text;mso-height-percent:0;mso-height-relative:margin;v-text-anchor:middle" o:gfxdata="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" adj="10800" fillcolor="red" strokecolor="#243f60 [1604]" strokeweight="2pt"/>
                   </w:pict>
                 </mc:Fallback>
               </mc:AlternateContent>
             </w:r>
+            <w:r>
+              <w:rPr>
+                <w:b/>
+                <w:noProof/>
+                <w:sz w:val="16"/>
+                <w:szCs w:val="16"/>
+                <w:lang w:val="es-ES" w:eastAsia="es-ES"/>
+              </w:rPr>
+              <mc:AlternateContent>
+                <mc:Choice Requires="wps">
+                  <w:drawing>
+                    <wp:anchor distT="0" distB="0" distL="114300" distR="114300" simplePos="0" relativeHeight="251717632" behindDoc="0" locked="0" layoutInCell="1" allowOverlap="1" wp14:anchorId="195D83F0" wp14:editId="339B4EB4">
+                      <wp:simplePos x="0" y="0"/>
+                      <wp:positionH relativeFrom="column">
+                        <wp:posOffset>3206420</wp:posOffset>
+                      </wp:positionH>
+                      <wp:positionV relativeFrom="paragraph">
+                        <wp:posOffset>25400</wp:posOffset>
+                      </wp:positionV>
+                      <wp:extent cx="484505" cy="292100"/>
+                      <wp:effectExtent l="38100" t="0" r="0" b="31750"/>
+                      <wp:wrapNone/>
+                      <wp:docPr id="34" name="34 Flecha abajo"/>
+                      <wp:cNvGraphicFramePr/>
+                      <a:graphic xmlns:a="http://schemas.openxmlformats.org/drawingml/2006/main">
+                        <a:graphicData uri="http://schemas.microsoft.com/office/word/2010/wordprocessingShape">
+                          <wps:wsp>
+                            <wps:cNvSpPr/>
+                            <wps:spPr>
+                              <a:xfrm>
+                                <a:off x="0" y="0"/>
+                                <a:ext cx="484505" cy="292100"/>
+                              </a:xfrm>
+                              <a:prstGeom prst="downArrow">
+                                <a:avLst/>
+                              </a:prstGeom>
+                              <a:solidFill>
+                                <a:srgbClr val="FF0000"/>
+                              </a:solidFill>
+                            </wps:spPr>
+                            <wps:style>
+                              <a:lnRef idx="2">
+                                <a:schemeClr val="accent1">
+                                  <a:shade val="50000"/>
+                                </a:schemeClr>
+                              </a:lnRef>
+                              <a:fillRef idx="1">
+                                <a:schemeClr val="accent1"/>
+                              </a:fillRef>
+                              <a:effectRef idx="0">
+                                <a:schemeClr val="accent1"/>
+                              </a:effectRef>
+                              <a:fontRef idx="minor">
+                                <a:schemeClr val="lt1"/>
+                              </a:fontRef>
+                            </wps:style>
+                            <wps:bodyPr rot="0" spcFirstLastPara="0" vertOverflow="overflow" horzOverflow="overflow" vert="horz" wrap="square" lIns="91440" tIns="45720" rIns="91440" bIns="45720" numCol="1" spcCol="0" rtlCol="0" fromWordArt="0" anchor="ctr" anchorCtr="0" forceAA="0" compatLnSpc="1">
+                              <a:prstTxWarp prst="textNoShape">
+                                <a:avLst/>
+                              </a:prstTxWarp>
+                              <a:noAutofit/>
+                            </wps:bodyPr>
+                          </wps:wsp>
+                        </a:graphicData>
+                      </a:graphic>
+                      <wp14:sizeRelV relativeFrom="margin">
+                        <wp14:pctHeight>0</wp14:pctHeight>
+                      </wp14:sizeRelV>
+                    </wp:anchor>
+                  </w:drawing>
+                </mc:Choice>
+                <mc:Fallback>
+                  <w:pict>
+                    <v:shape id="34 Flecha abajo" o:spid="_x0000_s1026" type="#_x0000_t67" style="position:absolute;margin-left:252.45pt;margin-top:2pt;width:38.15pt;height:23pt;z-index:251717632;visibility:visible;mso-wrap-style:square;mso-height-percent:0;mso-wrap-distance-left:9pt;mso-wrap-distance-top:0;mso-wrap-distance-right:9pt;mso-wrap-distance-bottom:0;mso-position-horizontal:absolute;mso-position-horizontal-relative:text;mso-position-vertical:absolute;mso-position-vertical-relative:text;mso-height-percent:0;mso-height-relative:margin;v-text-anchor:middle" o:gfxdata="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" adj="10800" fillcolor="red" strokecolor="#243f60 [1604]" strokeweight="2pt"/>
+                  </w:pict>
+                </mc:Fallback>
+              </mc:AlternateContent>
+            </w:r>
+            <w:r>
+              <w:rPr>
+                <w:b/>
+                <w:noProof/>
+                <w:sz w:val="16"/>
+                <w:szCs w:val="16"/>
+                <w:lang w:val="es-ES" w:eastAsia="es-ES"/>
+              </w:rPr>
+              <mc:AlternateContent>
+                <mc:Choice Requires="wps">
+                  <w:drawing>
+                    <wp:anchor distT="0" distB="0" distL="114300" distR="114300" simplePos="0" relativeHeight="251713536" behindDoc="0" locked="0" layoutInCell="1" allowOverlap="1" wp14:anchorId="471220B9" wp14:editId="1D7E4242">
+                      <wp:simplePos x="0" y="0"/>
+                      <wp:positionH relativeFrom="column">
+                        <wp:posOffset>348361</wp:posOffset>
+                      </wp:positionH>
+                      <wp:positionV relativeFrom="paragraph">
+                        <wp:posOffset>9093</wp:posOffset>
+                      </wp:positionV>
+                      <wp:extent cx="484632" cy="292253"/>
+                      <wp:effectExtent l="38100" t="0" r="0" b="31750"/>
+                      <wp:wrapNone/>
+                      <wp:docPr id="32" name="32 Flecha abajo"/>
+                      <wp:cNvGraphicFramePr/>
+                      <a:graphic xmlns:a="http://schemas.openxmlformats.org/drawingml/2006/main">
+                        <a:graphicData uri="http://schemas.microsoft.com/office/word/2010/wordprocessingShape">
+                          <wps:wsp>
+                            <wps:cNvSpPr/>
+                            <wps:spPr>
+                              <a:xfrm>
+                                <a:off x="0" y="0"/>
+                                <a:ext cx="484632" cy="292253"/>
+                              </a:xfrm>
+                              <a:prstGeom prst="downArrow">
+                                <a:avLst/>
+                              </a:prstGeom>
+                              <a:solidFill>
+                                <a:srgbClr val="FF0000"/>
+                              </a:solidFill>
+                            </wps:spPr>
+                            <wps:style>
+                              <a:lnRef idx="2">
+                                <a:schemeClr val="accent1">
+                                  <a:shade val="50000"/>
+                                </a:schemeClr>
+                              </a:lnRef>
+                              <a:fillRef idx="1">
+                                <a:schemeClr val="accent1"/>
+                              </a:fillRef>
+                              <a:effectRef idx="0">
+                                <a:schemeClr val="accent1"/>
+                              </a:effectRef>
+                              <a:fontRef idx="minor">
+                                <a:schemeClr val="lt1"/>
+                              </a:fontRef>
+                            </wps:style>
+                            <wps:bodyPr rot="0" spcFirstLastPara="0" vertOverflow="overflow" horzOverflow="overflow" vert="horz" wrap="square" lIns="91440" tIns="45720" rIns="91440" bIns="45720" numCol="1" spcCol="0" rtlCol="0" fromWordArt="0" anchor="ctr" anchorCtr="0" forceAA="0" compatLnSpc="1">
+                              <a:prstTxWarp prst="textNoShape">
+                                <a:avLst/>
+                              </a:prstTxWarp>
+                              <a:noAutofit/>
+                            </wps:bodyPr>
+                          </wps:wsp>
+                        </a:graphicData>
+                      </a:graphic>
+                      <wp14:sizeRelV relativeFrom="margin">
+                        <wp14:pctHeight>0</wp14:pctHeight>
+                      </wp14:sizeRelV>
+                    </wp:anchor>
+                  </w:drawing>
+                </mc:Choice>
+                <mc:Fallback>
+                  <w:pict>
+                    <v:shape id="32 Flecha abajo" o:spid="_x0000_s1026" type="#_x0000_t67" style="position:absolute;margin-left:27.45pt;margin-top:.7pt;width:38.15pt;height:23pt;z-index:251713536;visibility:visible;mso-wrap-style:square;mso-height-percent:0;mso-wrap-distance-left:9pt;mso-wrap-distance-top:0;mso-wrap-distance-right:9pt;mso-wrap-distance-bottom:0;mso-position-horizontal:absolute;mso-position-horizontal-relative:text;mso-position-vertical:absolute;mso-position-vertical-relative:text;mso-height-percent:0;mso-height-relative:margin;v-text-anchor:middle" o:gfxdata="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" adj="10800" fillcolor="red" strokecolor="#243f60 [1604]" strokeweight="2pt"/>
+                  </w:pict>
+                </mc:Fallback>
+              </mc:AlternateContent>
+            </w:r>
+          </w:p>
+          <w:p>
+            <w:pPr>
+              <w:pStyle w:val="Prrafodelista"/>
+              <w:ind w:left="0"/>
+              <w:rPr>
+                <w:b/>
+                <w:sz w:val="16"/>
+                <w:szCs w:val="16"/>
+              </w:rPr>
+            </w:pPr>
+          </w:p>
+          <w:p>
+            <w:pPr>
+              <w:pStyle w:val="Prrafodelista"/>
+              <w:ind w:left="0"/>
+              <w:rPr>
+                <w:b/>
+                <w:sz w:val="16"/>
+                <w:szCs w:val="16"/>
+              </w:rPr>
+            </w:pPr>
+            <w:r>
+              <w:rPr>
+                <w:b/>
+                <w:noProof/>
+                <w:sz w:val="16"/>
+                <w:szCs w:val="16"/>
+                <w:lang w:val="es-ES" w:eastAsia="es-ES"/>
+              </w:rPr>
+              <mc:AlternateContent>
+                <mc:Choice Requires="wps">
+                  <w:drawing>
+                    <wp:anchor distT="0" distB="0" distL="114300" distR="114300" simplePos="0" relativeHeight="251703296" behindDoc="0" locked="0" layoutInCell="1" allowOverlap="1" wp14:anchorId="013DC7DE" wp14:editId="3A292E38">
+                      <wp:simplePos x="0" y="0"/>
+                      <wp:positionH relativeFrom="column">
+                        <wp:posOffset>1562100</wp:posOffset>
+                      </wp:positionH>
+                      <wp:positionV relativeFrom="paragraph">
+                        <wp:posOffset>104140</wp:posOffset>
+                      </wp:positionV>
+                      <wp:extent cx="914400" cy="804545"/>
+                      <wp:effectExtent l="0" t="0" r="19050" b="14605"/>
+                      <wp:wrapNone/>
+                      <wp:docPr id="9" name="9 Cinta perforada"/>
+                      <wp:cNvGraphicFramePr/>
+                      <a:graphic xmlns:a="http://schemas.openxmlformats.org/drawingml/2006/main">
+                        <a:graphicData uri="http://schemas.microsoft.com/office/word/2010/wordprocessingShape">
+                          <wps:wsp>
+                            <wps:cNvSpPr/>
+                            <wps:spPr>
+                              <a:xfrm>
+                                <a:off x="0" y="0"/>
+                                <a:ext cx="914400" cy="804545"/>
+                              </a:xfrm>
+                              <a:prstGeom prst="flowChartPunchedTape">
+                                <a:avLst/>
+                              </a:prstGeom>
+                            </wps:spPr>
+                            <wps:style>
+                              <a:lnRef idx="2">
+                                <a:schemeClr val="accent1">
+                                  <a:shade val="50000"/>
+                                </a:schemeClr>
+                              </a:lnRef>
+                              <a:fillRef idx="1">
+                                <a:schemeClr val="accent1"/>
+                              </a:fillRef>
+                              <a:effectRef idx="0">
+                                <a:schemeClr val="accent1"/>
+                              </a:effectRef>
+                              <a:fontRef idx="minor">
+                                <a:schemeClr val="lt1"/>
+                              </a:fontRef>
+                            </wps:style>
+                            <wps:txbx>
+                              <w:txbxContent>
+                                <w:p>
+                                  <w:pPr>
+                                    <w:jc w:val="center"/>
+                                    <w:rPr>
+                                      <w:sz w:val="18"/>
+                                      <w:szCs w:val="18"/>
+                                    </w:rPr>
+                                  </w:pPr>
+                                  <w:r>
+                                    <w:rPr>
+                                      <w:sz w:val="18"/>
+                                      <w:szCs w:val="18"/>
+                                    </w:rPr>
+                                    <w:t>Solicitud de Modificaciones</w:t>
+                                  </w:r>
+                                </w:p>
+                              </w:txbxContent>
+                            </wps:txbx>
+                            <wps:bodyPr rot="0" spcFirstLastPara="0" vertOverflow="overflow" horzOverflow="overflow" vert="horz" wrap="square" lIns="91440" tIns="45720" rIns="91440" bIns="45720" numCol="1" spcCol="0" rtlCol="0" fromWordArt="0" anchor="ctr" anchorCtr="0" forceAA="0" compatLnSpc="1">
+                              <a:prstTxWarp prst="textNoShape">
+                                <a:avLst/>
+                              </a:prstTxWarp>
+                              <a:noAutofit/>
+                            </wps:bodyPr>
+                          </wps:wsp>
+                        </a:graphicData>
+                      </a:graphic>
+                    </wp:anchor>
+                  </w:drawing>
+                </mc:Choice>
+                <mc:Fallback>
+                  <w:pict>
+                    <v:shapetype id="_x0000_t122" coordsize="21600,21600" o:spt="122" path="m21597,19450v-225,-558,-750,-1073,-1650,-1545c18897,17605,17585,17347,16197,17260v-1500,87,-2700,345,-3787,645c11472,18377,10910,18892,10800,19450v-188,515,-750,1075,-1613,1460c8100,21210,6825,21425,5400,21597,3937,21425,2700,21210,1612,20910,675,20525,150,19965,,19450l,2147v150,558,675,1073,1612,1460c2700,3950,3937,4165,5400,4337,6825,4165,8100,3950,9187,3607v863,-387,1425,-902,1613,-1460c10910,1632,11472,1072,12410,600,13497,300,14697,85,16197,v1388,85,2700,300,3750,600c20847,1072,21372,1632,21597,2147xe">
+                      <v:stroke joinstyle="miter"/>
+                      <v:path o:connecttype="custom" o:connectlocs="10800,2147;0,10800;10800,19450;21600,10800" textboxrect="0,4337,21600,17260"/>
+                    </v:shapetype>
+                    <v:shape id="9 Cinta perforada" o:spid="_x0000_s1034" type="#_x0000_t122" style="position:absolute;margin-left:123pt;margin-top:8.2pt;width:1in;height:63.35pt;z-index:251703296;visibility:visible;mso-wrap-style:square;mso-wrap-distance-left:9pt;mso-wrap-distance-top:0;mso-wrap-distance-right:9pt;mso-wrap-distance-bottom:0;mso-position-horizontal:absolute;mso-position-horizontal-relative:text;mso-position-vertical:absolute;mso-position-vertical-relative:text;v-text-anchor:middle" o:gfxdata="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" fillcolor="#4f81bd [3204]" strokecolor="#243f60 [1604]" strokeweight="2pt">
+                      <v:textbox>
+                        <w:txbxContent>
+                          <w:p>
+                            <w:pPr>
+                              <w:jc w:val="center"/>
+                              <w:rPr>
+                                <w:sz w:val="18"/>
+                                <w:szCs w:val="18"/>
+                              </w:rPr>
+                            </w:pPr>
+                            <w:r>
+                              <w:rPr>
+                                <w:sz w:val="18"/>
+                                <w:szCs w:val="18"/>
+                              </w:rPr>
+                              <w:t>Solicitud de Modificaciones</w:t>
+                            </w:r>
+                          </w:p>
+                        </w:txbxContent>
+                      </v:textbox>
+                    </v:shape>
+                  </w:pict>
+                </mc:Fallback>
+              </mc:AlternateContent>
+            </w:r>
+            <w:r>
+              <w:rPr>
+                <w:b/>
+                <w:noProof/>
+                <w:sz w:val="16"/>
+                <w:szCs w:val="16"/>
+                <w:lang w:val="es-ES" w:eastAsia="es-ES"/>
+              </w:rPr>
+              <mc:AlternateContent>
+                <mc:Choice Requires="wps">
+                  <w:drawing>
+                    <wp:anchor distT="0" distB="0" distL="114300" distR="114300" simplePos="0" relativeHeight="251709440" behindDoc="0" locked="0" layoutInCell="1" allowOverlap="1" wp14:anchorId="5B86997B" wp14:editId="55BAFB0B">
+                      <wp:simplePos x="0" y="0"/>
+                      <wp:positionH relativeFrom="column">
+                        <wp:posOffset>2979725</wp:posOffset>
+                      </wp:positionH>
+                      <wp:positionV relativeFrom="paragraph">
+                        <wp:posOffset>106045</wp:posOffset>
+                      </wp:positionV>
+                      <wp:extent cx="914400" cy="804545"/>
+                      <wp:effectExtent l="0" t="0" r="19050" b="14605"/>
+                      <wp:wrapNone/>
+                      <wp:docPr id="12" name="12 Cinta perforada"/>
+                      <wp:cNvGraphicFramePr/>
+                      <a:graphic xmlns:a="http://schemas.openxmlformats.org/drawingml/2006/main">
+                        <a:graphicData uri="http://schemas.microsoft.com/office/word/2010/wordprocessingShape">
+                          <wps:wsp>
+                            <wps:cNvSpPr/>
+                            <wps:spPr>
+                              <a:xfrm>
+                                <a:off x="0" y="0"/>
+                                <a:ext cx="914400" cy="804545"/>
+                              </a:xfrm>
+                              <a:prstGeom prst="flowChartPunchedTape">
+                                <a:avLst/>
+                              </a:prstGeom>
+                            </wps:spPr>
+                            <wps:style>
+                              <a:lnRef idx="2">
+                                <a:schemeClr val="accent1">
+                                  <a:shade val="50000"/>
+                                </a:schemeClr>
+                              </a:lnRef>
+                              <a:fillRef idx="1">
+                                <a:schemeClr val="accent1"/>
+                              </a:fillRef>
+                              <a:effectRef idx="0">
+                                <a:schemeClr val="accent1"/>
+                              </a:effectRef>
+                              <a:fontRef idx="minor">
+                                <a:schemeClr val="lt1"/>
+                              </a:fontRef>
+                            </wps:style>
+                            <wps:txbx>
+                              <w:txbxContent>
+                                <w:p>
+                                  <w:pPr>
+                                    <w:jc w:val="center"/>
+                                    <w:rPr>
+                                      <w:sz w:val="18"/>
+                                      <w:szCs w:val="18"/>
+                                    </w:rPr>
+                                  </w:pPr>
+                                  <w:r>
+                                    <w:rPr>
+                                      <w:sz w:val="18"/>
+                                      <w:szCs w:val="18"/>
+                                    </w:rPr>
+                                    <w:t>Anexo I</w:t>
+                                  </w:r>
+                                  <w:r>
+                                    <w:rPr>
+                                      <w:sz w:val="18"/>
+                                      <w:szCs w:val="18"/>
+                                    </w:rPr>
+                                    <w:t xml:space="preserve"> - Argumentos</w:t>
+                                  </w:r>
+                                </w:p>
+                              </w:txbxContent>
+                            </wps:txbx>
+                            <wps:bodyPr rot="0" spcFirstLastPara="0" vertOverflow="overflow" horzOverflow="overflow" vert="horz" wrap="square" lIns="91440" tIns="45720" rIns="91440" bIns="45720" numCol="1" spcCol="0" rtlCol="0" fromWordArt="0" anchor="ctr" anchorCtr="0" forceAA="0" compatLnSpc="1">
+                              <a:prstTxWarp prst="textNoShape">
+                                <a:avLst/>
+                              </a:prstTxWarp>
+                              <a:noAutofit/>
+                            </wps:bodyPr>
+                          </wps:wsp>
+                        </a:graphicData>
+                      </a:graphic>
+                    </wp:anchor>
+                  </w:drawing>
+                </mc:Choice>
+                <mc:Fallback>
+                  <w:pict>
+                    <v:shape id="12 Cinta perforada" o:spid="_x0000_s1035" type="#_x0000_t122" style="position:absolute;margin-left:234.6pt;margin-top:8.35pt;width:1in;height:63.35pt;z-index:251709440;visibility:visible;mso-wrap-style:square;mso-wrap-distance-left:9pt;mso-wrap-distance-top:0;mso-wrap-distance-right:9pt;mso-wrap-distance-bottom:0;mso-position-horizontal:absolute;mso-position-horizontal-relative:text;mso-position-vertical:absolute;mso-position-vertical-relative:text;v-text-anchor:middle" o:gfxdata="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" fillcolor="#4f81bd [3204]" strokecolor="#243f60 [1604]" strokeweight="2pt">
+                      <v:textbox>
+                        <w:txbxContent>
+                          <w:p>
+                            <w:pPr>
+                              <w:jc w:val="center"/>
+                              <w:rPr>
+                                <w:sz w:val="18"/>
+                                <w:szCs w:val="18"/>
+                              </w:rPr>
+                            </w:pPr>
+                            <w:r>
+                              <w:rPr>
+                                <w:sz w:val="18"/>
+                                <w:szCs w:val="18"/>
+                              </w:rPr>
+                              <w:t>Anexo I</w:t>
+                            </w:r>
+                            <w:r>
+                              <w:rPr>
+                                <w:sz w:val="18"/>
+                                <w:szCs w:val="18"/>
+                              </w:rPr>
+                              <w:t xml:space="preserve"> - Argumentos</w:t>
+                            </w:r>
+                          </w:p>
+                        </w:txbxContent>
+                      </v:textbox>
+                    </v:shape>
+                  </w:pict>
+                </mc:Fallback>
+              </mc:AlternateContent>
+            </w:r>
+            <w:r>
+              <w:rPr>
+                <w:b/>
+                <w:noProof/>
+                <w:sz w:val="16"/>
+                <w:szCs w:val="16"/>
+                <w:lang w:val="es-ES" w:eastAsia="es-ES"/>
+              </w:rPr>
+              <mc:AlternateContent>
+                <mc:Choice Requires="wps">
+                  <w:drawing>
+                    <wp:anchor distT="0" distB="0" distL="114300" distR="114300" simplePos="0" relativeHeight="251707392" behindDoc="0" locked="0" layoutInCell="1" allowOverlap="1" wp14:anchorId="715AA29A" wp14:editId="3D1CD6EC">
+                      <wp:simplePos x="0" y="0"/>
+                      <wp:positionH relativeFrom="column">
+                        <wp:posOffset>118110</wp:posOffset>
+                      </wp:positionH>
+                      <wp:positionV relativeFrom="paragraph">
+                        <wp:posOffset>104470</wp:posOffset>
+                      </wp:positionV>
+                      <wp:extent cx="914400" cy="804545"/>
+                      <wp:effectExtent l="0" t="0" r="19050" b="14605"/>
+                      <wp:wrapNone/>
+                      <wp:docPr id="11" name="11 Cinta perforada"/>
+                      <wp:cNvGraphicFramePr/>
+                      <a:graphic xmlns:a="http://schemas.openxmlformats.org/drawingml/2006/main">
+                        <a:graphicData uri="http://schemas.microsoft.com/office/word/2010/wordprocessingShape">
+                          <wps:wsp>
+                            <wps:cNvSpPr/>
+                            <wps:spPr>
+                              <a:xfrm>
+                                <a:off x="0" y="0"/>
+                                <a:ext cx="914400" cy="804545"/>
+                              </a:xfrm>
+                              <a:prstGeom prst="flowChartPunchedTape">
+                                <a:avLst/>
+                              </a:prstGeom>
+                            </wps:spPr>
+                            <wps:style>
+                              <a:lnRef idx="2">
+                                <a:schemeClr val="accent1">
+                                  <a:shade val="50000"/>
+                                </a:schemeClr>
+                              </a:lnRef>
+                              <a:fillRef idx="1">
+                                <a:schemeClr val="accent1"/>
+                              </a:fillRef>
+                              <a:effectRef idx="0">
+                                <a:schemeClr val="accent1"/>
+                              </a:effectRef>
+                              <a:fontRef idx="minor">
+                                <a:schemeClr val="lt1"/>
+                              </a:fontRef>
+                            </wps:style>
+                            <wps:txbx>
+                              <w:txbxContent>
+                                <w:p>
+                                  <w:pPr>
+                                    <w:jc w:val="center"/>
+                                    <w:rPr>
+                                      <w:sz w:val="18"/>
+                                      <w:szCs w:val="18"/>
+                                    </w:rPr>
+                                  </w:pPr>
+                                  <w:r>
+                                    <w:rPr>
+                                      <w:sz w:val="18"/>
+                                      <w:szCs w:val="18"/>
+                                    </w:rPr>
+                                    <w:t>Anexo II</w:t>
+                                  </w:r>
+                                </w:p>
+                              </w:txbxContent>
+                            </wps:txbx>
+                            <wps:bodyPr rot="0" spcFirstLastPara="0" vertOverflow="overflow" horzOverflow="overflow" vert="horz" wrap="square" lIns="91440" tIns="45720" rIns="91440" bIns="45720" numCol="1" spcCol="0" rtlCol="0" fromWordArt="0" anchor="ctr" anchorCtr="0" forceAA="0" compatLnSpc="1">
+                              <a:prstTxWarp prst="textNoShape">
+                                <a:avLst/>
+                              </a:prstTxWarp>
+                              <a:noAutofit/>
+                            </wps:bodyPr>
+                          </wps:wsp>
+                        </a:graphicData>
+                      </a:graphic>
+                    </wp:anchor>
+                  </w:drawing>
+                </mc:Choice>
+                <mc:Fallback>
+                  <w:pict>
+                    <v:shape id="11 Cinta perforada" o:spid="_x0000_s1036" type="#_x0000_t122" style="position:absolute;margin-left:9.3pt;margin-top:8.25pt;width:1in;height:63.35pt;z-index:251707392;visibility:visible;mso-wrap-style:square;mso-wrap-distance-left:9pt;mso-wrap-distance-top:0;mso-wrap-distance-right:9pt;mso-wrap-distance-bottom:0;mso-position-horizontal:absolute;mso-position-horizontal-relative:text;mso-position-vertical:absolute;mso-position-vertical-relative:text;v-text-anchor:middle" o:gfxdata="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" fillcolor="#4f81bd [3204]" strokecolor="#243f60 [1604]" strokeweight="2pt">
+                      <v:textbox>
+                        <w:txbxContent>
+                          <w:p>
+                            <w:pPr>
+                              <w:jc w:val="center"/>
+                              <w:rPr>
+                                <w:sz w:val="18"/>
+                                <w:szCs w:val="18"/>
+                              </w:rPr>
+                            </w:pPr>
+                            <w:r>
+                              <w:rPr>
+                                <w:sz w:val="18"/>
+                                <w:szCs w:val="18"/>
+                              </w:rPr>
+                              <w:t>Anexo II</w:t>
+                            </w:r>
+                          </w:p>
+                        </w:txbxContent>
+                      </v:textbox>
+                    </v:shape>
+                  </w:pict>
+                </mc:Fallback>
+              </mc:AlternateContent>
+            </w:r>
+          </w:p>
+          <w:p>
+            <w:pPr>
+              <w:pStyle w:val="Prrafodelista"/>
+              <w:ind w:left="0"/>
+              <w:rPr>
+                <w:b/>
+                <w:sz w:val="16"/>
+                <w:szCs w:val="16"/>
+              </w:rPr>
+            </w:pPr>
+            <w:r>
+              <w:rPr>
+                <w:b/>
+                <w:sz w:val="16"/>
+                <w:szCs w:val="16"/>
+              </w:rPr>
+              <w:t xml:space="preserve"> </w:t>
+            </w:r>
+            <w:r>
+              <w:rPr>
+                <w:b/>
+                <w:sz w:val="16"/>
+                <w:szCs w:val="16"/>
+              </w:rPr>
+              <w:t xml:space="preserve">                          </w:t>
+            </w:r>
+            <w:r>
+              <w:rPr>
+                <w:b/>
+                <w:sz w:val="16"/>
+                <w:szCs w:val="16"/>
+              </w:rPr>
+              <w:t xml:space="preserve">           </w:t>
+            </w:r>
+            <w:r>
+              <w:rPr>
+                <w:b/>
+                <w:sz w:val="16"/>
+                <w:szCs w:val="16"/>
+              </w:rPr>
+              <w:t xml:space="preserve">                               </w:t>
+            </w:r>
+          </w:p>
+          <w:p>
+            <w:pPr>
+              <w:pStyle w:val="Prrafodelista"/>
+              <w:ind w:left="0"/>
+              <w:rPr>
+                <w:b/>
+                <w:sz w:val="16"/>
+                <w:szCs w:val="16"/>
+              </w:rPr>
+            </w:pPr>
+            <w:r>
+              <w:rPr>
+                <w:b/>
+                <w:sz w:val="16"/>
+                <w:szCs w:val="16"/>
+              </w:rPr>
+              <w:t xml:space="preserve"> </w:t>
+            </w:r>
+          </w:p>
+          <w:p>
+            <w:pPr>
+              <w:pStyle w:val="Prrafodelista"/>
+              <w:ind w:left="0"/>
+              <w:rPr>
+                <w:b/>
+                <w:color w:val="FFC000"/>
+                <w:sz w:val="16"/>
+                <w:szCs w:val="16"/>
+              </w:rPr>
+            </w:pPr>
+            <w:r>
+              <w:rPr>
+                <w:b/>
+                <w:noProof/>
+                <w:color w:val="FFC000"/>
+                <w:sz w:val="16"/>
+                <w:szCs w:val="16"/>
+                <w:lang w:val="es-ES" w:eastAsia="es-ES"/>
+              </w:rPr>
+              <mc:AlternateContent>
+                <mc:Choice Requires="wps">
+                  <w:drawing>
+                    <wp:anchor distT="0" distB="0" distL="114300" distR="114300" simplePos="0" relativeHeight="251718656" behindDoc="0" locked="0" layoutInCell="1" allowOverlap="1" wp14:anchorId="47F4F6C1" wp14:editId="1BAB26F4">
+                      <wp:simplePos x="0" y="0"/>
+                      <wp:positionH relativeFrom="column">
+                        <wp:posOffset>2498598</wp:posOffset>
+                      </wp:positionH>
+                      <wp:positionV relativeFrom="paragraph">
+                        <wp:posOffset>98273</wp:posOffset>
+                      </wp:positionV>
+                      <wp:extent cx="139421" cy="0"/>
+                      <wp:effectExtent l="0" t="0" r="13335" b="19050"/>
+                      <wp:wrapNone/>
+                      <wp:docPr id="36" name="36 Conector recto"/>
+                      <wp:cNvGraphicFramePr/>
+                      <a:graphic xmlns:a="http://schemas.openxmlformats.org/drawingml/2006/main">
+                        <a:graphicData uri="http://schemas.microsoft.com/office/word/2010/wordprocessingShape">
+                          <wps:wsp>
+                            <wps:cNvCnPr/>
+                            <wps:spPr>
+                              <a:xfrm>
+                                <a:off x="0" y="0"/>
+                                <a:ext cx="139421" cy="0"/>
+                              </a:xfrm>
+                              <a:prstGeom prst="line">
+                                <a:avLst/>
+                              </a:prstGeom>
+                            </wps:spPr>
+                            <wps:style>
+                              <a:lnRef idx="1">
+                                <a:schemeClr val="accent1"/>
+                              </a:lnRef>
+                              <a:fillRef idx="0">
+                                <a:schemeClr val="accent1"/>
+                              </a:fillRef>
+                              <a:effectRef idx="0">
+                                <a:schemeClr val="accent1"/>
+                              </a:effectRef>
+                              <a:fontRef idx="minor">
+                                <a:schemeClr val="tx1"/>
+                              </a:fontRef>
+                            </wps:style>
+                            <wps:bodyPr/>
+                          </wps:wsp>
+                        </a:graphicData>
+                      </a:graphic>
+                    </wp:anchor>
+                  </w:drawing>
+                </mc:Choice>
+                <mc:Fallback>
+                  <w:pict>
+                    <v:line id="36 Conector recto" o:spid="_x0000_s1026" style="position:absolute;z-index:251718656;visibility:visible;mso-wrap-style:square;mso-wrap-distance-left:9pt;mso-wrap-distance-top:0;mso-wrap-distance-right:9pt;mso-wrap-distance-bottom:0;mso-position-horizontal:absolute;mso-position-horizontal-relative:text;mso-position-vertical:absolute;mso-position-vertical-relative:text" from="196.75pt,7.75pt" to="207.75pt,7.75pt" o:gfxdata="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" strokecolor="#4579b8 [3044]"/>
+                  </w:pict>
+                </mc:Fallback>
+              </mc:AlternateContent>
+            </w:r>
+          </w:p>
+          <w:p>
+            <w:pPr>
+              <w:pStyle w:val="Prrafodelista"/>
+              <w:ind w:left="0"/>
+              <w:rPr>
+                <w:b/>
+                <w:sz w:val="16"/>
+                <w:szCs w:val="16"/>
+              </w:rPr>
+            </w:pPr>
+            <w:bookmarkStart w:id="1" w:name="_GoBack"/>
+            <w:bookmarkEnd w:id="1"/>
           </w:p>
           <w:p>
             <w:pPr>
@@ -4818,7 +5302,23 @@
                 <w:sz w:val="16"/>
                 <w:szCs w:val="16"/>
               </w:rPr>
-              <w:t>Se analiza la solicitud y se</w:t>
+              <w:t>S</w:t>
+            </w:r>
+            <w:r>
+              <w:rPr>
+                <w:rFonts w:cs="Calibri"/>
+                <w:sz w:val="16"/>
+                <w:szCs w:val="16"/>
+              </w:rPr>
+              <w:t>e</w:t>
+            </w:r>
+            <w:r>
+              <w:rPr>
+                <w:rFonts w:cs="Calibri"/>
+                <w:sz w:val="16"/>
+                <w:szCs w:val="16"/>
+              </w:rPr>
+              <w:t xml:space="preserve"> analiza la solicitud y se</w:t>
             </w:r>
             <w:r>
               <w:rPr>
@@ -4882,7 +5382,65 @@
                 <w:sz w:val="16"/>
                 <w:szCs w:val="16"/>
               </w:rPr>
-              <w:t>El dictamen parcial es elevado a Mantenimiento y a Técnica de Producción para que emitan Evaluación Documental</w:t>
+              <w:t xml:space="preserve">Se solicita informe de </w:t>
+            </w:r>
+            <w:r>
+              <w:rPr>
+                <w:rFonts w:cs="Calibri"/>
+                <w:sz w:val="16"/>
+                <w:szCs w:val="16"/>
+              </w:rPr>
+              <w:t>Evaluación Documental</w:t>
+            </w:r>
+            <w:r>
+              <w:rPr>
+                <w:rFonts w:cs="Calibri"/>
+                <w:sz w:val="16"/>
+                <w:szCs w:val="16"/>
+              </w:rPr>
+              <w:t xml:space="preserve"> a </w:t>
+            </w:r>
+            <w:proofErr w:type="spellStart"/>
+            <w:r>
+              <w:rPr>
+                <w:rFonts w:cs="Calibri"/>
+                <w:sz w:val="16"/>
+                <w:szCs w:val="16"/>
+              </w:rPr>
+              <w:t>Tecnica</w:t>
+            </w:r>
+            <w:proofErr w:type="spellEnd"/>
+            <w:r>
+              <w:rPr>
+                <w:rFonts w:cs="Calibri"/>
+                <w:sz w:val="16"/>
+                <w:szCs w:val="16"/>
+              </w:rPr>
+              <w:t xml:space="preserve"> (producción) </w:t>
+            </w:r>
+            <w:r>
+              <w:rPr>
+                <w:rFonts w:cs="Calibri"/>
+                <w:sz w:val="16"/>
+                <w:szCs w:val="16"/>
+              </w:rPr>
+              <w:t>y</w:t>
+            </w:r>
+            <w:r>
+              <w:rPr>
+                <w:rFonts w:cs="Calibri"/>
+                <w:sz w:val="16"/>
+                <w:szCs w:val="16"/>
+              </w:rPr>
+              <w:t xml:space="preserve"> Mantenimiento para sumar al </w:t>
+            </w:r>
+            <w:r>
+              <w:rPr>
+                <w:rFonts w:cs="Calibri"/>
+                <w:sz w:val="16"/>
+                <w:szCs w:val="16"/>
+              </w:rPr>
+              <w:t>Dictamen Parcial.</w:t>
             </w:r>
           </w:p>
           <w:p>
@@ -4921,7 +5479,7 @@
                 <w:sz w:val="16"/>
                 <w:szCs w:val="16"/>
               </w:rPr>
-              <w:t xml:space="preserve">de Mantenimiento y Técnica de Producción y desde </w:t>
+              <w:t>de Mantenimiento y Técnica de Producción</w:t>
             </w:r>
             <w:r>
               <w:rPr>
@@ -4929,6 +5487,22 @@
                 <w:sz w:val="16"/>
                 <w:szCs w:val="16"/>
               </w:rPr>
+              <w:t>,</w:t>
+            </w:r>
+            <w:r>
+              <w:rPr>
+                <w:rFonts w:cs="Calibri"/>
+                <w:sz w:val="16"/>
+                <w:szCs w:val="16"/>
+              </w:rPr>
+              <w:t xml:space="preserve"> desde </w:t>
+            </w:r>
+            <w:r>
+              <w:rPr>
+                <w:rFonts w:cs="Calibri"/>
+                <w:sz w:val="16"/>
+                <w:szCs w:val="16"/>
+              </w:rPr>
               <w:t xml:space="preserve">Espacios Físicos </w:t>
             </w:r>
             <w:r>
@@ -4953,7 +5527,7 @@
                 <w:sz w:val="16"/>
                 <w:szCs w:val="16"/>
               </w:rPr>
-              <w:t>como</w:t>
+              <w:t xml:space="preserve">a </w:t>
             </w:r>
             <w:r>
               <w:rPr>
@@ -4961,6 +5535,30 @@
                 <w:sz w:val="16"/>
                 <w:szCs w:val="16"/>
               </w:rPr>
+              <w:t>“</w:t>
+            </w:r>
+            <w:r>
+              <w:rPr>
+                <w:rFonts w:cs="Calibri"/>
+                <w:sz w:val="16"/>
+                <w:szCs w:val="16"/>
+              </w:rPr>
+              <w:t>Solicitud de Aprobación</w:t>
+            </w:r>
+            <w:r>
+              <w:rPr>
+                <w:rFonts w:cs="Calibri"/>
+                <w:sz w:val="16"/>
+                <w:szCs w:val="16"/>
+              </w:rPr>
+              <w:t>”</w:t>
+            </w:r>
+            <w:r>
+              <w:rPr>
+                <w:rFonts w:cs="Calibri"/>
+                <w:sz w:val="16"/>
+                <w:szCs w:val="16"/>
+              </w:rPr>
               <w:t xml:space="preserve"> </w:t>
             </w:r>
             <w:r>
@@ -4969,7 +5567,7 @@
                 <w:sz w:val="16"/>
                 <w:szCs w:val="16"/>
               </w:rPr>
-              <w:t>“</w:t>
+              <w:t xml:space="preserve">para que sea aprobada por </w:t>
             </w:r>
             <w:r>
               <w:rPr>
@@ -4977,7 +5575,7 @@
                 <w:sz w:val="16"/>
                 <w:szCs w:val="16"/>
               </w:rPr>
-              <w:t>Solicitud de Aprobación</w:t>
+              <w:t xml:space="preserve">el </w:t>
             </w:r>
             <w:r>
               <w:rPr>
@@ -4985,7 +5583,7 @@
                 <w:sz w:val="16"/>
                 <w:szCs w:val="16"/>
               </w:rPr>
-              <w:t>”</w:t>
+              <w:t xml:space="preserve">Director </w:t>
             </w:r>
             <w:r>
               <w:rPr>
@@ -4993,7 +5591,7 @@
                 <w:sz w:val="16"/>
                 <w:szCs w:val="16"/>
               </w:rPr>
-              <w:t xml:space="preserve"> </w:t>
+              <w:t>de</w:t>
             </w:r>
             <w:r>
               <w:rPr>
@@ -5001,7 +5599,7 @@
                 <w:sz w:val="16"/>
                 <w:szCs w:val="16"/>
               </w:rPr>
-              <w:t xml:space="preserve">para que sea aprobada por </w:t>
+              <w:t>l</w:t>
             </w:r>
             <w:r>
               <w:rPr>
@@ -5009,7 +5607,7 @@
                 <w:sz w:val="16"/>
                 <w:szCs w:val="16"/>
               </w:rPr>
-              <w:t>el Responsable de Centro Cultural</w:t>
+              <w:t xml:space="preserve"> Centro Cultural</w:t>
             </w:r>
             <w:r>
               <w:rPr>
@@ -5304,7 +5902,6 @@
                 <w:u w:val="single"/>
               </w:rPr>
             </w:pPr>
-            <w:bookmarkStart w:id="1" w:name="_GoBack"/>
             <w:r>
               <w:rPr>
                 <w:b/>
@@ -5321,7 +5918,6 @@
               </w:rPr>
               <w:t>esponsabilidades:</w:t>
             </w:r>
-            <w:bookmarkEnd w:id="1"/>
             <w:r>
               <w:rPr>
                 <w:sz w:val="14"/>
@@ -5688,14 +6284,7 @@
                 <w:sz w:val="14"/>
                 <w:szCs w:val="16"/>
               </w:rPr>
-              <w:t xml:space="preserve">      </w:t>
-            </w:r>
-            <w:r>
-              <w:rPr>
-                <w:sz w:val="14"/>
-                <w:szCs w:val="16"/>
-              </w:rPr>
-              <w:t xml:space="preserve">13. </w:t>
+              <w:t xml:space="preserve">      13. </w:t>
             </w:r>
             <w:r>
               <w:rPr>
@@ -6119,7 +6708,7 @@
           <v:imagedata r:id="rId1" o:title=""/>
           <w10:wrap anchorx="page" anchory="page"/>
         </v:shape>
-        <o:OLEObject Type="Embed" ProgID="Word.Picture.8" ShapeID="_x0000_s2049" DrawAspect="Content" ObjectID="_1525857676" r:id="rId2"/>
+        <o:OLEObject Type="Embed" ProgID="Word.Picture.8" ShapeID="_x0000_s2049" DrawAspect="Content" ObjectID="_1526914016" r:id="rId2"/>
       </w:pict>
     </w:r>
     <w:r>
@@ -11912,7 +12501,7 @@
 </file>
 
 <file path=customXml/itemProps1.xml><?xml version="1.0" encoding="utf-8"?>
-<ds:datastoreItem xmlns:ds="http://schemas.openxmlformats.org/officeDocument/2006/customXml" ds:itemID="{2A216763-2997-455F-80F5-6D0278B1DF5B}">
+<ds:datastoreItem xmlns:ds="http://schemas.openxmlformats.org/officeDocument/2006/customXml" ds:itemID="{A7BB6046-9D5F-4366-AFD2-2199F2EA78AC}">
   <ds:schemaRefs>
     <ds:schemaRef ds:uri="http://schemas.openxmlformats.org/officeDocument/2006/bibliography"/>
   </ds:schemaRefs>

--- a/2-calidad/2-procedimientos/PROCEDIMIENTOS INTERNOS/PI 8.6 - 11 ASISTENCIA TECNICA PARA EVENTOS Y EXPOSICIONES.docx
+++ b/2-calidad/2-procedimientos/PROCEDIMIENTOS INTERNOS/PI 8.6 - 11 ASISTENCIA TECNICA PARA EVENTOS Y EXPOSICIONES.docx
@@ -5160,8 +5160,6 @@
                 <w:szCs w:val="16"/>
               </w:rPr>
             </w:pPr>
-            <w:bookmarkStart w:id="1" w:name="_GoBack"/>
-            <w:bookmarkEnd w:id="1"/>
           </w:p>
           <w:p>
             <w:pPr>
@@ -5799,11 +5797,12 @@
                 <w:sz w:val="16"/>
                 <w:szCs w:val="16"/>
               </w:rPr>
-              <w:t xml:space="preserve">En conjunto con Higiene &amp; Seguridad, Espacios Físicos Inicia las gestiones del Ante-Proyecto, Proyecto, Especificaciones Técnicas y Evaluación de Costos </w:t>
+              <w:t>En conjunto con Higiene &amp; Seguridad, Espacios Físicos Inicia las gestiones del Ante-Proyecto, Proyecto, Especificaciones Técnicas y Evaluación de Costos</w:t>
             </w:r>
           </w:p>
           <w:p>
             <w:pPr>
+              <w:pStyle w:val="Prrafodelista"/>
               <w:jc w:val="both"/>
               <w:rPr>
                 <w:b/>
@@ -5814,23 +5813,60 @@
           </w:p>
           <w:p>
             <w:pPr>
+              <w:pStyle w:val="Prrafodelista"/>
+              <w:numPr>
+                <w:ilvl w:val="0"/>
+                <w:numId w:val="36"/>
+              </w:numPr>
+              <w:spacing w:after="200" w:line="276" w:lineRule="auto"/>
               <w:jc w:val="both"/>
               <w:rPr>
-                <w:b/>
                 <w:sz w:val="16"/>
                 <w:szCs w:val="16"/>
               </w:rPr>
             </w:pPr>
-          </w:p>
-          <w:p>
-            <w:pPr>
-              <w:jc w:val="both"/>
-              <w:rPr>
-                <w:b/>
-                <w:sz w:val="16"/>
-                <w:szCs w:val="16"/>
-              </w:rPr>
-            </w:pPr>
+            <w:r>
+              <w:rPr>
+                <w:sz w:val="16"/>
+                <w:szCs w:val="16"/>
+              </w:rPr>
+              <w:t xml:space="preserve">El Coordinador responsable reportara los resultados de los indicadores de gestión, </w:t>
+            </w:r>
+            <w:r>
+              <w:rPr>
+                <w:sz w:val="16"/>
+                <w:szCs w:val="16"/>
+              </w:rPr>
+              <w:t>e</w:t>
+            </w:r>
+            <w:r>
+              <w:rPr>
+                <w:sz w:val="16"/>
+                <w:szCs w:val="16"/>
+              </w:rPr>
+              <w:t xml:space="preserve">stado y </w:t>
+            </w:r>
+            <w:r>
+              <w:rPr>
+                <w:sz w:val="16"/>
+                <w:szCs w:val="16"/>
+              </w:rPr>
+              <w:t>r</w:t>
+            </w:r>
+            <w:r>
+              <w:rPr>
+                <w:sz w:val="16"/>
+                <w:szCs w:val="16"/>
+              </w:rPr>
+              <w:t xml:space="preserve">esultado para completar el Tablero de Comando. </w:t>
+            </w:r>
+            <w:r>
+              <w:rPr>
+                <w:sz w:val="16"/>
+                <w:szCs w:val="16"/>
+              </w:rPr>
+              <w:t>(8)</w:t>
+            </w:r>
           </w:p>
           <w:p>
             <w:pPr>
@@ -6138,7 +6174,16 @@
                 <w:sz w:val="14"/>
                 <w:szCs w:val="16"/>
               </w:rPr>
-              <w:t>10. CTO/Administración</w:t>
+              <w:t xml:space="preserve">10. </w:t>
+            </w:r>
+            <w:bookmarkStart w:id="1" w:name="_GoBack"/>
+            <w:bookmarkEnd w:id="1"/>
+            <w:r>
+              <w:rPr>
+                <w:sz w:val="14"/>
+                <w:szCs w:val="16"/>
+              </w:rPr>
+              <w:t>CTO/Administración</w:t>
             </w:r>
             <w:r>
               <w:rPr>
@@ -6255,7 +6300,21 @@
                 <w:sz w:val="14"/>
                 <w:szCs w:val="16"/>
               </w:rPr>
-              <w:t>12.EF/Proyectista</w:t>
+              <w:t>12.</w:t>
+            </w:r>
+            <w:r>
+              <w:rPr>
+                <w:sz w:val="14"/>
+                <w:szCs w:val="16"/>
+              </w:rPr>
+              <w:t xml:space="preserve"> </w:t>
+            </w:r>
+            <w:r>
+              <w:rPr>
+                <w:sz w:val="14"/>
+                <w:szCs w:val="16"/>
+              </w:rPr>
+              <w:t>EF/Proyectista</w:t>
             </w:r>
           </w:p>
           <w:p>
@@ -6708,7 +6767,7 @@
           <v:imagedata r:id="rId1" o:title=""/>
           <w10:wrap anchorx="page" anchory="page"/>
         </v:shape>
-        <o:OLEObject Type="Embed" ProgID="Word.Picture.8" ShapeID="_x0000_s2049" DrawAspect="Content" ObjectID="_1526914016" r:id="rId2"/>
+        <o:OLEObject Type="Embed" ProgID="Word.Picture.8" ShapeID="_x0000_s2049" DrawAspect="Content" ObjectID="_1527341918" r:id="rId2"/>
       </w:pict>
     </w:r>
     <w:r>
@@ -12501,7 +12560,7 @@
 </file>
 
 <file path=customXml/itemProps1.xml><?xml version="1.0" encoding="utf-8"?>
-<ds:datastoreItem xmlns:ds="http://schemas.openxmlformats.org/officeDocument/2006/customXml" ds:itemID="{A7BB6046-9D5F-4366-AFD2-2199F2EA78AC}">
+<ds:datastoreItem xmlns:ds="http://schemas.openxmlformats.org/officeDocument/2006/customXml" ds:itemID="{72DAB087-6688-40CC-97F6-8FD2378E7388}">
   <ds:schemaRefs>
     <ds:schemaRef ds:uri="http://schemas.openxmlformats.org/officeDocument/2006/bibliography"/>
   </ds:schemaRefs>
